--- a/STRINGS (ADVANCED)/Python Code Challenges - Strings (Advanced).docx
+++ b/STRINGS (ADVANCED)/Python Code Challenges - Strings (Advanced).docx
@@ -247,18 +247,7 @@
           <w:szCs w:val="20"/>
           <w:lang w:val="en-US" w:eastAsia="ru-RU"/>
         </w:rPr>
-        <w:t>some_</w:t>
-      </w:r>
-      <w:proofErr w:type="gramStart"/>
-      <w:r>
-        <w:rPr>
-          <w:rFonts w:ascii="Ubuntu Mono" w:eastAsia="Times New Roman" w:hAnsi="Ubuntu Mono" w:cs="Courier New"/>
-          <w:color w:val="B3CCFF"/>
-          <w:sz w:val="20"/>
-          <w:szCs w:val="20"/>
-          <w:lang w:val="en-US" w:eastAsia="ru-RU"/>
-        </w:rPr>
-        <w:t>function</w:t>
+        <w:t>some_function</w:t>
       </w:r>
       <w:proofErr w:type="spellEnd"/>
       <w:r>
@@ -271,7 +260,6 @@
         </w:rPr>
         <w:t>(</w:t>
       </w:r>
-      <w:proofErr w:type="gramEnd"/>
       <w:r>
         <w:rPr>
           <w:rFonts w:ascii="Ubuntu Mono" w:eastAsia="Times New Roman" w:hAnsi="Ubuntu Mono" w:cs="Courier New"/>
@@ -457,7 +445,6 @@
         <w:t xml:space="preserve">def </w:t>
       </w:r>
       <w:proofErr w:type="spellStart"/>
-      <w:proofErr w:type="gramStart"/>
       <w:r>
         <w:rPr>
           <w:rFonts w:ascii="Ubuntu Mono" w:eastAsia="Times New Roman" w:hAnsi="Ubuntu Mono" w:cs="Courier New"/>
@@ -479,7 +466,6 @@
         </w:rPr>
         <w:t>(</w:t>
       </w:r>
-      <w:proofErr w:type="gramEnd"/>
       <w:r>
         <w:rPr>
           <w:rFonts w:ascii="Ubuntu Mono" w:eastAsia="Times New Roman" w:hAnsi="Ubuntu Mono" w:cs="Courier New"/>
@@ -709,7 +695,6 @@
         <w:t xml:space="preserve">&gt;&gt;&gt; </w:t>
       </w:r>
       <w:proofErr w:type="spellStart"/>
-      <w:proofErr w:type="gramStart"/>
       <w:r>
         <w:rPr>
           <w:rFonts w:ascii="Ubuntu Mono" w:eastAsia="Times New Roman" w:hAnsi="Ubuntu Mono" w:cs="Courier New"/>
@@ -729,18 +714,7 @@
           <w:szCs w:val="20"/>
           <w:lang w:val="en-US" w:eastAsia="ru-RU"/>
         </w:rPr>
-        <w:t>(</w:t>
-      </w:r>
-      <w:proofErr w:type="gramEnd"/>
-      <w:r>
-        <w:rPr>
-          <w:rFonts w:ascii="Ubuntu Mono" w:eastAsia="Times New Roman" w:hAnsi="Ubuntu Mono" w:cs="Courier New"/>
-          <w:color w:val="FFFFFF"/>
-          <w:sz w:val="20"/>
-          <w:szCs w:val="20"/>
-          <w:lang w:val="en-US" w:eastAsia="ru-RU"/>
-        </w:rPr>
-        <w:t>"Python", "rocks")</w:t>
+        <w:t>("Python", "rocks")</w:t>
       </w:r>
       <w:r>
         <w:rPr>
@@ -1388,7 +1362,552 @@
     </w:p>
     <w:p>
       <w:pPr>
+        <w:pStyle w:val="p1qg33igem5pagn4kpmirjw"/>
+        <w:shd w:val="clear" w:color="auto" w:fill="10162F"/>
+        <w:spacing w:before="0" w:beforeAutospacing="0"/>
+        <w:rPr>
+          <w:rFonts w:ascii="Segoe UI" w:hAnsi="Segoe UI" w:cs="Segoe UI"/>
+          <w:color w:val="FFFFFF"/>
+          <w:lang w:val="en-US"/>
+        </w:rPr>
+      </w:pPr>
+      <w:r>
+        <w:rPr>
+          <w:rFonts w:ascii="Segoe UI" w:hAnsi="Segoe UI" w:cs="Segoe UI"/>
+          <w:color w:val="FFFFFF"/>
+          <w:lang w:val="en-US"/>
+        </w:rPr>
+        <w:t>Here is how we did it:</w:t>
+      </w:r>
+    </w:p>
+    <w:p>
+      <w:pPr>
+        <w:pStyle w:val="HTML"/>
+        <w:shd w:val="clear" w:color="auto" w:fill="211E2F"/>
+        <w:rPr>
+          <w:rFonts w:ascii="Ubuntu Mono" w:hAnsi="Ubuntu Mono"/>
+          <w:color w:val="939598"/>
+          <w:lang w:val="en-US"/>
+        </w:rPr>
+      </w:pPr>
+      <w:r>
+        <w:rPr>
+          <w:rStyle w:val="mtk12"/>
+          <w:rFonts w:ascii="Ubuntu Mono" w:hAnsi="Ubuntu Mono"/>
+          <w:color w:val="B3CCFF"/>
+          <w:lang w:val="en-US"/>
+        </w:rPr>
+        <w:t xml:space="preserve">def </w:t>
+      </w:r>
+      <w:proofErr w:type="spellStart"/>
+      <w:r>
+        <w:rPr>
+          <w:rStyle w:val="mtk12"/>
+          <w:rFonts w:ascii="Ubuntu Mono" w:hAnsi="Ubuntu Mono"/>
+          <w:color w:val="B3CCFF"/>
+          <w:lang w:val="en-US"/>
+        </w:rPr>
+        <w:t>check_for_name</w:t>
+      </w:r>
+      <w:proofErr w:type="spellEnd"/>
+      <w:r>
+        <w:rPr>
+          <w:rStyle w:val="mtk1"/>
+          <w:rFonts w:ascii="Ubuntu Mono" w:hAnsi="Ubuntu Mono"/>
+          <w:color w:val="FFFFFF"/>
+          <w:lang w:val="en-US"/>
+        </w:rPr>
+        <w:t>(</w:t>
+      </w:r>
+      <w:r>
+        <w:rPr>
+          <w:rStyle w:val="mtk9"/>
+          <w:rFonts w:ascii="Ubuntu Mono" w:hAnsi="Ubuntu Mono"/>
+          <w:color w:val="FF8973"/>
+          <w:lang w:val="en-US"/>
+        </w:rPr>
+        <w:t>sentence</w:t>
+      </w:r>
+      <w:r>
+        <w:rPr>
+          <w:rStyle w:val="mtk1"/>
+          <w:rFonts w:ascii="Ubuntu Mono" w:hAnsi="Ubuntu Mono"/>
+          <w:color w:val="FFFFFF"/>
+          <w:lang w:val="en-US"/>
+        </w:rPr>
+        <w:t xml:space="preserve">, </w:t>
+      </w:r>
+      <w:r>
+        <w:rPr>
+          <w:rStyle w:val="mtk9"/>
+          <w:rFonts w:ascii="Ubuntu Mono" w:hAnsi="Ubuntu Mono"/>
+          <w:color w:val="FF8973"/>
+          <w:lang w:val="en-US"/>
+        </w:rPr>
+        <w:t>name</w:t>
+      </w:r>
+      <w:r>
+        <w:rPr>
+          <w:rStyle w:val="mtk1"/>
+          <w:rFonts w:ascii="Ubuntu Mono" w:hAnsi="Ubuntu Mono"/>
+          <w:color w:val="FFFFFF"/>
+          <w:lang w:val="en-US"/>
+        </w:rPr>
+        <w:t>):</w:t>
+      </w:r>
+      <w:r>
+        <w:rPr>
+          <w:rFonts w:ascii="Ubuntu Mono" w:hAnsi="Ubuntu Mono"/>
+          <w:color w:val="939598"/>
+          <w:lang w:val="en-US"/>
+        </w:rPr>
+        <w:br/>
+      </w:r>
+      <w:r>
+        <w:rPr>
+          <w:rStyle w:val="mtk1"/>
+          <w:rFonts w:ascii="Ubuntu Mono" w:hAnsi="Ubuntu Mono"/>
+          <w:color w:val="FFFFFF"/>
+          <w:lang w:val="en-US"/>
+        </w:rPr>
+        <w:t>  </w:t>
+      </w:r>
+      <w:r>
+        <w:rPr>
+          <w:rStyle w:val="mtk12"/>
+          <w:rFonts w:ascii="Ubuntu Mono" w:hAnsi="Ubuntu Mono"/>
+          <w:color w:val="B3CCFF"/>
+          <w:lang w:val="en-US"/>
+        </w:rPr>
+        <w:t>return</w:t>
+      </w:r>
+      <w:r>
+        <w:rPr>
+          <w:rStyle w:val="mtk1"/>
+          <w:rFonts w:ascii="Ubuntu Mono" w:hAnsi="Ubuntu Mono"/>
+          <w:color w:val="FFFFFF"/>
+          <w:lang w:val="en-US"/>
+        </w:rPr>
+        <w:t xml:space="preserve"> </w:t>
+      </w:r>
+      <w:proofErr w:type="spellStart"/>
+      <w:r>
+        <w:rPr>
+          <w:rStyle w:val="mtk9"/>
+          <w:rFonts w:ascii="Ubuntu Mono" w:hAnsi="Ubuntu Mono"/>
+          <w:color w:val="FF8973"/>
+          <w:lang w:val="en-US"/>
+        </w:rPr>
+        <w:t>name</w:t>
+      </w:r>
+      <w:r>
+        <w:rPr>
+          <w:rStyle w:val="mtk1"/>
+          <w:rFonts w:ascii="Ubuntu Mono" w:hAnsi="Ubuntu Mono"/>
+          <w:color w:val="FFFFFF"/>
+          <w:lang w:val="en-US"/>
+        </w:rPr>
+        <w:t>.</w:t>
+      </w:r>
+      <w:r>
+        <w:rPr>
+          <w:rStyle w:val="mtk10"/>
+          <w:rFonts w:ascii="Ubuntu Mono" w:hAnsi="Ubuntu Mono"/>
+          <w:color w:val="83FFF5"/>
+          <w:lang w:val="en-US"/>
+        </w:rPr>
+        <w:t>lower</w:t>
+      </w:r>
+      <w:proofErr w:type="spellEnd"/>
+      <w:r>
+        <w:rPr>
+          <w:rStyle w:val="mtk1"/>
+          <w:rFonts w:ascii="Ubuntu Mono" w:hAnsi="Ubuntu Mono"/>
+          <w:color w:val="FFFFFF"/>
+          <w:lang w:val="en-US"/>
+        </w:rPr>
+        <w:t xml:space="preserve">() </w:t>
+      </w:r>
+      <w:r>
+        <w:rPr>
+          <w:rStyle w:val="mtk12"/>
+          <w:rFonts w:ascii="Ubuntu Mono" w:hAnsi="Ubuntu Mono"/>
+          <w:color w:val="B3CCFF"/>
+          <w:lang w:val="en-US"/>
+        </w:rPr>
+        <w:t>in</w:t>
+      </w:r>
+      <w:r>
+        <w:rPr>
+          <w:rStyle w:val="mtk1"/>
+          <w:rFonts w:ascii="Ubuntu Mono" w:hAnsi="Ubuntu Mono"/>
+          <w:color w:val="FFFFFF"/>
+          <w:lang w:val="en-US"/>
+        </w:rPr>
+        <w:t xml:space="preserve"> </w:t>
+      </w:r>
+      <w:proofErr w:type="spellStart"/>
+      <w:r>
+        <w:rPr>
+          <w:rStyle w:val="mtk9"/>
+          <w:rFonts w:ascii="Ubuntu Mono" w:hAnsi="Ubuntu Mono"/>
+          <w:color w:val="FF8973"/>
+          <w:lang w:val="en-US"/>
+        </w:rPr>
+        <w:t>sentence</w:t>
+      </w:r>
+      <w:r>
+        <w:rPr>
+          <w:rStyle w:val="mtk1"/>
+          <w:rFonts w:ascii="Ubuntu Mono" w:hAnsi="Ubuntu Mono"/>
+          <w:color w:val="FFFFFF"/>
+          <w:lang w:val="en-US"/>
+        </w:rPr>
+        <w:t>.</w:t>
+      </w:r>
+      <w:r>
+        <w:rPr>
+          <w:rStyle w:val="mtk10"/>
+          <w:rFonts w:ascii="Ubuntu Mono" w:hAnsi="Ubuntu Mono"/>
+          <w:color w:val="83FFF5"/>
+          <w:lang w:val="en-US"/>
+        </w:rPr>
+        <w:t>lower</w:t>
+      </w:r>
+      <w:proofErr w:type="spellEnd"/>
+      <w:r>
+        <w:rPr>
+          <w:rStyle w:val="mtk1"/>
+          <w:rFonts w:ascii="Ubuntu Mono" w:hAnsi="Ubuntu Mono"/>
+          <w:color w:val="FFFFFF"/>
+          <w:lang w:val="en-US"/>
+        </w:rPr>
+        <w:t>()</w:t>
+      </w:r>
+    </w:p>
+    <w:p>
+      <w:pPr>
+        <w:pStyle w:val="p1qg33igem5pagn4kpmirjw"/>
+        <w:shd w:val="clear" w:color="auto" w:fill="10162F"/>
+        <w:spacing w:before="0" w:beforeAutospacing="0" w:after="0"/>
+        <w:rPr>
+          <w:rFonts w:ascii="Segoe UI" w:hAnsi="Segoe UI" w:cs="Segoe UI"/>
+          <w:color w:val="FFFFFF"/>
+          <w:lang w:val="en-US"/>
+        </w:rPr>
+      </w:pPr>
+      <w:r>
+        <w:rPr>
+          <w:rFonts w:ascii="Segoe UI" w:hAnsi="Segoe UI" w:cs="Segoe UI"/>
+          <w:color w:val="FFFFFF"/>
+          <w:lang w:val="en-US"/>
+        </w:rPr>
+        <w:t>As you can see, this function can be created using one line. The </w:t>
+      </w:r>
+      <w:r>
+        <w:rPr>
+          <w:rStyle w:val="HTML1"/>
+          <w:rFonts w:ascii="Ubuntu Mono" w:hAnsi="Ubuntu Mono"/>
+          <w:b/>
+          <w:bCs/>
+          <w:color w:val="4FE0B0"/>
+          <w:lang w:val="en-US"/>
+        </w:rPr>
+        <w:t>in</w:t>
+      </w:r>
+      <w:r>
+        <w:rPr>
+          <w:rFonts w:ascii="Segoe UI" w:hAnsi="Segoe UI" w:cs="Segoe UI"/>
+          <w:color w:val="FFFFFF"/>
+          <w:lang w:val="en-US"/>
+        </w:rPr>
+        <w:t> keyword will return </w:t>
+      </w:r>
+      <w:r>
+        <w:rPr>
+          <w:rStyle w:val="HTML1"/>
+          <w:rFonts w:ascii="Ubuntu Mono" w:hAnsi="Ubuntu Mono"/>
+          <w:b/>
+          <w:bCs/>
+          <w:color w:val="4FE0B0"/>
+          <w:lang w:val="en-US"/>
+        </w:rPr>
+        <w:t>True</w:t>
+      </w:r>
+      <w:r>
+        <w:rPr>
+          <w:rFonts w:ascii="Segoe UI" w:hAnsi="Segoe UI" w:cs="Segoe UI"/>
+          <w:color w:val="FFFFFF"/>
+          <w:lang w:val="en-US"/>
+        </w:rPr>
+        <w:t> if the first provided string is within the second. So in this case, we’re checking if </w:t>
+      </w:r>
+      <w:r>
+        <w:rPr>
+          <w:rStyle w:val="HTML1"/>
+          <w:rFonts w:ascii="Ubuntu Mono" w:hAnsi="Ubuntu Mono"/>
+          <w:b/>
+          <w:bCs/>
+          <w:color w:val="4FE0B0"/>
+          <w:lang w:val="en-US"/>
+        </w:rPr>
+        <w:t>name</w:t>
+      </w:r>
+      <w:r>
+        <w:rPr>
+          <w:rFonts w:ascii="Segoe UI" w:hAnsi="Segoe UI" w:cs="Segoe UI"/>
+          <w:color w:val="FFFFFF"/>
+          <w:lang w:val="en-US"/>
+        </w:rPr>
+        <w:t> is in </w:t>
+      </w:r>
+      <w:r>
+        <w:rPr>
+          <w:rStyle w:val="HTML1"/>
+          <w:rFonts w:ascii="Ubuntu Mono" w:hAnsi="Ubuntu Mono"/>
+          <w:b/>
+          <w:bCs/>
+          <w:color w:val="4FE0B0"/>
+          <w:lang w:val="en-US"/>
+        </w:rPr>
+        <w:t>sentence</w:t>
+      </w:r>
+      <w:r>
+        <w:rPr>
+          <w:rFonts w:ascii="Segoe UI" w:hAnsi="Segoe UI" w:cs="Segoe UI"/>
+          <w:color w:val="FFFFFF"/>
+          <w:lang w:val="en-US"/>
+        </w:rPr>
+        <w:t>. In order to ignore differences in capitalization, we can use the </w:t>
+      </w:r>
+      <w:r>
+        <w:rPr>
+          <w:rStyle w:val="HTML1"/>
+          <w:rFonts w:ascii="Ubuntu Mono" w:hAnsi="Ubuntu Mono"/>
+          <w:b/>
+          <w:bCs/>
+          <w:color w:val="4FE0B0"/>
+          <w:lang w:val="en-US"/>
+        </w:rPr>
+        <w:t>.lower()</w:t>
+      </w:r>
+      <w:r>
+        <w:rPr>
+          <w:rFonts w:ascii="Segoe UI" w:hAnsi="Segoe UI" w:cs="Segoe UI"/>
+          <w:color w:val="FFFFFF"/>
+          <w:lang w:val="en-US"/>
+        </w:rPr>
+        <w:t> function which converts all characters to lowercase characters.</w:t>
+      </w:r>
+    </w:p>
+    <w:p>
+      <w:pPr>
+        <w:pStyle w:val="3"/>
+        <w:shd w:val="clear" w:color="auto" w:fill="10162F"/>
+        <w:rPr>
+          <w:rFonts w:ascii="Segoe UI" w:hAnsi="Segoe UI" w:cs="Segoe UI"/>
+          <w:color w:val="FFFFFF"/>
+          <w:lang w:val="en-US"/>
+        </w:rPr>
+      </w:pPr>
+      <w:r>
+        <w:rPr>
+          <w:rFonts w:ascii="Segoe UI" w:hAnsi="Segoe UI" w:cs="Segoe UI"/>
+          <w:color w:val="FFFFFF"/>
+          <w:lang w:val="en-US"/>
+        </w:rPr>
+        <w:t>2. Every Other Letter</w:t>
+      </w:r>
+    </w:p>
+    <w:p>
+      <w:pPr>
+        <w:pStyle w:val="p1qg33igem5pagn4kpmirjw"/>
+        <w:shd w:val="clear" w:color="auto" w:fill="10162F"/>
+        <w:spacing w:before="0" w:beforeAutospacing="0"/>
+        <w:rPr>
+          <w:rFonts w:ascii="Segoe UI" w:hAnsi="Segoe UI" w:cs="Segoe UI"/>
+          <w:color w:val="FFFFFF"/>
+          <w:lang w:val="en-US"/>
+        </w:rPr>
+      </w:pPr>
+      <w:r>
+        <w:rPr>
+          <w:rFonts w:ascii="Segoe UI" w:hAnsi="Segoe UI" w:cs="Segoe UI"/>
+          <w:color w:val="FFFFFF"/>
+          <w:lang w:val="en-US"/>
+        </w:rPr>
+        <w:t>For this next function, we are going to create a function that extract every other letter from a string and returns the resulting string. There are a few different ways you can solve this problem Here are the steps needed for one of the ways:</w:t>
+      </w:r>
+    </w:p>
+    <w:p>
+      <w:pPr>
+        <w:pStyle w:val="li1kqbjwbwa3ze6v0bvxq9rx"/>
+        <w:numPr>
+          <w:ilvl w:val="0"/>
+          <w:numId w:val="2"/>
+        </w:numPr>
+        <w:shd w:val="clear" w:color="auto" w:fill="10162F"/>
+        <w:rPr>
+          <w:rFonts w:ascii="Segoe UI" w:hAnsi="Segoe UI" w:cs="Segoe UI"/>
+          <w:color w:val="FFFFFF"/>
+          <w:lang w:val="en-US"/>
+        </w:rPr>
+      </w:pPr>
+      <w:r>
+        <w:rPr>
+          <w:rFonts w:ascii="Segoe UI" w:hAnsi="Segoe UI" w:cs="Segoe UI"/>
+          <w:color w:val="FFFFFF"/>
+          <w:lang w:val="en-US"/>
+        </w:rPr>
+        <w:t>Define the function to accept one parameter for the string</w:t>
+      </w:r>
+    </w:p>
+    <w:p>
+      <w:pPr>
+        <w:pStyle w:val="li1kqbjwbwa3ze6v0bvxq9rx"/>
+        <w:numPr>
+          <w:ilvl w:val="0"/>
+          <w:numId w:val="2"/>
+        </w:numPr>
+        <w:shd w:val="clear" w:color="auto" w:fill="10162F"/>
+        <w:rPr>
+          <w:rFonts w:ascii="Segoe UI" w:hAnsi="Segoe UI" w:cs="Segoe UI"/>
+          <w:color w:val="FFFFFF"/>
+          <w:lang w:val="en-US"/>
+        </w:rPr>
+      </w:pPr>
+      <w:r>
+        <w:rPr>
+          <w:rFonts w:ascii="Segoe UI" w:hAnsi="Segoe UI" w:cs="Segoe UI"/>
+          <w:color w:val="FFFFFF"/>
+          <w:lang w:val="en-US"/>
+        </w:rPr>
+        <w:lastRenderedPageBreak/>
+        <w:t>Create a new empty string to hold every other letter from the input string</w:t>
+      </w:r>
+    </w:p>
+    <w:p>
+      <w:pPr>
+        <w:pStyle w:val="li1kqbjwbwa3ze6v0bvxq9rx"/>
+        <w:numPr>
+          <w:ilvl w:val="0"/>
+          <w:numId w:val="2"/>
+        </w:numPr>
+        <w:shd w:val="clear" w:color="auto" w:fill="10162F"/>
+        <w:rPr>
+          <w:rFonts w:ascii="Segoe UI" w:hAnsi="Segoe UI" w:cs="Segoe UI"/>
+          <w:color w:val="FFFFFF"/>
+          <w:lang w:val="en-US"/>
+        </w:rPr>
+      </w:pPr>
+      <w:r>
+        <w:rPr>
+          <w:rFonts w:ascii="Segoe UI" w:hAnsi="Segoe UI" w:cs="Segoe UI"/>
+          <w:color w:val="FFFFFF"/>
+          <w:lang w:val="en-US"/>
+        </w:rPr>
+        <w:t>Loop through the input string while incrementing by two every time</w:t>
+      </w:r>
+    </w:p>
+    <w:p>
+      <w:pPr>
+        <w:pStyle w:val="li1kqbjwbwa3ze6v0bvxq9rx"/>
+        <w:numPr>
+          <w:ilvl w:val="0"/>
+          <w:numId w:val="2"/>
+        </w:numPr>
+        <w:shd w:val="clear" w:color="auto" w:fill="10162F"/>
+        <w:rPr>
+          <w:rFonts w:ascii="Segoe UI" w:hAnsi="Segoe UI" w:cs="Segoe UI"/>
+          <w:color w:val="FFFFFF"/>
+          <w:lang w:val="en-US"/>
+        </w:rPr>
+      </w:pPr>
+      <w:r>
+        <w:rPr>
+          <w:rFonts w:ascii="Segoe UI" w:hAnsi="Segoe UI" w:cs="Segoe UI"/>
+          <w:color w:val="FFFFFF"/>
+          <w:lang w:val="en-US"/>
+        </w:rPr>
+        <w:t>Inside the loop, append the character at the current location to the new string we initialized earlier</w:t>
+      </w:r>
+    </w:p>
+    <w:p>
+      <w:pPr>
+        <w:pStyle w:val="li1kqbjwbwa3ze6v0bvxq9rx"/>
+        <w:numPr>
+          <w:ilvl w:val="0"/>
+          <w:numId w:val="2"/>
+        </w:numPr>
+        <w:shd w:val="clear" w:color="auto" w:fill="10162F"/>
+        <w:rPr>
+          <w:rFonts w:ascii="Segoe UI" w:hAnsi="Segoe UI" w:cs="Segoe UI"/>
+          <w:color w:val="FFFFFF"/>
+        </w:rPr>
+      </w:pPr>
+      <w:r>
+        <w:rPr>
+          <w:rFonts w:ascii="Segoe UI" w:hAnsi="Segoe UI" w:cs="Segoe UI"/>
+          <w:color w:val="FFFFFF"/>
+        </w:rPr>
+        <w:t xml:space="preserve">Return </w:t>
+      </w:r>
+      <w:proofErr w:type="spellStart"/>
+      <w:r>
+        <w:rPr>
+          <w:rFonts w:ascii="Segoe UI" w:hAnsi="Segoe UI" w:cs="Segoe UI"/>
+          <w:color w:val="FFFFFF"/>
+        </w:rPr>
+        <w:t>the</w:t>
+      </w:r>
+      <w:proofErr w:type="spellEnd"/>
+      <w:r>
+        <w:rPr>
+          <w:rFonts w:ascii="Segoe UI" w:hAnsi="Segoe UI" w:cs="Segoe UI"/>
+          <w:color w:val="FFFFFF"/>
+        </w:rPr>
+        <w:t xml:space="preserve"> </w:t>
+      </w:r>
+      <w:proofErr w:type="spellStart"/>
+      <w:r>
+        <w:rPr>
+          <w:rFonts w:ascii="Segoe UI" w:hAnsi="Segoe UI" w:cs="Segoe UI"/>
+          <w:color w:val="FFFFFF"/>
+        </w:rPr>
+        <w:t>new</w:t>
+      </w:r>
+      <w:proofErr w:type="spellEnd"/>
+      <w:r>
+        <w:rPr>
+          <w:rFonts w:ascii="Segoe UI" w:hAnsi="Segoe UI" w:cs="Segoe UI"/>
+          <w:color w:val="FFFFFF"/>
+        </w:rPr>
+        <w:t xml:space="preserve"> </w:t>
+      </w:r>
+      <w:proofErr w:type="spellStart"/>
+      <w:r>
+        <w:rPr>
+          <w:rFonts w:ascii="Segoe UI" w:hAnsi="Segoe UI" w:cs="Segoe UI"/>
+          <w:color w:val="FFFFFF"/>
+        </w:rPr>
+        <w:t>string</w:t>
+      </w:r>
+      <w:proofErr w:type="spellEnd"/>
+    </w:p>
+    <w:p>
+      <w:pPr>
         <w:jc w:val="both"/>
+        <w:rPr>
+          <w:lang w:val="en-US"/>
+        </w:rPr>
+      </w:pPr>
+    </w:p>
+    <w:p>
+      <w:pPr>
+        <w:jc w:val="both"/>
+        <w:rPr>
+          <w:lang w:val="en-US"/>
+        </w:rPr>
       </w:pPr>
     </w:p>
     <w:sectPr>
@@ -1404,6 +1923,119 @@
 <file path=word/numbering.xml><?xml version="1.0" encoding="utf-8"?>
 <w:numbering xmlns:wpc="http://schemas.microsoft.com/office/word/2010/wordprocessingCanvas" xmlns:cx="http://schemas.microsoft.com/office/drawing/2014/chartex" xmlns:cx1="http://schemas.microsoft.com/office/drawing/2015/9/8/chartex" xmlns:cx2="http://schemas.microsoft.com/office/drawing/2015/10/21/chartex" xmlns:cx3="http://schemas.microsoft.com/office/drawing/2016/5/9/chartex" xmlns:cx4="http://schemas.microsoft.com/office/drawing/2016/5/10/chartex" xmlns:cx5="http://schemas.microsoft.com/office/drawing/2016/5/11/chartex" xmlns:cx6="http://schemas.microsoft.com/office/drawing/2016/5/12/chartex" xmlns:cx7="http://schemas.microsoft.com/office/drawing/2016/5/13/chartex" xmlns:cx8="http://schemas.microsoft.com/office/drawing/2016/5/14/chartex" xmlns:mc="http://schemas.openxmlformats.org/markup-compatibility/2006" xmlns:aink="http://schemas.microsoft.com/office/drawing/2016/ink" xmlns:am3d="http://schemas.microsoft.com/office/drawing/2017/model3d" xmlns:o="urn:schemas-microsoft-com:office:office" xmlns:oel="http://schemas.microsoft.com/office/2019/extlst" xmlns:r="http://schemas.openxmlformats.org/officeDocument/2006/relationships" xmlns:m="http://schemas.openxmlformats.org/officeDocument/2006/math" xmlns:v="urn:schemas-microsoft-com:vml" xmlns:wp14="http://schemas.microsoft.com/office/word/2010/wordprocessingDrawing" xmlns:wp="http://schemas.openxmlformats.org/drawingml/2006/wordprocessingDrawing" xmlns:w10="urn:schemas-microsoft-com:office:word" xmlns:w="http://schemas.openxmlformats.org/wordprocessingml/2006/main" xmlns:w14="http://schemas.microsoft.com/office/word/2010/wordml" xmlns:w15="http://schemas.microsoft.com/office/word/2012/wordml" xmlns:w16cex="http://schemas.microsoft.com/office/word/2018/wordml/cex" xmlns:w16cid="http://schemas.microsoft.com/office/word/2016/wordml/cid" xmlns:w16="http://schemas.microsoft.com/office/word/2018/wordml" xmlns:w16sdtdh="http://schemas.microsoft.com/office/word/2020/wordml/sdtdatahash" xmlns:w16se="http://schemas.microsoft.com/office/word/2015/wordml/symex" xmlns:wpg="http://schemas.microsoft.com/office/word/2010/wordprocessingGroup" xmlns:wpi="http://schemas.microsoft.com/office/word/2010/wordprocessingInk" xmlns:wne="http://schemas.microsoft.com/office/word/2006/wordml" xmlns:wps="http://schemas.microsoft.com/office/word/2010/wordprocessingShape" mc:Ignorable="w14 w15 w16se w16cid w16 w16cex w16sdtdh wp14">
   <w:abstractNum w:abstractNumId="0" w15:restartNumberingAfterBreak="0">
+    <w:nsid w:val="3B532171"/>
+    <w:multiLevelType w:val="multilevel"/>
+    <w:tmpl w:val="660E8496"/>
+    <w:lvl w:ilvl="0">
+      <w:start w:val="1"/>
+      <w:numFmt w:val="decimal"/>
+      <w:lvlText w:val="%1."/>
+      <w:lvlJc w:val="left"/>
+      <w:pPr>
+        <w:tabs>
+          <w:tab w:val="num" w:pos="720"/>
+        </w:tabs>
+        <w:ind w:left="720" w:hanging="360"/>
+      </w:pPr>
+    </w:lvl>
+    <w:lvl w:ilvl="1" w:tentative="1">
+      <w:start w:val="1"/>
+      <w:numFmt w:val="decimal"/>
+      <w:lvlText w:val="%2."/>
+      <w:lvlJc w:val="left"/>
+      <w:pPr>
+        <w:tabs>
+          <w:tab w:val="num" w:pos="1440"/>
+        </w:tabs>
+        <w:ind w:left="1440" w:hanging="360"/>
+      </w:pPr>
+    </w:lvl>
+    <w:lvl w:ilvl="2" w:tentative="1">
+      <w:start w:val="1"/>
+      <w:numFmt w:val="decimal"/>
+      <w:lvlText w:val="%3."/>
+      <w:lvlJc w:val="left"/>
+      <w:pPr>
+        <w:tabs>
+          <w:tab w:val="num" w:pos="2160"/>
+        </w:tabs>
+        <w:ind w:left="2160" w:hanging="360"/>
+      </w:pPr>
+    </w:lvl>
+    <w:lvl w:ilvl="3" w:tentative="1">
+      <w:start w:val="1"/>
+      <w:numFmt w:val="decimal"/>
+      <w:lvlText w:val="%4."/>
+      <w:lvlJc w:val="left"/>
+      <w:pPr>
+        <w:tabs>
+          <w:tab w:val="num" w:pos="2880"/>
+        </w:tabs>
+        <w:ind w:left="2880" w:hanging="360"/>
+      </w:pPr>
+    </w:lvl>
+    <w:lvl w:ilvl="4" w:tentative="1">
+      <w:start w:val="1"/>
+      <w:numFmt w:val="decimal"/>
+      <w:lvlText w:val="%5."/>
+      <w:lvlJc w:val="left"/>
+      <w:pPr>
+        <w:tabs>
+          <w:tab w:val="num" w:pos="3600"/>
+        </w:tabs>
+        <w:ind w:left="3600" w:hanging="360"/>
+      </w:pPr>
+    </w:lvl>
+    <w:lvl w:ilvl="5" w:tentative="1">
+      <w:start w:val="1"/>
+      <w:numFmt w:val="decimal"/>
+      <w:lvlText w:val="%6."/>
+      <w:lvlJc w:val="left"/>
+      <w:pPr>
+        <w:tabs>
+          <w:tab w:val="num" w:pos="4320"/>
+        </w:tabs>
+        <w:ind w:left="4320" w:hanging="360"/>
+      </w:pPr>
+    </w:lvl>
+    <w:lvl w:ilvl="6" w:tentative="1">
+      <w:start w:val="1"/>
+      <w:numFmt w:val="decimal"/>
+      <w:lvlText w:val="%7."/>
+      <w:lvlJc w:val="left"/>
+      <w:pPr>
+        <w:tabs>
+          <w:tab w:val="num" w:pos="5040"/>
+        </w:tabs>
+        <w:ind w:left="5040" w:hanging="360"/>
+      </w:pPr>
+    </w:lvl>
+    <w:lvl w:ilvl="7" w:tentative="1">
+      <w:start w:val="1"/>
+      <w:numFmt w:val="decimal"/>
+      <w:lvlText w:val="%8."/>
+      <w:lvlJc w:val="left"/>
+      <w:pPr>
+        <w:tabs>
+          <w:tab w:val="num" w:pos="5760"/>
+        </w:tabs>
+        <w:ind w:left="5760" w:hanging="360"/>
+      </w:pPr>
+    </w:lvl>
+    <w:lvl w:ilvl="8" w:tentative="1">
+      <w:start w:val="1"/>
+      <w:numFmt w:val="decimal"/>
+      <w:lvlText w:val="%9."/>
+      <w:lvlJc w:val="left"/>
+      <w:pPr>
+        <w:tabs>
+          <w:tab w:val="num" w:pos="6480"/>
+        </w:tabs>
+        <w:ind w:left="6480" w:hanging="360"/>
+      </w:pPr>
+    </w:lvl>
+  </w:abstractNum>
+  <w:abstractNum w:abstractNumId="1" w15:restartNumberingAfterBreak="0">
     <w:nsid w:val="70C90FF7"/>
     <w:multiLevelType w:val="multilevel"/>
     <w:tmpl w:val="3B3848CA"/>
@@ -1517,6 +2149,9 @@
     </w:lvl>
   </w:abstractNum>
   <w:num w:numId="1" w16cid:durableId="312103806">
+    <w:abstractNumId w:val="1"/>
+  </w:num>
+  <w:num w:numId="2" w16cid:durableId="874543064">
     <w:abstractNumId w:val="0"/>
   </w:num>
 </w:numbering>
@@ -2150,6 +2785,11 @@
       <w:lang w:eastAsia="ru-RU"/>
     </w:rPr>
   </w:style>
+  <w:style w:type="character" w:customStyle="1" w:styleId="mtk10">
+    <w:name w:val="mtk10"/>
+    <w:basedOn w:val="a0"/>
+    <w:rsid w:val="00E0498A"/>
+  </w:style>
 </w:styles>
 </file>
 

--- a/STRINGS (ADVANCED)/Python Code Challenges - Strings (Advanced).docx
+++ b/STRINGS (ADVANCED)/Python Code Challenges - Strings (Advanced).docx
@@ -236,20 +236,8 @@
           <w:szCs w:val="20"/>
           <w:lang w:val="en-US" w:eastAsia="ru-RU"/>
         </w:rPr>
-        <w:t xml:space="preserve">def </w:t>
-      </w:r>
-      <w:proofErr w:type="spellStart"/>
-      <w:r>
-        <w:rPr>
-          <w:rFonts w:ascii="Ubuntu Mono" w:eastAsia="Times New Roman" w:hAnsi="Ubuntu Mono" w:cs="Courier New"/>
-          <w:color w:val="B3CCFF"/>
-          <w:sz w:val="20"/>
-          <w:szCs w:val="20"/>
-          <w:lang w:val="en-US" w:eastAsia="ru-RU"/>
-        </w:rPr>
-        <w:t>some_function</w:t>
-      </w:r>
-      <w:proofErr w:type="spellEnd"/>
+        <w:t>def some_function</w:t>
+      </w:r>
       <w:r>
         <w:rPr>
           <w:rFonts w:ascii="Ubuntu Mono" w:eastAsia="Times New Roman" w:hAnsi="Ubuntu Mono" w:cs="Courier New"/>
@@ -442,9 +430,78 @@
           <w:szCs w:val="20"/>
           <w:lang w:val="en-US" w:eastAsia="ru-RU"/>
         </w:rPr>
-        <w:t xml:space="preserve">def </w:t>
-      </w:r>
-      <w:proofErr w:type="spellStart"/>
+        <w:t>def lengthDiff</w:t>
+      </w:r>
+      <w:r>
+        <w:rPr>
+          <w:rFonts w:ascii="Ubuntu Mono" w:eastAsia="Times New Roman" w:hAnsi="Ubuntu Mono" w:cs="Courier New"/>
+          <w:color w:val="FFFFFF"/>
+          <w:sz w:val="20"/>
+          <w:szCs w:val="20"/>
+          <w:lang w:val="en-US" w:eastAsia="ru-RU"/>
+        </w:rPr>
+        <w:t>(</w:t>
+      </w:r>
+      <w:r>
+        <w:rPr>
+          <w:rFonts w:ascii="Ubuntu Mono" w:eastAsia="Times New Roman" w:hAnsi="Ubuntu Mono" w:cs="Courier New"/>
+          <w:color w:val="FF8973"/>
+          <w:sz w:val="20"/>
+          <w:szCs w:val="20"/>
+          <w:lang w:val="en-US" w:eastAsia="ru-RU"/>
+        </w:rPr>
+        <w:t>str1</w:t>
+      </w:r>
+      <w:r>
+        <w:rPr>
+          <w:rFonts w:ascii="Ubuntu Mono" w:eastAsia="Times New Roman" w:hAnsi="Ubuntu Mono" w:cs="Courier New"/>
+          <w:color w:val="FFFFFF"/>
+          <w:sz w:val="20"/>
+          <w:szCs w:val="20"/>
+          <w:lang w:val="en-US" w:eastAsia="ru-RU"/>
+        </w:rPr>
+        <w:t xml:space="preserve">, </w:t>
+      </w:r>
+      <w:r>
+        <w:rPr>
+          <w:rFonts w:ascii="Ubuntu Mono" w:eastAsia="Times New Roman" w:hAnsi="Ubuntu Mono" w:cs="Courier New"/>
+          <w:color w:val="FF8973"/>
+          <w:sz w:val="20"/>
+          <w:szCs w:val="20"/>
+          <w:lang w:val="en-US" w:eastAsia="ru-RU"/>
+        </w:rPr>
+        <w:t>str2</w:t>
+      </w:r>
+      <w:r>
+        <w:rPr>
+          <w:rFonts w:ascii="Ubuntu Mono" w:eastAsia="Times New Roman" w:hAnsi="Ubuntu Mono" w:cs="Courier New"/>
+          <w:color w:val="FFFFFF"/>
+          <w:sz w:val="20"/>
+          <w:szCs w:val="20"/>
+          <w:lang w:val="en-US" w:eastAsia="ru-RU"/>
+        </w:rPr>
+        <w:t>):</w:t>
+      </w:r>
+      <w:r>
+        <w:rPr>
+          <w:rFonts w:ascii="Ubuntu Mono" w:eastAsia="Times New Roman" w:hAnsi="Ubuntu Mono" w:cs="Courier New"/>
+          <w:color w:val="939598"/>
+          <w:sz w:val="20"/>
+          <w:szCs w:val="20"/>
+          <w:lang w:val="en-US" w:eastAsia="ru-RU"/>
+        </w:rPr>
+        <w:br/>
+      </w:r>
+      <w:r>
+        <w:rPr>
+          <w:rFonts w:ascii="Ubuntu Mono" w:eastAsia="Times New Roman" w:hAnsi="Ubuntu Mono" w:cs="Courier New"/>
+          <w:color w:val="FFFFFF"/>
+          <w:sz w:val="20"/>
+          <w:szCs w:val="20"/>
+          <w:lang w:val="en-US" w:eastAsia="ru-RU"/>
+        </w:rPr>
+        <w:t>  </w:t>
+      </w:r>
       <w:r>
         <w:rPr>
           <w:rFonts w:ascii="Ubuntu Mono" w:eastAsia="Times New Roman" w:hAnsi="Ubuntu Mono" w:cs="Courier New"/>
@@ -453,18 +510,17 @@
           <w:szCs w:val="20"/>
           <w:lang w:val="en-US" w:eastAsia="ru-RU"/>
         </w:rPr>
-        <w:t>lengthDiff</w:t>
-      </w:r>
-      <w:proofErr w:type="spellEnd"/>
-      <w:r>
-        <w:rPr>
-          <w:rFonts w:ascii="Ubuntu Mono" w:eastAsia="Times New Roman" w:hAnsi="Ubuntu Mono" w:cs="Courier New"/>
-          <w:color w:val="FFFFFF"/>
-          <w:sz w:val="20"/>
-          <w:szCs w:val="20"/>
-          <w:lang w:val="en-US" w:eastAsia="ru-RU"/>
-        </w:rPr>
-        <w:t>(</w:t>
+        <w:t>return</w:t>
+      </w:r>
+      <w:r>
+        <w:rPr>
+          <w:rFonts w:ascii="Ubuntu Mono" w:eastAsia="Times New Roman" w:hAnsi="Ubuntu Mono" w:cs="Courier New"/>
+          <w:color w:val="FFFFFF"/>
+          <w:sz w:val="20"/>
+          <w:szCs w:val="20"/>
+          <w:lang w:val="en-US" w:eastAsia="ru-RU"/>
+        </w:rPr>
+        <w:t xml:space="preserve"> len(</w:t>
       </w:r>
       <w:r>
         <w:rPr>
@@ -484,131 +540,7 @@
           <w:szCs w:val="20"/>
           <w:lang w:val="en-US" w:eastAsia="ru-RU"/>
         </w:rPr>
-        <w:t xml:space="preserve">, </w:t>
-      </w:r>
-      <w:r>
-        <w:rPr>
-          <w:rFonts w:ascii="Ubuntu Mono" w:eastAsia="Times New Roman" w:hAnsi="Ubuntu Mono" w:cs="Courier New"/>
-          <w:color w:val="FF8973"/>
-          <w:sz w:val="20"/>
-          <w:szCs w:val="20"/>
-          <w:lang w:val="en-US" w:eastAsia="ru-RU"/>
-        </w:rPr>
-        <w:t>str2</w:t>
-      </w:r>
-      <w:r>
-        <w:rPr>
-          <w:rFonts w:ascii="Ubuntu Mono" w:eastAsia="Times New Roman" w:hAnsi="Ubuntu Mono" w:cs="Courier New"/>
-          <w:color w:val="FFFFFF"/>
-          <w:sz w:val="20"/>
-          <w:szCs w:val="20"/>
-          <w:lang w:val="en-US" w:eastAsia="ru-RU"/>
-        </w:rPr>
-        <w:t>):</w:t>
-      </w:r>
-      <w:r>
-        <w:rPr>
-          <w:rFonts w:ascii="Ubuntu Mono" w:eastAsia="Times New Roman" w:hAnsi="Ubuntu Mono" w:cs="Courier New"/>
-          <w:color w:val="939598"/>
-          <w:sz w:val="20"/>
-          <w:szCs w:val="20"/>
-          <w:lang w:val="en-US" w:eastAsia="ru-RU"/>
-        </w:rPr>
-        <w:br/>
-      </w:r>
-      <w:r>
-        <w:rPr>
-          <w:rFonts w:ascii="Ubuntu Mono" w:eastAsia="Times New Roman" w:hAnsi="Ubuntu Mono" w:cs="Courier New"/>
-          <w:color w:val="FFFFFF"/>
-          <w:sz w:val="20"/>
-          <w:szCs w:val="20"/>
-          <w:lang w:val="en-US" w:eastAsia="ru-RU"/>
-        </w:rPr>
-        <w:t>  </w:t>
-      </w:r>
-      <w:r>
-        <w:rPr>
-          <w:rFonts w:ascii="Ubuntu Mono" w:eastAsia="Times New Roman" w:hAnsi="Ubuntu Mono" w:cs="Courier New"/>
-          <w:color w:val="B3CCFF"/>
-          <w:sz w:val="20"/>
-          <w:szCs w:val="20"/>
-          <w:lang w:val="en-US" w:eastAsia="ru-RU"/>
-        </w:rPr>
-        <w:t>return</w:t>
-      </w:r>
-      <w:r>
-        <w:rPr>
-          <w:rFonts w:ascii="Ubuntu Mono" w:eastAsia="Times New Roman" w:hAnsi="Ubuntu Mono" w:cs="Courier New"/>
-          <w:color w:val="FFFFFF"/>
-          <w:sz w:val="20"/>
-          <w:szCs w:val="20"/>
-          <w:lang w:val="en-US" w:eastAsia="ru-RU"/>
-        </w:rPr>
-        <w:t xml:space="preserve"> </w:t>
-      </w:r>
-      <w:proofErr w:type="spellStart"/>
-      <w:r>
-        <w:rPr>
-          <w:rFonts w:ascii="Ubuntu Mono" w:eastAsia="Times New Roman" w:hAnsi="Ubuntu Mono" w:cs="Courier New"/>
-          <w:color w:val="FFFFFF"/>
-          <w:sz w:val="20"/>
-          <w:szCs w:val="20"/>
-          <w:lang w:val="en-US" w:eastAsia="ru-RU"/>
-        </w:rPr>
-        <w:t>len</w:t>
-      </w:r>
-      <w:proofErr w:type="spellEnd"/>
-      <w:r>
-        <w:rPr>
-          <w:rFonts w:ascii="Ubuntu Mono" w:eastAsia="Times New Roman" w:hAnsi="Ubuntu Mono" w:cs="Courier New"/>
-          <w:color w:val="FFFFFF"/>
-          <w:sz w:val="20"/>
-          <w:szCs w:val="20"/>
-          <w:lang w:val="en-US" w:eastAsia="ru-RU"/>
-        </w:rPr>
-        <w:t>(</w:t>
-      </w:r>
-      <w:r>
-        <w:rPr>
-          <w:rFonts w:ascii="Ubuntu Mono" w:eastAsia="Times New Roman" w:hAnsi="Ubuntu Mono" w:cs="Courier New"/>
-          <w:color w:val="FF8973"/>
-          <w:sz w:val="20"/>
-          <w:szCs w:val="20"/>
-          <w:lang w:val="en-US" w:eastAsia="ru-RU"/>
-        </w:rPr>
-        <w:t>str1</w:t>
-      </w:r>
-      <w:r>
-        <w:rPr>
-          <w:rFonts w:ascii="Ubuntu Mono" w:eastAsia="Times New Roman" w:hAnsi="Ubuntu Mono" w:cs="Courier New"/>
-          <w:color w:val="FFFFFF"/>
-          <w:sz w:val="20"/>
-          <w:szCs w:val="20"/>
-          <w:lang w:val="en-US" w:eastAsia="ru-RU"/>
-        </w:rPr>
-        <w:t>) - </w:t>
-      </w:r>
-      <w:proofErr w:type="spellStart"/>
-      <w:r>
-        <w:rPr>
-          <w:rFonts w:ascii="Ubuntu Mono" w:eastAsia="Times New Roman" w:hAnsi="Ubuntu Mono" w:cs="Courier New"/>
-          <w:color w:val="FFFFFF"/>
-          <w:sz w:val="20"/>
-          <w:szCs w:val="20"/>
-          <w:lang w:val="en-US" w:eastAsia="ru-RU"/>
-        </w:rPr>
-        <w:t>len</w:t>
-      </w:r>
-      <w:proofErr w:type="spellEnd"/>
-      <w:r>
-        <w:rPr>
-          <w:rFonts w:ascii="Ubuntu Mono" w:eastAsia="Times New Roman" w:hAnsi="Ubuntu Mono" w:cs="Courier New"/>
-          <w:color w:val="FFFFFF"/>
-          <w:sz w:val="20"/>
-          <w:szCs w:val="20"/>
-          <w:lang w:val="en-US" w:eastAsia="ru-RU"/>
-        </w:rPr>
-        <w:t>(</w:t>
+        <w:t>) - len(</w:t>
       </w:r>
       <w:r>
         <w:rPr>
@@ -692,29 +624,7 @@
           <w:szCs w:val="20"/>
           <w:lang w:val="en-US" w:eastAsia="ru-RU"/>
         </w:rPr>
-        <w:t xml:space="preserve">&gt;&gt;&gt; </w:t>
-      </w:r>
-      <w:proofErr w:type="spellStart"/>
-      <w:r>
-        <w:rPr>
-          <w:rFonts w:ascii="Ubuntu Mono" w:eastAsia="Times New Roman" w:hAnsi="Ubuntu Mono" w:cs="Courier New"/>
-          <w:color w:val="FFFFFF"/>
-          <w:sz w:val="20"/>
-          <w:szCs w:val="20"/>
-          <w:lang w:val="en-US" w:eastAsia="ru-RU"/>
-        </w:rPr>
-        <w:t>lengthDiff</w:t>
-      </w:r>
-      <w:proofErr w:type="spellEnd"/>
-      <w:r>
-        <w:rPr>
-          <w:rFonts w:ascii="Ubuntu Mono" w:eastAsia="Times New Roman" w:hAnsi="Ubuntu Mono" w:cs="Courier New"/>
-          <w:color w:val="FFFFFF"/>
-          <w:sz w:val="20"/>
-          <w:szCs w:val="20"/>
-          <w:lang w:val="en-US" w:eastAsia="ru-RU"/>
-        </w:rPr>
-        <w:t>("Python", "rocks")</w:t>
+        <w:t>&gt;&gt;&gt; lengthDiff("Python", "rocks")</w:t>
       </w:r>
       <w:r>
         <w:rPr>
@@ -754,29 +664,7 @@
           <w:szCs w:val="20"/>
           <w:lang w:val="en-US" w:eastAsia="ru-RU"/>
         </w:rPr>
-        <w:t xml:space="preserve">&gt;&gt;&gt; </w:t>
-      </w:r>
-      <w:proofErr w:type="spellStart"/>
-      <w:r>
-        <w:rPr>
-          <w:rFonts w:ascii="Ubuntu Mono" w:eastAsia="Times New Roman" w:hAnsi="Ubuntu Mono" w:cs="Courier New"/>
-          <w:color w:val="FFFFFF"/>
-          <w:sz w:val="20"/>
-          <w:szCs w:val="20"/>
-          <w:lang w:val="en-US" w:eastAsia="ru-RU"/>
-        </w:rPr>
-        <w:t>lengthDiff</w:t>
-      </w:r>
-      <w:proofErr w:type="spellEnd"/>
-      <w:r>
-        <w:rPr>
-          <w:rFonts w:ascii="Ubuntu Mono" w:eastAsia="Times New Roman" w:hAnsi="Ubuntu Mono" w:cs="Courier New"/>
-          <w:color w:val="FFFFFF"/>
-          <w:sz w:val="20"/>
-          <w:szCs w:val="20"/>
-          <w:lang w:val="en-US" w:eastAsia="ru-RU"/>
-        </w:rPr>
-        <w:t>("Marco", "Polo")</w:t>
+        <w:t>&gt;&gt;&gt; lengthDiff("Marco", "Polo")</w:t>
       </w:r>
       <w:r>
         <w:rPr>
@@ -816,29 +704,7 @@
           <w:szCs w:val="20"/>
           <w:lang w:val="en-US" w:eastAsia="ru-RU"/>
         </w:rPr>
-        <w:t xml:space="preserve">&gt;&gt;&gt; </w:t>
-      </w:r>
-      <w:proofErr w:type="spellStart"/>
-      <w:r>
-        <w:rPr>
-          <w:rFonts w:ascii="Ubuntu Mono" w:eastAsia="Times New Roman" w:hAnsi="Ubuntu Mono" w:cs="Courier New"/>
-          <w:color w:val="FFFFFF"/>
-          <w:sz w:val="20"/>
-          <w:szCs w:val="20"/>
-          <w:lang w:val="en-US" w:eastAsia="ru-RU"/>
-        </w:rPr>
-        <w:t>lengthDiff</w:t>
-      </w:r>
-      <w:proofErr w:type="spellEnd"/>
-      <w:r>
-        <w:rPr>
-          <w:rFonts w:ascii="Ubuntu Mono" w:eastAsia="Times New Roman" w:hAnsi="Ubuntu Mono" w:cs="Courier New"/>
-          <w:color w:val="FFFFFF"/>
-          <w:sz w:val="20"/>
-          <w:szCs w:val="20"/>
-          <w:lang w:val="en-US" w:eastAsia="ru-RU"/>
-        </w:rPr>
-        <w:t>("Kevin", "Durant")</w:t>
+        <w:t>&gt;&gt;&gt; lengthDiff("Kevin", "Durant")</w:t>
       </w:r>
       <w:r>
         <w:rPr>
@@ -985,7 +851,6 @@
         </w:rPr>
         <w:t xml:space="preserve"> if the name exists within the string (ignoring any differences in capitalization). </w:t>
       </w:r>
-      <w:proofErr w:type="spellStart"/>
       <w:r>
         <w:rPr>
           <w:rFonts w:ascii="Segoe UI" w:eastAsia="Times New Roman" w:hAnsi="Segoe UI" w:cs="Segoe UI"/>
@@ -994,150 +859,7 @@
           <w:szCs w:val="27"/>
           <w:lang w:eastAsia="ru-RU"/>
         </w:rPr>
-        <w:t>Here</w:t>
-      </w:r>
-      <w:proofErr w:type="spellEnd"/>
-      <w:r>
-        <w:rPr>
-          <w:rFonts w:ascii="Segoe UI" w:eastAsia="Times New Roman" w:hAnsi="Segoe UI" w:cs="Segoe UI"/>
-          <w:color w:val="FFFFFF"/>
-          <w:sz w:val="27"/>
-          <w:szCs w:val="27"/>
-          <w:lang w:eastAsia="ru-RU"/>
-        </w:rPr>
-        <w:t xml:space="preserve"> </w:t>
-      </w:r>
-      <w:proofErr w:type="spellStart"/>
-      <w:r>
-        <w:rPr>
-          <w:rFonts w:ascii="Segoe UI" w:eastAsia="Times New Roman" w:hAnsi="Segoe UI" w:cs="Segoe UI"/>
-          <w:color w:val="FFFFFF"/>
-          <w:sz w:val="27"/>
-          <w:szCs w:val="27"/>
-          <w:lang w:eastAsia="ru-RU"/>
-        </w:rPr>
-        <w:t>is</w:t>
-      </w:r>
-      <w:proofErr w:type="spellEnd"/>
-      <w:r>
-        <w:rPr>
-          <w:rFonts w:ascii="Segoe UI" w:eastAsia="Times New Roman" w:hAnsi="Segoe UI" w:cs="Segoe UI"/>
-          <w:color w:val="FFFFFF"/>
-          <w:sz w:val="27"/>
-          <w:szCs w:val="27"/>
-          <w:lang w:eastAsia="ru-RU"/>
-        </w:rPr>
-        <w:t xml:space="preserve"> </w:t>
-      </w:r>
-      <w:proofErr w:type="spellStart"/>
-      <w:r>
-        <w:rPr>
-          <w:rFonts w:ascii="Segoe UI" w:eastAsia="Times New Roman" w:hAnsi="Segoe UI" w:cs="Segoe UI"/>
-          <w:color w:val="FFFFFF"/>
-          <w:sz w:val="27"/>
-          <w:szCs w:val="27"/>
-          <w:lang w:eastAsia="ru-RU"/>
-        </w:rPr>
-        <w:t>what</w:t>
-      </w:r>
-      <w:proofErr w:type="spellEnd"/>
-      <w:r>
-        <w:rPr>
-          <w:rFonts w:ascii="Segoe UI" w:eastAsia="Times New Roman" w:hAnsi="Segoe UI" w:cs="Segoe UI"/>
-          <w:color w:val="FFFFFF"/>
-          <w:sz w:val="27"/>
-          <w:szCs w:val="27"/>
-          <w:lang w:eastAsia="ru-RU"/>
-        </w:rPr>
-        <w:t xml:space="preserve"> </w:t>
-      </w:r>
-      <w:proofErr w:type="spellStart"/>
-      <w:r>
-        <w:rPr>
-          <w:rFonts w:ascii="Segoe UI" w:eastAsia="Times New Roman" w:hAnsi="Segoe UI" w:cs="Segoe UI"/>
-          <w:color w:val="FFFFFF"/>
-          <w:sz w:val="27"/>
-          <w:szCs w:val="27"/>
-          <w:lang w:eastAsia="ru-RU"/>
-        </w:rPr>
-        <w:t>we</w:t>
-      </w:r>
-      <w:proofErr w:type="spellEnd"/>
-      <w:r>
-        <w:rPr>
-          <w:rFonts w:ascii="Segoe UI" w:eastAsia="Times New Roman" w:hAnsi="Segoe UI" w:cs="Segoe UI"/>
-          <w:color w:val="FFFFFF"/>
-          <w:sz w:val="27"/>
-          <w:szCs w:val="27"/>
-          <w:lang w:eastAsia="ru-RU"/>
-        </w:rPr>
-        <w:t xml:space="preserve"> </w:t>
-      </w:r>
-      <w:proofErr w:type="spellStart"/>
-      <w:r>
-        <w:rPr>
-          <w:rFonts w:ascii="Segoe UI" w:eastAsia="Times New Roman" w:hAnsi="Segoe UI" w:cs="Segoe UI"/>
-          <w:color w:val="FFFFFF"/>
-          <w:sz w:val="27"/>
-          <w:szCs w:val="27"/>
-          <w:lang w:eastAsia="ru-RU"/>
-        </w:rPr>
-        <w:t>need</w:t>
-      </w:r>
-      <w:proofErr w:type="spellEnd"/>
-      <w:r>
-        <w:rPr>
-          <w:rFonts w:ascii="Segoe UI" w:eastAsia="Times New Roman" w:hAnsi="Segoe UI" w:cs="Segoe UI"/>
-          <w:color w:val="FFFFFF"/>
-          <w:sz w:val="27"/>
-          <w:szCs w:val="27"/>
-          <w:lang w:eastAsia="ru-RU"/>
-        </w:rPr>
-        <w:t xml:space="preserve"> </w:t>
-      </w:r>
-      <w:proofErr w:type="spellStart"/>
-      <w:r>
-        <w:rPr>
-          <w:rFonts w:ascii="Segoe UI" w:eastAsia="Times New Roman" w:hAnsi="Segoe UI" w:cs="Segoe UI"/>
-          <w:color w:val="FFFFFF"/>
-          <w:sz w:val="27"/>
-          <w:szCs w:val="27"/>
-          <w:lang w:eastAsia="ru-RU"/>
-        </w:rPr>
-        <w:t>to</w:t>
-      </w:r>
-      <w:proofErr w:type="spellEnd"/>
-      <w:r>
-        <w:rPr>
-          <w:rFonts w:ascii="Segoe UI" w:eastAsia="Times New Roman" w:hAnsi="Segoe UI" w:cs="Segoe UI"/>
-          <w:color w:val="FFFFFF"/>
-          <w:sz w:val="27"/>
-          <w:szCs w:val="27"/>
-          <w:lang w:eastAsia="ru-RU"/>
-        </w:rPr>
-        <w:t xml:space="preserve"> </w:t>
-      </w:r>
-      <w:proofErr w:type="spellStart"/>
-      <w:r>
-        <w:rPr>
-          <w:rFonts w:ascii="Segoe UI" w:eastAsia="Times New Roman" w:hAnsi="Segoe UI" w:cs="Segoe UI"/>
-          <w:color w:val="FFFFFF"/>
-          <w:sz w:val="27"/>
-          <w:szCs w:val="27"/>
-          <w:lang w:eastAsia="ru-RU"/>
-        </w:rPr>
-        <w:t>do</w:t>
-      </w:r>
-      <w:proofErr w:type="spellEnd"/>
-      <w:r>
-        <w:rPr>
-          <w:rFonts w:ascii="Segoe UI" w:eastAsia="Times New Roman" w:hAnsi="Segoe UI" w:cs="Segoe UI"/>
-          <w:color w:val="FFFFFF"/>
-          <w:sz w:val="27"/>
-          <w:szCs w:val="27"/>
-          <w:lang w:eastAsia="ru-RU"/>
-        </w:rPr>
-        <w:t>:</w:t>
+        <w:t>Here is what we need to do:</w:t>
       </w:r>
     </w:p>
     <w:p>
@@ -1242,7 +964,6 @@
         </w:rPr>
         <w:t xml:space="preserve">. </w:t>
       </w:r>
-      <w:proofErr w:type="spellStart"/>
       <w:r>
         <w:rPr>
           <w:rFonts w:ascii="Segoe UI" w:eastAsia="Times New Roman" w:hAnsi="Segoe UI" w:cs="Segoe UI"/>
@@ -1251,42 +972,8 @@
           <w:szCs w:val="27"/>
           <w:lang w:eastAsia="ru-RU"/>
         </w:rPr>
-        <w:t>Otherwise</w:t>
-      </w:r>
-      <w:proofErr w:type="spellEnd"/>
-      <w:r>
-        <w:rPr>
-          <w:rFonts w:ascii="Segoe UI" w:eastAsia="Times New Roman" w:hAnsi="Segoe UI" w:cs="Segoe UI"/>
-          <w:color w:val="FFFFFF"/>
-          <w:sz w:val="27"/>
-          <w:szCs w:val="27"/>
-          <w:lang w:eastAsia="ru-RU"/>
-        </w:rPr>
-        <w:t xml:space="preserve">, </w:t>
-      </w:r>
-      <w:proofErr w:type="spellStart"/>
-      <w:r>
-        <w:rPr>
-          <w:rFonts w:ascii="Segoe UI" w:eastAsia="Times New Roman" w:hAnsi="Segoe UI" w:cs="Segoe UI"/>
-          <w:color w:val="FFFFFF"/>
-          <w:sz w:val="27"/>
-          <w:szCs w:val="27"/>
-          <w:lang w:eastAsia="ru-RU"/>
-        </w:rPr>
-        <w:t>return</w:t>
-      </w:r>
-      <w:proofErr w:type="spellEnd"/>
-      <w:r>
-        <w:rPr>
-          <w:rFonts w:ascii="Segoe UI" w:eastAsia="Times New Roman" w:hAnsi="Segoe UI" w:cs="Segoe UI"/>
-          <w:color w:val="FFFFFF"/>
-          <w:sz w:val="27"/>
-          <w:szCs w:val="27"/>
-          <w:lang w:eastAsia="ru-RU"/>
-        </w:rPr>
-        <w:t> </w:t>
-      </w:r>
-      <w:proofErr w:type="spellStart"/>
+        <w:t>Otherwise, return </w:t>
+      </w:r>
       <w:r>
         <w:rPr>
           <w:rFonts w:ascii="Ubuntu Mono" w:eastAsia="Times New Roman" w:hAnsi="Ubuntu Mono" w:cs="Courier New"/>
@@ -1299,7 +986,6 @@
         </w:rPr>
         <w:t>False</w:t>
       </w:r>
-      <w:proofErr w:type="spellEnd"/>
     </w:p>
     <w:p>
       <w:pPr>
@@ -1397,9 +1083,70 @@
           <w:color w:val="B3CCFF"/>
           <w:lang w:val="en-US"/>
         </w:rPr>
-        <w:t xml:space="preserve">def </w:t>
-      </w:r>
-      <w:proofErr w:type="spellStart"/>
+        <w:t>def check_for_name</w:t>
+      </w:r>
+      <w:r>
+        <w:rPr>
+          <w:rStyle w:val="mtk1"/>
+          <w:rFonts w:ascii="Ubuntu Mono" w:hAnsi="Ubuntu Mono"/>
+          <w:color w:val="FFFFFF"/>
+          <w:lang w:val="en-US"/>
+        </w:rPr>
+        <w:t>(</w:t>
+      </w:r>
+      <w:r>
+        <w:rPr>
+          <w:rStyle w:val="mtk9"/>
+          <w:rFonts w:ascii="Ubuntu Mono" w:hAnsi="Ubuntu Mono"/>
+          <w:color w:val="FF8973"/>
+          <w:lang w:val="en-US"/>
+        </w:rPr>
+        <w:t>sentence</w:t>
+      </w:r>
+      <w:r>
+        <w:rPr>
+          <w:rStyle w:val="mtk1"/>
+          <w:rFonts w:ascii="Ubuntu Mono" w:hAnsi="Ubuntu Mono"/>
+          <w:color w:val="FFFFFF"/>
+          <w:lang w:val="en-US"/>
+        </w:rPr>
+        <w:t xml:space="preserve">, </w:t>
+      </w:r>
+      <w:r>
+        <w:rPr>
+          <w:rStyle w:val="mtk9"/>
+          <w:rFonts w:ascii="Ubuntu Mono" w:hAnsi="Ubuntu Mono"/>
+          <w:color w:val="FF8973"/>
+          <w:lang w:val="en-US"/>
+        </w:rPr>
+        <w:t>name</w:t>
+      </w:r>
+      <w:r>
+        <w:rPr>
+          <w:rStyle w:val="mtk1"/>
+          <w:rFonts w:ascii="Ubuntu Mono" w:hAnsi="Ubuntu Mono"/>
+          <w:color w:val="FFFFFF"/>
+          <w:lang w:val="en-US"/>
+        </w:rPr>
+        <w:t>):</w:t>
+      </w:r>
+      <w:r>
+        <w:rPr>
+          <w:rFonts w:ascii="Ubuntu Mono" w:hAnsi="Ubuntu Mono"/>
+          <w:color w:val="939598"/>
+          <w:lang w:val="en-US"/>
+        </w:rPr>
+        <w:br/>
+      </w:r>
+      <w:r>
+        <w:rPr>
+          <w:rStyle w:val="mtk1"/>
+          <w:rFonts w:ascii="Ubuntu Mono" w:hAnsi="Ubuntu Mono"/>
+          <w:color w:val="FFFFFF"/>
+          <w:lang w:val="en-US"/>
+        </w:rPr>
+        <w:t>  </w:t>
+      </w:r>
       <w:r>
         <w:rPr>
           <w:rStyle w:val="mtk12"/>
@@ -1407,9 +1154,8 @@
           <w:color w:val="B3CCFF"/>
           <w:lang w:val="en-US"/>
         </w:rPr>
-        <w:t>check_for_name</w:t>
-      </w:r>
-      <w:proofErr w:type="spellEnd"/>
+        <w:t>return</w:t>
+      </w:r>
       <w:r>
         <w:rPr>
           <w:rStyle w:val="mtk1"/>
@@ -1417,7 +1163,7 @@
           <w:color w:val="FFFFFF"/>
           <w:lang w:val="en-US"/>
         </w:rPr>
-        <w:t>(</w:t>
+        <w:t xml:space="preserve"> </w:t>
       </w:r>
       <w:r>
         <w:rPr>
@@ -1426,6 +1172,60 @@
           <w:color w:val="FF8973"/>
           <w:lang w:val="en-US"/>
         </w:rPr>
+        <w:t>name</w:t>
+      </w:r>
+      <w:r>
+        <w:rPr>
+          <w:rStyle w:val="mtk1"/>
+          <w:rFonts w:ascii="Ubuntu Mono" w:hAnsi="Ubuntu Mono"/>
+          <w:color w:val="FFFFFF"/>
+          <w:lang w:val="en-US"/>
+        </w:rPr>
+        <w:t>.</w:t>
+      </w:r>
+      <w:r>
+        <w:rPr>
+          <w:rStyle w:val="mtk10"/>
+          <w:rFonts w:ascii="Ubuntu Mono" w:hAnsi="Ubuntu Mono"/>
+          <w:color w:val="83FFF5"/>
+          <w:lang w:val="en-US"/>
+        </w:rPr>
+        <w:t>lower</w:t>
+      </w:r>
+      <w:r>
+        <w:rPr>
+          <w:rStyle w:val="mtk1"/>
+          <w:rFonts w:ascii="Ubuntu Mono" w:hAnsi="Ubuntu Mono"/>
+          <w:color w:val="FFFFFF"/>
+          <w:lang w:val="en-US"/>
+        </w:rPr>
+        <w:t xml:space="preserve">() </w:t>
+      </w:r>
+      <w:r>
+        <w:rPr>
+          <w:rStyle w:val="mtk12"/>
+          <w:rFonts w:ascii="Ubuntu Mono" w:hAnsi="Ubuntu Mono"/>
+          <w:color w:val="B3CCFF"/>
+          <w:lang w:val="en-US"/>
+        </w:rPr>
+        <w:t>in</w:t>
+      </w:r>
+      <w:r>
+        <w:rPr>
+          <w:rStyle w:val="mtk1"/>
+          <w:rFonts w:ascii="Ubuntu Mono" w:hAnsi="Ubuntu Mono"/>
+          <w:color w:val="FFFFFF"/>
+          <w:lang w:val="en-US"/>
+        </w:rPr>
+        <w:t xml:space="preserve"> </w:t>
+      </w:r>
+      <w:r>
+        <w:rPr>
+          <w:rStyle w:val="mtk9"/>
+          <w:rFonts w:ascii="Ubuntu Mono" w:hAnsi="Ubuntu Mono"/>
+          <w:color w:val="FF8973"/>
+          <w:lang w:val="en-US"/>
+        </w:rPr>
         <w:t>sentence</w:t>
       </w:r>
       <w:r>
@@ -1435,78 +1235,6 @@
           <w:color w:val="FFFFFF"/>
           <w:lang w:val="en-US"/>
         </w:rPr>
-        <w:t xml:space="preserve">, </w:t>
-      </w:r>
-      <w:r>
-        <w:rPr>
-          <w:rStyle w:val="mtk9"/>
-          <w:rFonts w:ascii="Ubuntu Mono" w:hAnsi="Ubuntu Mono"/>
-          <w:color w:val="FF8973"/>
-          <w:lang w:val="en-US"/>
-        </w:rPr>
-        <w:t>name</w:t>
-      </w:r>
-      <w:r>
-        <w:rPr>
-          <w:rStyle w:val="mtk1"/>
-          <w:rFonts w:ascii="Ubuntu Mono" w:hAnsi="Ubuntu Mono"/>
-          <w:color w:val="FFFFFF"/>
-          <w:lang w:val="en-US"/>
-        </w:rPr>
-        <w:t>):</w:t>
-      </w:r>
-      <w:r>
-        <w:rPr>
-          <w:rFonts w:ascii="Ubuntu Mono" w:hAnsi="Ubuntu Mono"/>
-          <w:color w:val="939598"/>
-          <w:lang w:val="en-US"/>
-        </w:rPr>
-        <w:br/>
-      </w:r>
-      <w:r>
-        <w:rPr>
-          <w:rStyle w:val="mtk1"/>
-          <w:rFonts w:ascii="Ubuntu Mono" w:hAnsi="Ubuntu Mono"/>
-          <w:color w:val="FFFFFF"/>
-          <w:lang w:val="en-US"/>
-        </w:rPr>
-        <w:t>  </w:t>
-      </w:r>
-      <w:r>
-        <w:rPr>
-          <w:rStyle w:val="mtk12"/>
-          <w:rFonts w:ascii="Ubuntu Mono" w:hAnsi="Ubuntu Mono"/>
-          <w:color w:val="B3CCFF"/>
-          <w:lang w:val="en-US"/>
-        </w:rPr>
-        <w:t>return</w:t>
-      </w:r>
-      <w:r>
-        <w:rPr>
-          <w:rStyle w:val="mtk1"/>
-          <w:rFonts w:ascii="Ubuntu Mono" w:hAnsi="Ubuntu Mono"/>
-          <w:color w:val="FFFFFF"/>
-          <w:lang w:val="en-US"/>
-        </w:rPr>
-        <w:t xml:space="preserve"> </w:t>
-      </w:r>
-      <w:proofErr w:type="spellStart"/>
-      <w:r>
-        <w:rPr>
-          <w:rStyle w:val="mtk9"/>
-          <w:rFonts w:ascii="Ubuntu Mono" w:hAnsi="Ubuntu Mono"/>
-          <w:color w:val="FF8973"/>
-          <w:lang w:val="en-US"/>
-        </w:rPr>
-        <w:t>name</w:t>
-      </w:r>
-      <w:r>
-        <w:rPr>
-          <w:rStyle w:val="mtk1"/>
-          <w:rFonts w:ascii="Ubuntu Mono" w:hAnsi="Ubuntu Mono"/>
-          <w:color w:val="FFFFFF"/>
-          <w:lang w:val="en-US"/>
-        </w:rPr>
         <w:t>.</w:t>
       </w:r>
       <w:r>
@@ -1518,63 +1246,6 @@
         </w:rPr>
         <w:t>lower</w:t>
       </w:r>
-      <w:proofErr w:type="spellEnd"/>
-      <w:r>
-        <w:rPr>
-          <w:rStyle w:val="mtk1"/>
-          <w:rFonts w:ascii="Ubuntu Mono" w:hAnsi="Ubuntu Mono"/>
-          <w:color w:val="FFFFFF"/>
-          <w:lang w:val="en-US"/>
-        </w:rPr>
-        <w:t xml:space="preserve">() </w:t>
-      </w:r>
-      <w:r>
-        <w:rPr>
-          <w:rStyle w:val="mtk12"/>
-          <w:rFonts w:ascii="Ubuntu Mono" w:hAnsi="Ubuntu Mono"/>
-          <w:color w:val="B3CCFF"/>
-          <w:lang w:val="en-US"/>
-        </w:rPr>
-        <w:t>in</w:t>
-      </w:r>
-      <w:r>
-        <w:rPr>
-          <w:rStyle w:val="mtk1"/>
-          <w:rFonts w:ascii="Ubuntu Mono" w:hAnsi="Ubuntu Mono"/>
-          <w:color w:val="FFFFFF"/>
-          <w:lang w:val="en-US"/>
-        </w:rPr>
-        <w:t xml:space="preserve"> </w:t>
-      </w:r>
-      <w:proofErr w:type="spellStart"/>
-      <w:r>
-        <w:rPr>
-          <w:rStyle w:val="mtk9"/>
-          <w:rFonts w:ascii="Ubuntu Mono" w:hAnsi="Ubuntu Mono"/>
-          <w:color w:val="FF8973"/>
-          <w:lang w:val="en-US"/>
-        </w:rPr>
-        <w:t>sentence</w:t>
-      </w:r>
-      <w:r>
-        <w:rPr>
-          <w:rStyle w:val="mtk1"/>
-          <w:rFonts w:ascii="Ubuntu Mono" w:hAnsi="Ubuntu Mono"/>
-          <w:color w:val="FFFFFF"/>
-          <w:lang w:val="en-US"/>
-        </w:rPr>
-        <w:t>.</w:t>
-      </w:r>
-      <w:r>
-        <w:rPr>
-          <w:rStyle w:val="mtk10"/>
-          <w:rFonts w:ascii="Ubuntu Mono" w:hAnsi="Ubuntu Mono"/>
-          <w:color w:val="83FFF5"/>
-          <w:lang w:val="en-US"/>
-        </w:rPr>
-        <w:t>lower</w:t>
-      </w:r>
-      <w:proofErr w:type="spellEnd"/>
       <w:r>
         <w:rPr>
           <w:rStyle w:val="mtk1"/>
@@ -1850,49 +1521,512 @@
           <w:rFonts w:ascii="Segoe UI" w:hAnsi="Segoe UI" w:cs="Segoe UI"/>
           <w:color w:val="FFFFFF"/>
         </w:rPr>
-        <w:t xml:space="preserve">Return </w:t>
-      </w:r>
-      <w:proofErr w:type="spellStart"/>
-      <w:r>
-        <w:rPr>
-          <w:rFonts w:ascii="Segoe UI" w:hAnsi="Segoe UI" w:cs="Segoe UI"/>
-          <w:color w:val="FFFFFF"/>
-        </w:rPr>
-        <w:t>the</w:t>
-      </w:r>
-      <w:proofErr w:type="spellEnd"/>
-      <w:r>
-        <w:rPr>
-          <w:rFonts w:ascii="Segoe UI" w:hAnsi="Segoe UI" w:cs="Segoe UI"/>
+        <w:t>Return the new string</w:t>
+      </w:r>
+    </w:p>
+    <w:p>
+      <w:pPr>
+        <w:jc w:val="center"/>
+        <w:rPr>
+          <w:lang w:val="en-US"/>
+        </w:rPr>
+      </w:pPr>
+      <w:r>
+        <w:rPr>
+          <w:noProof/>
+          <w:lang w:val="en-US"/>
+        </w:rPr>
+        <w:drawing>
+          <wp:inline distT="0" distB="0" distL="0" distR="0" wp14:anchorId="535DE691" wp14:editId="3D351A22">
+            <wp:extent cx="5928360" cy="5882640"/>
+            <wp:effectExtent l="0" t="0" r="0" b="3810"/>
+            <wp:docPr id="2" name="Рисунок 2"/>
+            <wp:cNvGraphicFramePr>
+              <a:graphicFrameLocks xmlns:a="http://schemas.openxmlformats.org/drawingml/2006/main" noChangeAspect="1"/>
+            </wp:cNvGraphicFramePr>
+            <a:graphic xmlns:a="http://schemas.openxmlformats.org/drawingml/2006/main">
+              <a:graphicData uri="http://schemas.openxmlformats.org/drawingml/2006/picture">
+                <pic:pic xmlns:pic="http://schemas.openxmlformats.org/drawingml/2006/picture">
+                  <pic:nvPicPr>
+                    <pic:cNvPr id="0" name="Picture 1"/>
+                    <pic:cNvPicPr>
+                      <a:picLocks noChangeAspect="1" noChangeArrowheads="1"/>
+                    </pic:cNvPicPr>
+                  </pic:nvPicPr>
+                  <pic:blipFill>
+                    <a:blip r:embed="rId6">
+                      <a:extLst>
+                        <a:ext uri="{28A0092B-C50C-407E-A947-70E740481C1C}">
+                          <a14:useLocalDpi xmlns:a14="http://schemas.microsoft.com/office/drawing/2010/main" val="0"/>
+                        </a:ext>
+                      </a:extLst>
+                    </a:blip>
+                    <a:srcRect/>
+                    <a:stretch>
+                      <a:fillRect/>
+                    </a:stretch>
+                  </pic:blipFill>
+                  <pic:spPr bwMode="auto">
+                    <a:xfrm>
+                      <a:off x="0" y="0"/>
+                      <a:ext cx="5928360" cy="5882640"/>
+                    </a:xfrm>
+                    <a:prstGeom prst="rect">
+                      <a:avLst/>
+                    </a:prstGeom>
+                    <a:noFill/>
+                    <a:ln>
+                      <a:noFill/>
+                    </a:ln>
+                  </pic:spPr>
+                </pic:pic>
+              </a:graphicData>
+            </a:graphic>
+          </wp:inline>
+        </w:drawing>
+      </w:r>
+    </w:p>
+    <w:p>
+      <w:pPr>
+        <w:pStyle w:val="p1qg33igem5pagn4kpmirjw"/>
+        <w:shd w:val="clear" w:color="auto" w:fill="10162F"/>
+        <w:spacing w:before="0" w:beforeAutospacing="0"/>
+        <w:rPr>
+          <w:rFonts w:ascii="Segoe UI" w:hAnsi="Segoe UI" w:cs="Segoe UI"/>
+          <w:color w:val="FFFFFF"/>
+        </w:rPr>
+      </w:pPr>
+      <w:r>
+        <w:rPr>
+          <w:rFonts w:ascii="Segoe UI" w:hAnsi="Segoe UI" w:cs="Segoe UI"/>
+          <w:color w:val="FFFFFF"/>
+        </w:rPr>
+        <w:t>Here is one way to do it:</w:t>
+      </w:r>
+    </w:p>
+    <w:p>
+      <w:pPr>
+        <w:pStyle w:val="HTML"/>
+        <w:shd w:val="clear" w:color="auto" w:fill="211E2F"/>
+        <w:rPr>
+          <w:rFonts w:ascii="Ubuntu Mono" w:hAnsi="Ubuntu Mono"/>
+          <w:color w:val="939598"/>
+        </w:rPr>
+      </w:pPr>
+      <w:r>
+        <w:rPr>
+          <w:rStyle w:val="mtk12"/>
+          <w:rFonts w:ascii="Ubuntu Mono" w:hAnsi="Ubuntu Mono"/>
+          <w:color w:val="B3CCFF"/>
+        </w:rPr>
+        <w:t>def every_other_letter</w:t>
+      </w:r>
+      <w:r>
+        <w:rPr>
+          <w:rStyle w:val="mtk1"/>
+          <w:rFonts w:ascii="Ubuntu Mono" w:hAnsi="Ubuntu Mono"/>
+          <w:color w:val="FFFFFF"/>
+        </w:rPr>
+        <w:t>(</w:t>
+      </w:r>
+      <w:r>
+        <w:rPr>
+          <w:rStyle w:val="mtk9"/>
+          <w:rFonts w:ascii="Ubuntu Mono" w:hAnsi="Ubuntu Mono"/>
+          <w:color w:val="FF8973"/>
+        </w:rPr>
+        <w:t>word</w:t>
+      </w:r>
+      <w:r>
+        <w:rPr>
+          <w:rStyle w:val="mtk1"/>
+          <w:rFonts w:ascii="Ubuntu Mono" w:hAnsi="Ubuntu Mono"/>
+          <w:color w:val="FFFFFF"/>
+        </w:rPr>
+        <w:t>):</w:t>
+      </w:r>
+      <w:r>
+        <w:rPr>
+          <w:rFonts w:ascii="Ubuntu Mono" w:hAnsi="Ubuntu Mono"/>
+          <w:color w:val="939598"/>
+        </w:rPr>
+        <w:br/>
+      </w:r>
+      <w:r>
+        <w:rPr>
+          <w:rStyle w:val="mtk1"/>
+          <w:rFonts w:ascii="Ubuntu Mono" w:hAnsi="Ubuntu Mono"/>
+          <w:color w:val="FFFFFF"/>
+        </w:rPr>
+        <w:t>  </w:t>
+      </w:r>
+      <w:r>
+        <w:rPr>
+          <w:rStyle w:val="mtk9"/>
+          <w:rFonts w:ascii="Ubuntu Mono" w:hAnsi="Ubuntu Mono"/>
+          <w:color w:val="FF8973"/>
+        </w:rPr>
+        <w:t>every_other</w:t>
+      </w:r>
+      <w:r>
+        <w:rPr>
+          <w:rStyle w:val="mtk1"/>
+          <w:rFonts w:ascii="Ubuntu Mono" w:hAnsi="Ubuntu Mono"/>
+          <w:color w:val="FFFFFF"/>
+        </w:rPr>
+        <w:t xml:space="preserve"> = </w:t>
+      </w:r>
+      <w:r>
+        <w:rPr>
+          <w:rStyle w:val="mtk8"/>
+          <w:rFonts w:ascii="Ubuntu Mono" w:hAnsi="Ubuntu Mono"/>
+          <w:color w:val="FFE083"/>
+        </w:rPr>
+        <w:t>""</w:t>
+      </w:r>
+      <w:r>
+        <w:rPr>
+          <w:rFonts w:ascii="Ubuntu Mono" w:hAnsi="Ubuntu Mono"/>
+          <w:color w:val="939598"/>
+        </w:rPr>
+        <w:br/>
+      </w:r>
+      <w:r>
+        <w:rPr>
+          <w:rStyle w:val="mtk1"/>
+          <w:rFonts w:ascii="Ubuntu Mono" w:hAnsi="Ubuntu Mono"/>
+          <w:color w:val="FFFFFF"/>
+        </w:rPr>
+        <w:t>  </w:t>
+      </w:r>
+      <w:r>
+        <w:rPr>
+          <w:rStyle w:val="mtk12"/>
+          <w:rFonts w:ascii="Ubuntu Mono" w:hAnsi="Ubuntu Mono"/>
+          <w:color w:val="B3CCFF"/>
+        </w:rPr>
+        <w:t>for</w:t>
+      </w:r>
+      <w:r>
+        <w:rPr>
+          <w:rStyle w:val="mtk1"/>
+          <w:rFonts w:ascii="Ubuntu Mono" w:hAnsi="Ubuntu Mono"/>
           <w:color w:val="FFFFFF"/>
         </w:rPr>
         <w:t xml:space="preserve"> </w:t>
       </w:r>
-      <w:proofErr w:type="spellStart"/>
-      <w:r>
-        <w:rPr>
-          <w:rFonts w:ascii="Segoe UI" w:hAnsi="Segoe UI" w:cs="Segoe UI"/>
-          <w:color w:val="FFFFFF"/>
-        </w:rPr>
-        <w:t>new</w:t>
-      </w:r>
-      <w:proofErr w:type="spellEnd"/>
-      <w:r>
-        <w:rPr>
-          <w:rFonts w:ascii="Segoe UI" w:hAnsi="Segoe UI" w:cs="Segoe UI"/>
+      <w:r>
+        <w:rPr>
+          <w:rStyle w:val="mtk9"/>
+          <w:rFonts w:ascii="Ubuntu Mono" w:hAnsi="Ubuntu Mono"/>
+          <w:color w:val="FF8973"/>
+        </w:rPr>
+        <w:t>i</w:t>
+      </w:r>
+      <w:r>
+        <w:rPr>
+          <w:rStyle w:val="mtk1"/>
+          <w:rFonts w:ascii="Ubuntu Mono" w:hAnsi="Ubuntu Mono"/>
           <w:color w:val="FFFFFF"/>
         </w:rPr>
         <w:t xml:space="preserve"> </w:t>
       </w:r>
-      <w:proofErr w:type="spellStart"/>
-      <w:r>
-        <w:rPr>
-          <w:rFonts w:ascii="Segoe UI" w:hAnsi="Segoe UI" w:cs="Segoe UI"/>
-          <w:color w:val="FFFFFF"/>
-        </w:rPr>
-        <w:t>string</w:t>
-      </w:r>
-      <w:proofErr w:type="spellEnd"/>
+      <w:r>
+        <w:rPr>
+          <w:rStyle w:val="mtk12"/>
+          <w:rFonts w:ascii="Ubuntu Mono" w:hAnsi="Ubuntu Mono"/>
+          <w:color w:val="B3CCFF"/>
+        </w:rPr>
+        <w:t>in</w:t>
+      </w:r>
+      <w:r>
+        <w:rPr>
+          <w:rStyle w:val="mtk1"/>
+          <w:rFonts w:ascii="Ubuntu Mono" w:hAnsi="Ubuntu Mono"/>
+          <w:color w:val="FFFFFF"/>
+        </w:rPr>
+        <w:t xml:space="preserve"> range(</w:t>
+      </w:r>
+      <w:r>
+        <w:rPr>
+          <w:rStyle w:val="mtk9"/>
+          <w:rFonts w:ascii="Ubuntu Mono" w:hAnsi="Ubuntu Mono"/>
+          <w:color w:val="FF8973"/>
+        </w:rPr>
+        <w:t>0</w:t>
+      </w:r>
+      <w:r>
+        <w:rPr>
+          <w:rStyle w:val="mtk1"/>
+          <w:rFonts w:ascii="Ubuntu Mono" w:hAnsi="Ubuntu Mono"/>
+          <w:color w:val="FFFFFF"/>
+        </w:rPr>
+        <w:t>, len(</w:t>
+      </w:r>
+      <w:r>
+        <w:rPr>
+          <w:rStyle w:val="mtk9"/>
+          <w:rFonts w:ascii="Ubuntu Mono" w:hAnsi="Ubuntu Mono"/>
+          <w:color w:val="FF8973"/>
+        </w:rPr>
+        <w:t>word</w:t>
+      </w:r>
+      <w:r>
+        <w:rPr>
+          <w:rStyle w:val="mtk1"/>
+          <w:rFonts w:ascii="Ubuntu Mono" w:hAnsi="Ubuntu Mono"/>
+          <w:color w:val="FFFFFF"/>
+        </w:rPr>
+        <w:t xml:space="preserve">), </w:t>
+      </w:r>
+      <w:r>
+        <w:rPr>
+          <w:rStyle w:val="mtk9"/>
+          <w:rFonts w:ascii="Ubuntu Mono" w:hAnsi="Ubuntu Mono"/>
+          <w:color w:val="FF8973"/>
+        </w:rPr>
+        <w:t>2</w:t>
+      </w:r>
+      <w:r>
+        <w:rPr>
+          <w:rStyle w:val="mtk1"/>
+          <w:rFonts w:ascii="Ubuntu Mono" w:hAnsi="Ubuntu Mono"/>
+          <w:color w:val="FFFFFF"/>
+        </w:rPr>
+        <w:t>):</w:t>
+      </w:r>
+      <w:r>
+        <w:rPr>
+          <w:rFonts w:ascii="Ubuntu Mono" w:hAnsi="Ubuntu Mono"/>
+          <w:color w:val="939598"/>
+        </w:rPr>
+        <w:br/>
+      </w:r>
+      <w:r>
+        <w:rPr>
+          <w:rStyle w:val="mtk1"/>
+          <w:rFonts w:ascii="Ubuntu Mono" w:hAnsi="Ubuntu Mono"/>
+          <w:color w:val="FFFFFF"/>
+        </w:rPr>
+        <w:t>    </w:t>
+      </w:r>
+      <w:r>
+        <w:rPr>
+          <w:rStyle w:val="mtk9"/>
+          <w:rFonts w:ascii="Ubuntu Mono" w:hAnsi="Ubuntu Mono"/>
+          <w:color w:val="FF8973"/>
+        </w:rPr>
+        <w:t>every_other</w:t>
+      </w:r>
+      <w:r>
+        <w:rPr>
+          <w:rStyle w:val="mtk1"/>
+          <w:rFonts w:ascii="Ubuntu Mono" w:hAnsi="Ubuntu Mono"/>
+          <w:color w:val="FFFFFF"/>
+        </w:rPr>
+        <w:t xml:space="preserve"> += </w:t>
+      </w:r>
+      <w:r>
+        <w:rPr>
+          <w:rStyle w:val="mtk9"/>
+          <w:rFonts w:ascii="Ubuntu Mono" w:hAnsi="Ubuntu Mono"/>
+          <w:color w:val="FF8973"/>
+        </w:rPr>
+        <w:t>word</w:t>
+      </w:r>
+      <w:r>
+        <w:rPr>
+          <w:rStyle w:val="mtk1"/>
+          <w:rFonts w:ascii="Ubuntu Mono" w:hAnsi="Ubuntu Mono"/>
+          <w:color w:val="FFFFFF"/>
+        </w:rPr>
+        <w:t>[</w:t>
+      </w:r>
+      <w:r>
+        <w:rPr>
+          <w:rStyle w:val="mtk9"/>
+          <w:rFonts w:ascii="Ubuntu Mono" w:hAnsi="Ubuntu Mono"/>
+          <w:color w:val="FF8973"/>
+        </w:rPr>
+        <w:t>i</w:t>
+      </w:r>
+      <w:r>
+        <w:rPr>
+          <w:rStyle w:val="mtk1"/>
+          <w:rFonts w:ascii="Ubuntu Mono" w:hAnsi="Ubuntu Mono"/>
+          <w:color w:val="FFFFFF"/>
+        </w:rPr>
+        <w:t>]</w:t>
+      </w:r>
+      <w:r>
+        <w:rPr>
+          <w:rFonts w:ascii="Ubuntu Mono" w:hAnsi="Ubuntu Mono"/>
+          <w:color w:val="939598"/>
+        </w:rPr>
+        <w:br/>
+      </w:r>
+      <w:r>
+        <w:rPr>
+          <w:rStyle w:val="mtk1"/>
+          <w:rFonts w:ascii="Ubuntu Mono" w:hAnsi="Ubuntu Mono"/>
+          <w:color w:val="FFFFFF"/>
+        </w:rPr>
+        <w:t>  </w:t>
+      </w:r>
+      <w:r>
+        <w:rPr>
+          <w:rStyle w:val="mtk12"/>
+          <w:rFonts w:ascii="Ubuntu Mono" w:hAnsi="Ubuntu Mono"/>
+          <w:color w:val="B3CCFF"/>
+        </w:rPr>
+        <w:t>return</w:t>
+      </w:r>
+      <w:r>
+        <w:rPr>
+          <w:rStyle w:val="mtk1"/>
+          <w:rFonts w:ascii="Ubuntu Mono" w:hAnsi="Ubuntu Mono"/>
+          <w:color w:val="FFFFFF"/>
+        </w:rPr>
+        <w:t xml:space="preserve"> </w:t>
+      </w:r>
+      <w:r>
+        <w:rPr>
+          <w:rStyle w:val="mtk9"/>
+          <w:rFonts w:ascii="Ubuntu Mono" w:hAnsi="Ubuntu Mono"/>
+          <w:color w:val="FF8973"/>
+        </w:rPr>
+        <w:t>every_other</w:t>
+      </w:r>
+    </w:p>
+    <w:p>
+      <w:pPr>
+        <w:pStyle w:val="p1qg33igem5pagn4kpmirjw"/>
+        <w:shd w:val="clear" w:color="auto" w:fill="10162F"/>
+        <w:spacing w:before="0" w:beforeAutospacing="0" w:after="0"/>
+        <w:rPr>
+          <w:rFonts w:ascii="Segoe UI" w:hAnsi="Segoe UI" w:cs="Segoe UI"/>
+          <w:color w:val="FFFFFF"/>
+        </w:rPr>
+      </w:pPr>
+      <w:r>
+        <w:rPr>
+          <w:rFonts w:ascii="Segoe UI" w:hAnsi="Segoe UI" w:cs="Segoe UI"/>
+          <w:color w:val="FFFFFF"/>
+        </w:rPr>
+        <w:t>In order to alternate which character is added to the </w:t>
+      </w:r>
+      <w:r>
+        <w:rPr>
+          <w:rStyle w:val="HTML1"/>
+          <w:rFonts w:ascii="Ubuntu Mono" w:hAnsi="Ubuntu Mono"/>
+          <w:b/>
+          <w:bCs/>
+          <w:color w:val="4FE0B0"/>
+        </w:rPr>
+        <w:t>every_other</w:t>
+      </w:r>
+      <w:r>
+        <w:rPr>
+          <w:rFonts w:ascii="Segoe UI" w:hAnsi="Segoe UI" w:cs="Segoe UI"/>
+          <w:color w:val="FFFFFF"/>
+        </w:rPr>
+        <w:t> string, we use a </w:t>
+      </w:r>
+      <w:r>
+        <w:rPr>
+          <w:rStyle w:val="HTML1"/>
+          <w:rFonts w:ascii="Ubuntu Mono" w:hAnsi="Ubuntu Mono"/>
+          <w:b/>
+          <w:bCs/>
+          <w:color w:val="4FE0B0"/>
+        </w:rPr>
+        <w:t>range</w:t>
+      </w:r>
+      <w:r>
+        <w:rPr>
+          <w:rFonts w:ascii="Segoe UI" w:hAnsi="Segoe UI" w:cs="Segoe UI"/>
+          <w:color w:val="FFFFFF"/>
+        </w:rPr>
+        <w:t> of indices which starts at index 0 (the beginning of our </w:t>
+      </w:r>
+      <w:r>
+        <w:rPr>
+          <w:rStyle w:val="HTML1"/>
+          <w:rFonts w:ascii="Ubuntu Mono" w:hAnsi="Ubuntu Mono"/>
+          <w:b/>
+          <w:bCs/>
+          <w:color w:val="4FE0B0"/>
+        </w:rPr>
+        <w:t>word</w:t>
+      </w:r>
+      <w:r>
+        <w:rPr>
+          <w:rFonts w:ascii="Segoe UI" w:hAnsi="Segoe UI" w:cs="Segoe UI"/>
+          <w:color w:val="FFFFFF"/>
+        </w:rPr>
+        <w:t>) and ends at the end of our </w:t>
+      </w:r>
+      <w:r>
+        <w:rPr>
+          <w:rStyle w:val="HTML1"/>
+          <w:rFonts w:ascii="Ubuntu Mono" w:hAnsi="Ubuntu Mono"/>
+          <w:b/>
+          <w:bCs/>
+          <w:color w:val="4FE0B0"/>
+        </w:rPr>
+        <w:t>word</w:t>
+      </w:r>
+      <w:r>
+        <w:rPr>
+          <w:rFonts w:ascii="Segoe UI" w:hAnsi="Segoe UI" w:cs="Segoe UI"/>
+          <w:color w:val="FFFFFF"/>
+        </w:rPr>
+        <w:t>. The third parameter in the </w:t>
+      </w:r>
+      <w:r>
+        <w:rPr>
+          <w:rStyle w:val="HTML1"/>
+          <w:rFonts w:ascii="Ubuntu Mono" w:hAnsi="Ubuntu Mono"/>
+          <w:b/>
+          <w:bCs/>
+          <w:color w:val="4FE0B0"/>
+        </w:rPr>
+        <w:t>range</w:t>
+      </w:r>
+      <w:r>
+        <w:rPr>
+          <w:rFonts w:ascii="Segoe UI" w:hAnsi="Segoe UI" w:cs="Segoe UI"/>
+          <w:color w:val="FFFFFF"/>
+        </w:rPr>
+        <w:t> function determines what value to increment by. In this case, we want to increment by 2 in order to get every other letter.</w:t>
+      </w:r>
+    </w:p>
+    <w:p>
+      <w:pPr>
+        <w:pStyle w:val="p1qg33igem5pagn4kpmirjw"/>
+        <w:shd w:val="clear" w:color="auto" w:fill="10162F"/>
+        <w:spacing w:before="0" w:beforeAutospacing="0"/>
+        <w:rPr>
+          <w:rFonts w:ascii="Segoe UI" w:hAnsi="Segoe UI" w:cs="Segoe UI"/>
+          <w:color w:val="FFFFFF"/>
+        </w:rPr>
+      </w:pPr>
+      <w:r>
+        <w:rPr>
+          <w:rFonts w:ascii="Segoe UI" w:hAnsi="Segoe UI" w:cs="Segoe UI"/>
+          <w:color w:val="FFFFFF"/>
+        </w:rPr>
+        <w:lastRenderedPageBreak/>
+        <w:t>Another way to loop through all indices of our original string, but only add the letters that correspond to an even index. As a challenge, try solving this problem that way!</w:t>
+      </w:r>
+    </w:p>
+    <w:p>
+      <w:pPr>
+        <w:jc w:val="both"/>
+        <w:rPr>
+          <w:lang w:val="en-US"/>
+        </w:rPr>
+      </w:pPr>
     </w:p>
     <w:p>
       <w:pPr>
@@ -2790,6 +2924,11 @@
     <w:basedOn w:val="a0"/>
     <w:rsid w:val="00E0498A"/>
   </w:style>
+  <w:style w:type="character" w:customStyle="1" w:styleId="mtk8">
+    <w:name w:val="mtk8"/>
+    <w:basedOn w:val="a0"/>
+    <w:rsid w:val="009D71FB"/>
+  </w:style>
 </w:styles>
 </file>
 

--- a/STRINGS (ADVANCED)/Python Code Challenges - Strings (Advanced).docx
+++ b/STRINGS (ADVANCED)/Python Code Challenges - Strings (Advanced).docx
@@ -236,8 +236,31 @@
           <w:szCs w:val="20"/>
           <w:lang w:val="en-US" w:eastAsia="ru-RU"/>
         </w:rPr>
-        <w:t>def some_function</w:t>
-      </w:r>
+        <w:t xml:space="preserve">def </w:t>
+      </w:r>
+      <w:proofErr w:type="spellStart"/>
+      <w:r>
+        <w:rPr>
+          <w:rFonts w:ascii="Ubuntu Mono" w:eastAsia="Times New Roman" w:hAnsi="Ubuntu Mono" w:cs="Courier New"/>
+          <w:color w:val="B3CCFF"/>
+          <w:sz w:val="20"/>
+          <w:szCs w:val="20"/>
+          <w:lang w:val="en-US" w:eastAsia="ru-RU"/>
+        </w:rPr>
+        <w:t>some_</w:t>
+      </w:r>
+      <w:proofErr w:type="gramStart"/>
+      <w:r>
+        <w:rPr>
+          <w:rFonts w:ascii="Ubuntu Mono" w:eastAsia="Times New Roman" w:hAnsi="Ubuntu Mono" w:cs="Courier New"/>
+          <w:color w:val="B3CCFF"/>
+          <w:sz w:val="20"/>
+          <w:szCs w:val="20"/>
+          <w:lang w:val="en-US" w:eastAsia="ru-RU"/>
+        </w:rPr>
+        <w:t>function</w:t>
+      </w:r>
+      <w:proofErr w:type="spellEnd"/>
       <w:r>
         <w:rPr>
           <w:rFonts w:ascii="Ubuntu Mono" w:eastAsia="Times New Roman" w:hAnsi="Ubuntu Mono" w:cs="Courier New"/>
@@ -248,6 +271,7 @@
         </w:rPr>
         <w:t>(</w:t>
       </w:r>
+      <w:proofErr w:type="gramEnd"/>
       <w:r>
         <w:rPr>
           <w:rFonts w:ascii="Ubuntu Mono" w:eastAsia="Times New Roman" w:hAnsi="Ubuntu Mono" w:cs="Courier New"/>
@@ -430,8 +454,21 @@
           <w:szCs w:val="20"/>
           <w:lang w:val="en-US" w:eastAsia="ru-RU"/>
         </w:rPr>
-        <w:t>def lengthDiff</w:t>
-      </w:r>
+        <w:t xml:space="preserve">def </w:t>
+      </w:r>
+      <w:proofErr w:type="spellStart"/>
+      <w:proofErr w:type="gramStart"/>
+      <w:r>
+        <w:rPr>
+          <w:rFonts w:ascii="Ubuntu Mono" w:eastAsia="Times New Roman" w:hAnsi="Ubuntu Mono" w:cs="Courier New"/>
+          <w:color w:val="B3CCFF"/>
+          <w:sz w:val="20"/>
+          <w:szCs w:val="20"/>
+          <w:lang w:val="en-US" w:eastAsia="ru-RU"/>
+        </w:rPr>
+        <w:t>lengthDiff</w:t>
+      </w:r>
+      <w:proofErr w:type="spellEnd"/>
       <w:r>
         <w:rPr>
           <w:rFonts w:ascii="Ubuntu Mono" w:eastAsia="Times New Roman" w:hAnsi="Ubuntu Mono" w:cs="Courier New"/>
@@ -442,6 +479,7 @@
         </w:rPr>
         <w:t>(</w:t>
       </w:r>
+      <w:proofErr w:type="gramEnd"/>
       <w:r>
         <w:rPr>
           <w:rFonts w:ascii="Ubuntu Mono" w:eastAsia="Times New Roman" w:hAnsi="Ubuntu Mono" w:cs="Courier New"/>
@@ -520,7 +558,29 @@
           <w:szCs w:val="20"/>
           <w:lang w:val="en-US" w:eastAsia="ru-RU"/>
         </w:rPr>
-        <w:t xml:space="preserve"> len(</w:t>
+        <w:t xml:space="preserve"> </w:t>
+      </w:r>
+      <w:proofErr w:type="spellStart"/>
+      <w:r>
+        <w:rPr>
+          <w:rFonts w:ascii="Ubuntu Mono" w:eastAsia="Times New Roman" w:hAnsi="Ubuntu Mono" w:cs="Courier New"/>
+          <w:color w:val="FFFFFF"/>
+          <w:sz w:val="20"/>
+          <w:szCs w:val="20"/>
+          <w:lang w:val="en-US" w:eastAsia="ru-RU"/>
+        </w:rPr>
+        <w:t>len</w:t>
+      </w:r>
+      <w:proofErr w:type="spellEnd"/>
+      <w:r>
+        <w:rPr>
+          <w:rFonts w:ascii="Ubuntu Mono" w:eastAsia="Times New Roman" w:hAnsi="Ubuntu Mono" w:cs="Courier New"/>
+          <w:color w:val="FFFFFF"/>
+          <w:sz w:val="20"/>
+          <w:szCs w:val="20"/>
+          <w:lang w:val="en-US" w:eastAsia="ru-RU"/>
+        </w:rPr>
+        <w:t>(</w:t>
       </w:r>
       <w:r>
         <w:rPr>
@@ -540,7 +600,29 @@
           <w:szCs w:val="20"/>
           <w:lang w:val="en-US" w:eastAsia="ru-RU"/>
         </w:rPr>
-        <w:t>) - len(</w:t>
+        <w:t>) - </w:t>
+      </w:r>
+      <w:proofErr w:type="spellStart"/>
+      <w:r>
+        <w:rPr>
+          <w:rFonts w:ascii="Ubuntu Mono" w:eastAsia="Times New Roman" w:hAnsi="Ubuntu Mono" w:cs="Courier New"/>
+          <w:color w:val="FFFFFF"/>
+          <w:sz w:val="20"/>
+          <w:szCs w:val="20"/>
+          <w:lang w:val="en-US" w:eastAsia="ru-RU"/>
+        </w:rPr>
+        <w:t>len</w:t>
+      </w:r>
+      <w:proofErr w:type="spellEnd"/>
+      <w:r>
+        <w:rPr>
+          <w:rFonts w:ascii="Ubuntu Mono" w:eastAsia="Times New Roman" w:hAnsi="Ubuntu Mono" w:cs="Courier New"/>
+          <w:color w:val="FFFFFF"/>
+          <w:sz w:val="20"/>
+          <w:szCs w:val="20"/>
+          <w:lang w:val="en-US" w:eastAsia="ru-RU"/>
+        </w:rPr>
+        <w:t>(</w:t>
       </w:r>
       <w:r>
         <w:rPr>
@@ -624,7 +706,41 @@
           <w:szCs w:val="20"/>
           <w:lang w:val="en-US" w:eastAsia="ru-RU"/>
         </w:rPr>
-        <w:t>&gt;&gt;&gt; lengthDiff("Python", "rocks")</w:t>
+        <w:t xml:space="preserve">&gt;&gt;&gt; </w:t>
+      </w:r>
+      <w:proofErr w:type="spellStart"/>
+      <w:proofErr w:type="gramStart"/>
+      <w:r>
+        <w:rPr>
+          <w:rFonts w:ascii="Ubuntu Mono" w:eastAsia="Times New Roman" w:hAnsi="Ubuntu Mono" w:cs="Courier New"/>
+          <w:color w:val="FFFFFF"/>
+          <w:sz w:val="20"/>
+          <w:szCs w:val="20"/>
+          <w:lang w:val="en-US" w:eastAsia="ru-RU"/>
+        </w:rPr>
+        <w:t>lengthDiff</w:t>
+      </w:r>
+      <w:proofErr w:type="spellEnd"/>
+      <w:r>
+        <w:rPr>
+          <w:rFonts w:ascii="Ubuntu Mono" w:eastAsia="Times New Roman" w:hAnsi="Ubuntu Mono" w:cs="Courier New"/>
+          <w:color w:val="FFFFFF"/>
+          <w:sz w:val="20"/>
+          <w:szCs w:val="20"/>
+          <w:lang w:val="en-US" w:eastAsia="ru-RU"/>
+        </w:rPr>
+        <w:t>(</w:t>
+      </w:r>
+      <w:proofErr w:type="gramEnd"/>
+      <w:r>
+        <w:rPr>
+          <w:rFonts w:ascii="Ubuntu Mono" w:eastAsia="Times New Roman" w:hAnsi="Ubuntu Mono" w:cs="Courier New"/>
+          <w:color w:val="FFFFFF"/>
+          <w:sz w:val="20"/>
+          <w:szCs w:val="20"/>
+          <w:lang w:val="en-US" w:eastAsia="ru-RU"/>
+        </w:rPr>
+        <w:t>"Python", "rocks")</w:t>
       </w:r>
       <w:r>
         <w:rPr>
@@ -664,7 +780,29 @@
           <w:szCs w:val="20"/>
           <w:lang w:val="en-US" w:eastAsia="ru-RU"/>
         </w:rPr>
-        <w:t>&gt;&gt;&gt; lengthDiff("Marco", "Polo")</w:t>
+        <w:t xml:space="preserve">&gt;&gt;&gt; </w:t>
+      </w:r>
+      <w:proofErr w:type="spellStart"/>
+      <w:r>
+        <w:rPr>
+          <w:rFonts w:ascii="Ubuntu Mono" w:eastAsia="Times New Roman" w:hAnsi="Ubuntu Mono" w:cs="Courier New"/>
+          <w:color w:val="FFFFFF"/>
+          <w:sz w:val="20"/>
+          <w:szCs w:val="20"/>
+          <w:lang w:val="en-US" w:eastAsia="ru-RU"/>
+        </w:rPr>
+        <w:t>lengthDiff</w:t>
+      </w:r>
+      <w:proofErr w:type="spellEnd"/>
+      <w:r>
+        <w:rPr>
+          <w:rFonts w:ascii="Ubuntu Mono" w:eastAsia="Times New Roman" w:hAnsi="Ubuntu Mono" w:cs="Courier New"/>
+          <w:color w:val="FFFFFF"/>
+          <w:sz w:val="20"/>
+          <w:szCs w:val="20"/>
+          <w:lang w:val="en-US" w:eastAsia="ru-RU"/>
+        </w:rPr>
+        <w:t>("Marco", "Polo")</w:t>
       </w:r>
       <w:r>
         <w:rPr>
@@ -704,7 +842,29 @@
           <w:szCs w:val="20"/>
           <w:lang w:val="en-US" w:eastAsia="ru-RU"/>
         </w:rPr>
-        <w:t>&gt;&gt;&gt; lengthDiff("Kevin", "Durant")</w:t>
+        <w:t xml:space="preserve">&gt;&gt;&gt; </w:t>
+      </w:r>
+      <w:proofErr w:type="spellStart"/>
+      <w:r>
+        <w:rPr>
+          <w:rFonts w:ascii="Ubuntu Mono" w:eastAsia="Times New Roman" w:hAnsi="Ubuntu Mono" w:cs="Courier New"/>
+          <w:color w:val="FFFFFF"/>
+          <w:sz w:val="20"/>
+          <w:szCs w:val="20"/>
+          <w:lang w:val="en-US" w:eastAsia="ru-RU"/>
+        </w:rPr>
+        <w:t>lengthDiff</w:t>
+      </w:r>
+      <w:proofErr w:type="spellEnd"/>
+      <w:r>
+        <w:rPr>
+          <w:rFonts w:ascii="Ubuntu Mono" w:eastAsia="Times New Roman" w:hAnsi="Ubuntu Mono" w:cs="Courier New"/>
+          <w:color w:val="FFFFFF"/>
+          <w:sz w:val="20"/>
+          <w:szCs w:val="20"/>
+          <w:lang w:val="en-US" w:eastAsia="ru-RU"/>
+        </w:rPr>
+        <w:t>("Kevin", "Durant")</w:t>
       </w:r>
       <w:r>
         <w:rPr>
@@ -851,6 +1011,7 @@
         </w:rPr>
         <w:t xml:space="preserve"> if the name exists within the string (ignoring any differences in capitalization). </w:t>
       </w:r>
+      <w:proofErr w:type="spellStart"/>
       <w:r>
         <w:rPr>
           <w:rFonts w:ascii="Segoe UI" w:eastAsia="Times New Roman" w:hAnsi="Segoe UI" w:cs="Segoe UI"/>
@@ -859,7 +1020,150 @@
           <w:szCs w:val="27"/>
           <w:lang w:eastAsia="ru-RU"/>
         </w:rPr>
-        <w:t>Here is what we need to do:</w:t>
+        <w:t>Here</w:t>
+      </w:r>
+      <w:proofErr w:type="spellEnd"/>
+      <w:r>
+        <w:rPr>
+          <w:rFonts w:ascii="Segoe UI" w:eastAsia="Times New Roman" w:hAnsi="Segoe UI" w:cs="Segoe UI"/>
+          <w:color w:val="FFFFFF"/>
+          <w:sz w:val="27"/>
+          <w:szCs w:val="27"/>
+          <w:lang w:eastAsia="ru-RU"/>
+        </w:rPr>
+        <w:t xml:space="preserve"> </w:t>
+      </w:r>
+      <w:proofErr w:type="spellStart"/>
+      <w:r>
+        <w:rPr>
+          <w:rFonts w:ascii="Segoe UI" w:eastAsia="Times New Roman" w:hAnsi="Segoe UI" w:cs="Segoe UI"/>
+          <w:color w:val="FFFFFF"/>
+          <w:sz w:val="27"/>
+          <w:szCs w:val="27"/>
+          <w:lang w:eastAsia="ru-RU"/>
+        </w:rPr>
+        <w:t>is</w:t>
+      </w:r>
+      <w:proofErr w:type="spellEnd"/>
+      <w:r>
+        <w:rPr>
+          <w:rFonts w:ascii="Segoe UI" w:eastAsia="Times New Roman" w:hAnsi="Segoe UI" w:cs="Segoe UI"/>
+          <w:color w:val="FFFFFF"/>
+          <w:sz w:val="27"/>
+          <w:szCs w:val="27"/>
+          <w:lang w:eastAsia="ru-RU"/>
+        </w:rPr>
+        <w:t xml:space="preserve"> </w:t>
+      </w:r>
+      <w:proofErr w:type="spellStart"/>
+      <w:r>
+        <w:rPr>
+          <w:rFonts w:ascii="Segoe UI" w:eastAsia="Times New Roman" w:hAnsi="Segoe UI" w:cs="Segoe UI"/>
+          <w:color w:val="FFFFFF"/>
+          <w:sz w:val="27"/>
+          <w:szCs w:val="27"/>
+          <w:lang w:eastAsia="ru-RU"/>
+        </w:rPr>
+        <w:t>what</w:t>
+      </w:r>
+      <w:proofErr w:type="spellEnd"/>
+      <w:r>
+        <w:rPr>
+          <w:rFonts w:ascii="Segoe UI" w:eastAsia="Times New Roman" w:hAnsi="Segoe UI" w:cs="Segoe UI"/>
+          <w:color w:val="FFFFFF"/>
+          <w:sz w:val="27"/>
+          <w:szCs w:val="27"/>
+          <w:lang w:eastAsia="ru-RU"/>
+        </w:rPr>
+        <w:t xml:space="preserve"> </w:t>
+      </w:r>
+      <w:proofErr w:type="spellStart"/>
+      <w:r>
+        <w:rPr>
+          <w:rFonts w:ascii="Segoe UI" w:eastAsia="Times New Roman" w:hAnsi="Segoe UI" w:cs="Segoe UI"/>
+          <w:color w:val="FFFFFF"/>
+          <w:sz w:val="27"/>
+          <w:szCs w:val="27"/>
+          <w:lang w:eastAsia="ru-RU"/>
+        </w:rPr>
+        <w:t>we</w:t>
+      </w:r>
+      <w:proofErr w:type="spellEnd"/>
+      <w:r>
+        <w:rPr>
+          <w:rFonts w:ascii="Segoe UI" w:eastAsia="Times New Roman" w:hAnsi="Segoe UI" w:cs="Segoe UI"/>
+          <w:color w:val="FFFFFF"/>
+          <w:sz w:val="27"/>
+          <w:szCs w:val="27"/>
+          <w:lang w:eastAsia="ru-RU"/>
+        </w:rPr>
+        <w:t xml:space="preserve"> </w:t>
+      </w:r>
+      <w:proofErr w:type="spellStart"/>
+      <w:r>
+        <w:rPr>
+          <w:rFonts w:ascii="Segoe UI" w:eastAsia="Times New Roman" w:hAnsi="Segoe UI" w:cs="Segoe UI"/>
+          <w:color w:val="FFFFFF"/>
+          <w:sz w:val="27"/>
+          <w:szCs w:val="27"/>
+          <w:lang w:eastAsia="ru-RU"/>
+        </w:rPr>
+        <w:t>need</w:t>
+      </w:r>
+      <w:proofErr w:type="spellEnd"/>
+      <w:r>
+        <w:rPr>
+          <w:rFonts w:ascii="Segoe UI" w:eastAsia="Times New Roman" w:hAnsi="Segoe UI" w:cs="Segoe UI"/>
+          <w:color w:val="FFFFFF"/>
+          <w:sz w:val="27"/>
+          <w:szCs w:val="27"/>
+          <w:lang w:eastAsia="ru-RU"/>
+        </w:rPr>
+        <w:t xml:space="preserve"> </w:t>
+      </w:r>
+      <w:proofErr w:type="spellStart"/>
+      <w:r>
+        <w:rPr>
+          <w:rFonts w:ascii="Segoe UI" w:eastAsia="Times New Roman" w:hAnsi="Segoe UI" w:cs="Segoe UI"/>
+          <w:color w:val="FFFFFF"/>
+          <w:sz w:val="27"/>
+          <w:szCs w:val="27"/>
+          <w:lang w:eastAsia="ru-RU"/>
+        </w:rPr>
+        <w:t>to</w:t>
+      </w:r>
+      <w:proofErr w:type="spellEnd"/>
+      <w:r>
+        <w:rPr>
+          <w:rFonts w:ascii="Segoe UI" w:eastAsia="Times New Roman" w:hAnsi="Segoe UI" w:cs="Segoe UI"/>
+          <w:color w:val="FFFFFF"/>
+          <w:sz w:val="27"/>
+          <w:szCs w:val="27"/>
+          <w:lang w:eastAsia="ru-RU"/>
+        </w:rPr>
+        <w:t xml:space="preserve"> </w:t>
+      </w:r>
+      <w:proofErr w:type="spellStart"/>
+      <w:r>
+        <w:rPr>
+          <w:rFonts w:ascii="Segoe UI" w:eastAsia="Times New Roman" w:hAnsi="Segoe UI" w:cs="Segoe UI"/>
+          <w:color w:val="FFFFFF"/>
+          <w:sz w:val="27"/>
+          <w:szCs w:val="27"/>
+          <w:lang w:eastAsia="ru-RU"/>
+        </w:rPr>
+        <w:t>do</w:t>
+      </w:r>
+      <w:proofErr w:type="spellEnd"/>
+      <w:r>
+        <w:rPr>
+          <w:rFonts w:ascii="Segoe UI" w:eastAsia="Times New Roman" w:hAnsi="Segoe UI" w:cs="Segoe UI"/>
+          <w:color w:val="FFFFFF"/>
+          <w:sz w:val="27"/>
+          <w:szCs w:val="27"/>
+          <w:lang w:eastAsia="ru-RU"/>
+        </w:rPr>
+        <w:t>:</w:t>
       </w:r>
     </w:p>
     <w:p>
@@ -964,6 +1268,7 @@
         </w:rPr>
         <w:t xml:space="preserve">. </w:t>
       </w:r>
+      <w:proofErr w:type="spellStart"/>
       <w:r>
         <w:rPr>
           <w:rFonts w:ascii="Segoe UI" w:eastAsia="Times New Roman" w:hAnsi="Segoe UI" w:cs="Segoe UI"/>
@@ -972,8 +1277,42 @@
           <w:szCs w:val="27"/>
           <w:lang w:eastAsia="ru-RU"/>
         </w:rPr>
-        <w:t>Otherwise, return </w:t>
-      </w:r>
+        <w:t>Otherwise</w:t>
+      </w:r>
+      <w:proofErr w:type="spellEnd"/>
+      <w:r>
+        <w:rPr>
+          <w:rFonts w:ascii="Segoe UI" w:eastAsia="Times New Roman" w:hAnsi="Segoe UI" w:cs="Segoe UI"/>
+          <w:color w:val="FFFFFF"/>
+          <w:sz w:val="27"/>
+          <w:szCs w:val="27"/>
+          <w:lang w:eastAsia="ru-RU"/>
+        </w:rPr>
+        <w:t xml:space="preserve">, </w:t>
+      </w:r>
+      <w:proofErr w:type="spellStart"/>
+      <w:r>
+        <w:rPr>
+          <w:rFonts w:ascii="Segoe UI" w:eastAsia="Times New Roman" w:hAnsi="Segoe UI" w:cs="Segoe UI"/>
+          <w:color w:val="FFFFFF"/>
+          <w:sz w:val="27"/>
+          <w:szCs w:val="27"/>
+          <w:lang w:eastAsia="ru-RU"/>
+        </w:rPr>
+        <w:t>return</w:t>
+      </w:r>
+      <w:proofErr w:type="spellEnd"/>
+      <w:r>
+        <w:rPr>
+          <w:rFonts w:ascii="Segoe UI" w:eastAsia="Times New Roman" w:hAnsi="Segoe UI" w:cs="Segoe UI"/>
+          <w:color w:val="FFFFFF"/>
+          <w:sz w:val="27"/>
+          <w:szCs w:val="27"/>
+          <w:lang w:eastAsia="ru-RU"/>
+        </w:rPr>
+        <w:t> </w:t>
+      </w:r>
+      <w:proofErr w:type="spellStart"/>
       <w:r>
         <w:rPr>
           <w:rFonts w:ascii="Ubuntu Mono" w:eastAsia="Times New Roman" w:hAnsi="Ubuntu Mono" w:cs="Courier New"/>
@@ -986,6 +1325,7 @@
         </w:rPr>
         <w:t>False</w:t>
       </w:r>
+      <w:proofErr w:type="spellEnd"/>
     </w:p>
     <w:p>
       <w:pPr>
@@ -1083,8 +1423,29 @@
           <w:color w:val="B3CCFF"/>
           <w:lang w:val="en-US"/>
         </w:rPr>
-        <w:t>def check_for_name</w:t>
-      </w:r>
+        <w:t xml:space="preserve">def </w:t>
+      </w:r>
+      <w:proofErr w:type="spellStart"/>
+      <w:r>
+        <w:rPr>
+          <w:rStyle w:val="mtk12"/>
+          <w:rFonts w:ascii="Ubuntu Mono" w:hAnsi="Ubuntu Mono"/>
+          <w:color w:val="B3CCFF"/>
+          <w:lang w:val="en-US"/>
+        </w:rPr>
+        <w:t>check_for_</w:t>
+      </w:r>
+      <w:proofErr w:type="gramStart"/>
+      <w:r>
+        <w:rPr>
+          <w:rStyle w:val="mtk12"/>
+          <w:rFonts w:ascii="Ubuntu Mono" w:hAnsi="Ubuntu Mono"/>
+          <w:color w:val="B3CCFF"/>
+          <w:lang w:val="en-US"/>
+        </w:rPr>
+        <w:t>name</w:t>
+      </w:r>
+      <w:proofErr w:type="spellEnd"/>
       <w:r>
         <w:rPr>
           <w:rStyle w:val="mtk1"/>
@@ -1094,6 +1455,7 @@
         </w:rPr>
         <w:t>(</w:t>
       </w:r>
+      <w:proofErr w:type="gramEnd"/>
       <w:r>
         <w:rPr>
           <w:rStyle w:val="mtk9"/>
@@ -1165,6 +1527,7 @@
         </w:rPr>
         <w:t xml:space="preserve"> </w:t>
       </w:r>
+      <w:proofErr w:type="spellStart"/>
       <w:r>
         <w:rPr>
           <w:rStyle w:val="mtk9"/>
@@ -1192,6 +1555,7 @@
         </w:rPr>
         <w:t>lower</w:t>
       </w:r>
+      <w:proofErr w:type="spellEnd"/>
       <w:r>
         <w:rPr>
           <w:rStyle w:val="mtk1"/>
@@ -1219,6 +1583,7 @@
         </w:rPr>
         <w:t xml:space="preserve"> </w:t>
       </w:r>
+      <w:proofErr w:type="spellStart"/>
       <w:r>
         <w:rPr>
           <w:rStyle w:val="mtk9"/>
@@ -1246,6 +1611,7 @@
         </w:rPr>
         <w:t>lower</w:t>
       </w:r>
+      <w:proofErr w:type="spellEnd"/>
       <w:r>
         <w:rPr>
           <w:rStyle w:val="mtk1"/>
@@ -1311,7 +1677,25 @@
           <w:color w:val="FFFFFF"/>
           <w:lang w:val="en-US"/>
         </w:rPr>
-        <w:t> if the first provided string is within the second. So in this case, we’re checking if </w:t>
+        <w:t xml:space="preserve"> if the first provided string is within the second. </w:t>
+      </w:r>
+      <w:proofErr w:type="gramStart"/>
+      <w:r>
+        <w:rPr>
+          <w:rFonts w:ascii="Segoe UI" w:hAnsi="Segoe UI" w:cs="Segoe UI"/>
+          <w:color w:val="FFFFFF"/>
+          <w:lang w:val="en-US"/>
+        </w:rPr>
+        <w:t>So</w:t>
+      </w:r>
+      <w:proofErr w:type="gramEnd"/>
+      <w:r>
+        <w:rPr>
+          <w:rFonts w:ascii="Segoe UI" w:hAnsi="Segoe UI" w:cs="Segoe UI"/>
+          <w:color w:val="FFFFFF"/>
+          <w:lang w:val="en-US"/>
+        </w:rPr>
+        <w:t xml:space="preserve"> in this case, we’re checking if </w:t>
       </w:r>
       <w:r>
         <w:rPr>
@@ -1349,7 +1733,16 @@
           <w:color w:val="FFFFFF"/>
           <w:lang w:val="en-US"/>
         </w:rPr>
-        <w:t>. In order to ignore differences in capitalization, we can use the </w:t>
+        <w:t xml:space="preserve">. In order to ignore differences in capitalization, we can use </w:t>
+      </w:r>
+      <w:proofErr w:type="gramStart"/>
+      <w:r>
+        <w:rPr>
+          <w:rFonts w:ascii="Segoe UI" w:hAnsi="Segoe UI" w:cs="Segoe UI"/>
+          <w:color w:val="FFFFFF"/>
+          <w:lang w:val="en-US"/>
+        </w:rPr>
+        <w:t>the </w:t>
       </w:r>
       <w:r>
         <w:rPr>
@@ -1360,7 +1753,19 @@
           <w:color w:val="4FE0B0"/>
           <w:lang w:val="en-US"/>
         </w:rPr>
-        <w:t>.lower()</w:t>
+        <w:t>.lower</w:t>
+      </w:r>
+      <w:proofErr w:type="gramEnd"/>
+      <w:r>
+        <w:rPr>
+          <w:rStyle w:val="HTML1"/>
+          <w:rFonts w:ascii="Ubuntu Mono" w:hAnsi="Ubuntu Mono"/>
+          <w:b/>
+          <w:bCs/>
+          <w:color w:val="4FE0B0"/>
+          <w:lang w:val="en-US"/>
+        </w:rPr>
+        <w:t>()</w:t>
       </w:r>
       <w:r>
         <w:rPr>
@@ -1521,8 +1926,49 @@
           <w:rFonts w:ascii="Segoe UI" w:hAnsi="Segoe UI" w:cs="Segoe UI"/>
           <w:color w:val="FFFFFF"/>
         </w:rPr>
-        <w:t>Return the new string</w:t>
-      </w:r>
+        <w:t xml:space="preserve">Return </w:t>
+      </w:r>
+      <w:proofErr w:type="spellStart"/>
+      <w:r>
+        <w:rPr>
+          <w:rFonts w:ascii="Segoe UI" w:hAnsi="Segoe UI" w:cs="Segoe UI"/>
+          <w:color w:val="FFFFFF"/>
+        </w:rPr>
+        <w:t>the</w:t>
+      </w:r>
+      <w:proofErr w:type="spellEnd"/>
+      <w:r>
+        <w:rPr>
+          <w:rFonts w:ascii="Segoe UI" w:hAnsi="Segoe UI" w:cs="Segoe UI"/>
+          <w:color w:val="FFFFFF"/>
+        </w:rPr>
+        <w:t xml:space="preserve"> </w:t>
+      </w:r>
+      <w:proofErr w:type="spellStart"/>
+      <w:r>
+        <w:rPr>
+          <w:rFonts w:ascii="Segoe UI" w:hAnsi="Segoe UI" w:cs="Segoe UI"/>
+          <w:color w:val="FFFFFF"/>
+        </w:rPr>
+        <w:t>new</w:t>
+      </w:r>
+      <w:proofErr w:type="spellEnd"/>
+      <w:r>
+        <w:rPr>
+          <w:rFonts w:ascii="Segoe UI" w:hAnsi="Segoe UI" w:cs="Segoe UI"/>
+          <w:color w:val="FFFFFF"/>
+        </w:rPr>
+        <w:t xml:space="preserve"> </w:t>
+      </w:r>
+      <w:proofErr w:type="spellStart"/>
+      <w:r>
+        <w:rPr>
+          <w:rFonts w:ascii="Segoe UI" w:hAnsi="Segoe UI" w:cs="Segoe UI"/>
+          <w:color w:val="FFFFFF"/>
+        </w:rPr>
+        <w:t>string</w:t>
+      </w:r>
+      <w:proofErr w:type="spellEnd"/>
     </w:p>
     <w:p>
       <w:pPr>
@@ -1594,12 +2040,14 @@
         <w:rPr>
           <w:rFonts w:ascii="Segoe UI" w:hAnsi="Segoe UI" w:cs="Segoe UI"/>
           <w:color w:val="FFFFFF"/>
-        </w:rPr>
-      </w:pPr>
-      <w:r>
-        <w:rPr>
-          <w:rFonts w:ascii="Segoe UI" w:hAnsi="Segoe UI" w:cs="Segoe UI"/>
-          <w:color w:val="FFFFFF"/>
+          <w:lang w:val="en-US"/>
+        </w:rPr>
+      </w:pPr>
+      <w:r>
+        <w:rPr>
+          <w:rFonts w:ascii="Segoe UI" w:hAnsi="Segoe UI" w:cs="Segoe UI"/>
+          <w:color w:val="FFFFFF"/>
+          <w:lang w:val="en-US"/>
         </w:rPr>
         <w:t>Here is one way to do it:</w:t>
       </w:r>
@@ -1611,6 +2059,7 @@
         <w:rPr>
           <w:rFonts w:ascii="Ubuntu Mono" w:hAnsi="Ubuntu Mono"/>
           <w:color w:val="939598"/>
+          <w:lang w:val="en-US"/>
         </w:rPr>
       </w:pPr>
       <w:r>
@@ -1618,14 +2067,27 @@
           <w:rStyle w:val="mtk12"/>
           <w:rFonts w:ascii="Ubuntu Mono" w:hAnsi="Ubuntu Mono"/>
           <w:color w:val="B3CCFF"/>
-        </w:rPr>
-        <w:t>def every_other_letter</w:t>
-      </w:r>
+          <w:lang w:val="en-US"/>
+        </w:rPr>
+        <w:t xml:space="preserve">def </w:t>
+      </w:r>
+      <w:proofErr w:type="spellStart"/>
+      <w:r>
+        <w:rPr>
+          <w:rStyle w:val="mtk12"/>
+          <w:rFonts w:ascii="Ubuntu Mono" w:hAnsi="Ubuntu Mono"/>
+          <w:color w:val="B3CCFF"/>
+          <w:lang w:val="en-US"/>
+        </w:rPr>
+        <w:t>every_other_letter</w:t>
+      </w:r>
+      <w:proofErr w:type="spellEnd"/>
       <w:r>
         <w:rPr>
           <w:rStyle w:val="mtk1"/>
           <w:rFonts w:ascii="Ubuntu Mono" w:hAnsi="Ubuntu Mono"/>
           <w:color w:val="FFFFFF"/>
+          <w:lang w:val="en-US"/>
         </w:rPr>
         <w:t>(</w:t>
       </w:r>
@@ -1634,6 +2096,7 @@
           <w:rStyle w:val="mtk9"/>
           <w:rFonts w:ascii="Ubuntu Mono" w:hAnsi="Ubuntu Mono"/>
           <w:color w:val="FF8973"/>
+          <w:lang w:val="en-US"/>
         </w:rPr>
         <w:t>word</w:t>
       </w:r>
@@ -1642,6 +2105,7 @@
           <w:rStyle w:val="mtk1"/>
           <w:rFonts w:ascii="Ubuntu Mono" w:hAnsi="Ubuntu Mono"/>
           <w:color w:val="FFFFFF"/>
+          <w:lang w:val="en-US"/>
         </w:rPr>
         <w:t>):</w:t>
       </w:r>
@@ -1649,6 +2113,7 @@
         <w:rPr>
           <w:rFonts w:ascii="Ubuntu Mono" w:hAnsi="Ubuntu Mono"/>
           <w:color w:val="939598"/>
+          <w:lang w:val="en-US"/>
         </w:rPr>
         <w:br/>
       </w:r>
@@ -1657,22 +2122,27 @@
           <w:rStyle w:val="mtk1"/>
           <w:rFonts w:ascii="Ubuntu Mono" w:hAnsi="Ubuntu Mono"/>
           <w:color w:val="FFFFFF"/>
+          <w:lang w:val="en-US"/>
         </w:rPr>
         <w:t>  </w:t>
       </w:r>
+      <w:proofErr w:type="spellStart"/>
       <w:r>
         <w:rPr>
           <w:rStyle w:val="mtk9"/>
           <w:rFonts w:ascii="Ubuntu Mono" w:hAnsi="Ubuntu Mono"/>
           <w:color w:val="FF8973"/>
+          <w:lang w:val="en-US"/>
         </w:rPr>
         <w:t>every_other</w:t>
       </w:r>
+      <w:proofErr w:type="spellEnd"/>
       <w:r>
         <w:rPr>
           <w:rStyle w:val="mtk1"/>
           <w:rFonts w:ascii="Ubuntu Mono" w:hAnsi="Ubuntu Mono"/>
           <w:color w:val="FFFFFF"/>
+          <w:lang w:val="en-US"/>
         </w:rPr>
         <w:t xml:space="preserve"> = </w:t>
       </w:r>
@@ -1681,6 +2151,7 @@
           <w:rStyle w:val="mtk8"/>
           <w:rFonts w:ascii="Ubuntu Mono" w:hAnsi="Ubuntu Mono"/>
           <w:color w:val="FFE083"/>
+          <w:lang w:val="en-US"/>
         </w:rPr>
         <w:t>""</w:t>
       </w:r>
@@ -1688,6 +2159,7 @@
         <w:rPr>
           <w:rFonts w:ascii="Ubuntu Mono" w:hAnsi="Ubuntu Mono"/>
           <w:color w:val="939598"/>
+          <w:lang w:val="en-US"/>
         </w:rPr>
         <w:br/>
       </w:r>
@@ -1696,6 +2168,7 @@
           <w:rStyle w:val="mtk1"/>
           <w:rFonts w:ascii="Ubuntu Mono" w:hAnsi="Ubuntu Mono"/>
           <w:color w:val="FFFFFF"/>
+          <w:lang w:val="en-US"/>
         </w:rPr>
         <w:t>  </w:t>
       </w:r>
@@ -1704,6 +2177,7 @@
           <w:rStyle w:val="mtk12"/>
           <w:rFonts w:ascii="Ubuntu Mono" w:hAnsi="Ubuntu Mono"/>
           <w:color w:val="B3CCFF"/>
+          <w:lang w:val="en-US"/>
         </w:rPr>
         <w:t>for</w:t>
       </w:r>
@@ -1712,22 +2186,27 @@
           <w:rStyle w:val="mtk1"/>
           <w:rFonts w:ascii="Ubuntu Mono" w:hAnsi="Ubuntu Mono"/>
           <w:color w:val="FFFFFF"/>
+          <w:lang w:val="en-US"/>
         </w:rPr>
         <w:t xml:space="preserve"> </w:t>
       </w:r>
+      <w:proofErr w:type="spellStart"/>
       <w:r>
         <w:rPr>
           <w:rStyle w:val="mtk9"/>
           <w:rFonts w:ascii="Ubuntu Mono" w:hAnsi="Ubuntu Mono"/>
           <w:color w:val="FF8973"/>
+          <w:lang w:val="en-US"/>
         </w:rPr>
         <w:t>i</w:t>
       </w:r>
+      <w:proofErr w:type="spellEnd"/>
       <w:r>
         <w:rPr>
           <w:rStyle w:val="mtk1"/>
           <w:rFonts w:ascii="Ubuntu Mono" w:hAnsi="Ubuntu Mono"/>
           <w:color w:val="FFFFFF"/>
+          <w:lang w:val="en-US"/>
         </w:rPr>
         <w:t xml:space="preserve"> </w:t>
       </w:r>
@@ -1736,6 +2215,7 @@
           <w:rStyle w:val="mtk12"/>
           <w:rFonts w:ascii="Ubuntu Mono" w:hAnsi="Ubuntu Mono"/>
           <w:color w:val="B3CCFF"/>
+          <w:lang w:val="en-US"/>
         </w:rPr>
         <w:t>in</w:t>
       </w:r>
@@ -1744,14 +2224,27 @@
           <w:rStyle w:val="mtk1"/>
           <w:rFonts w:ascii="Ubuntu Mono" w:hAnsi="Ubuntu Mono"/>
           <w:color w:val="FFFFFF"/>
-        </w:rPr>
-        <w:t xml:space="preserve"> range(</w:t>
-      </w:r>
+          <w:lang w:val="en-US"/>
+        </w:rPr>
+        <w:t xml:space="preserve"> </w:t>
+      </w:r>
+      <w:proofErr w:type="gramStart"/>
+      <w:r>
+        <w:rPr>
+          <w:rStyle w:val="mtk1"/>
+          <w:rFonts w:ascii="Ubuntu Mono" w:hAnsi="Ubuntu Mono"/>
+          <w:color w:val="FFFFFF"/>
+          <w:lang w:val="en-US"/>
+        </w:rPr>
+        <w:t>range(</w:t>
+      </w:r>
+      <w:proofErr w:type="gramEnd"/>
       <w:r>
         <w:rPr>
           <w:rStyle w:val="mtk9"/>
           <w:rFonts w:ascii="Ubuntu Mono" w:hAnsi="Ubuntu Mono"/>
           <w:color w:val="FF8973"/>
+          <w:lang w:val="en-US"/>
         </w:rPr>
         <w:t>0</w:t>
       </w:r>
@@ -1760,14 +2253,36 @@
           <w:rStyle w:val="mtk1"/>
           <w:rFonts w:ascii="Ubuntu Mono" w:hAnsi="Ubuntu Mono"/>
           <w:color w:val="FFFFFF"/>
-        </w:rPr>
-        <w:t>, len(</w:t>
+          <w:lang w:val="en-US"/>
+        </w:rPr>
+        <w:t xml:space="preserve">, </w:t>
+      </w:r>
+      <w:proofErr w:type="spellStart"/>
+      <w:r>
+        <w:rPr>
+          <w:rStyle w:val="mtk1"/>
+          <w:rFonts w:ascii="Ubuntu Mono" w:hAnsi="Ubuntu Mono"/>
+          <w:color w:val="FFFFFF"/>
+          <w:lang w:val="en-US"/>
+        </w:rPr>
+        <w:t>len</w:t>
+      </w:r>
+      <w:proofErr w:type="spellEnd"/>
+      <w:r>
+        <w:rPr>
+          <w:rStyle w:val="mtk1"/>
+          <w:rFonts w:ascii="Ubuntu Mono" w:hAnsi="Ubuntu Mono"/>
+          <w:color w:val="FFFFFF"/>
+          <w:lang w:val="en-US"/>
+        </w:rPr>
+        <w:t>(</w:t>
       </w:r>
       <w:r>
         <w:rPr>
           <w:rStyle w:val="mtk9"/>
           <w:rFonts w:ascii="Ubuntu Mono" w:hAnsi="Ubuntu Mono"/>
           <w:color w:val="FF8973"/>
+          <w:lang w:val="en-US"/>
         </w:rPr>
         <w:t>word</w:t>
       </w:r>
@@ -1776,6 +2291,7 @@
           <w:rStyle w:val="mtk1"/>
           <w:rFonts w:ascii="Ubuntu Mono" w:hAnsi="Ubuntu Mono"/>
           <w:color w:val="FFFFFF"/>
+          <w:lang w:val="en-US"/>
         </w:rPr>
         <w:t xml:space="preserve">), </w:t>
       </w:r>
@@ -1784,6 +2300,7 @@
           <w:rStyle w:val="mtk9"/>
           <w:rFonts w:ascii="Ubuntu Mono" w:hAnsi="Ubuntu Mono"/>
           <w:color w:val="FF8973"/>
+          <w:lang w:val="en-US"/>
         </w:rPr>
         <w:t>2</w:t>
       </w:r>
@@ -1792,6 +2309,7 @@
           <w:rStyle w:val="mtk1"/>
           <w:rFonts w:ascii="Ubuntu Mono" w:hAnsi="Ubuntu Mono"/>
           <w:color w:val="FFFFFF"/>
+          <w:lang w:val="en-US"/>
         </w:rPr>
         <w:t>):</w:t>
       </w:r>
@@ -1799,6 +2317,7 @@
         <w:rPr>
           <w:rFonts w:ascii="Ubuntu Mono" w:hAnsi="Ubuntu Mono"/>
           <w:color w:val="939598"/>
+          <w:lang w:val="en-US"/>
         </w:rPr>
         <w:br/>
       </w:r>
@@ -1807,22 +2326,27 @@
           <w:rStyle w:val="mtk1"/>
           <w:rFonts w:ascii="Ubuntu Mono" w:hAnsi="Ubuntu Mono"/>
           <w:color w:val="FFFFFF"/>
+          <w:lang w:val="en-US"/>
         </w:rPr>
         <w:t>    </w:t>
       </w:r>
+      <w:proofErr w:type="spellStart"/>
       <w:r>
         <w:rPr>
           <w:rStyle w:val="mtk9"/>
           <w:rFonts w:ascii="Ubuntu Mono" w:hAnsi="Ubuntu Mono"/>
           <w:color w:val="FF8973"/>
+          <w:lang w:val="en-US"/>
         </w:rPr>
         <w:t>every_other</w:t>
       </w:r>
+      <w:proofErr w:type="spellEnd"/>
       <w:r>
         <w:rPr>
           <w:rStyle w:val="mtk1"/>
           <w:rFonts w:ascii="Ubuntu Mono" w:hAnsi="Ubuntu Mono"/>
           <w:color w:val="FFFFFF"/>
+          <w:lang w:val="en-US"/>
         </w:rPr>
         <w:t xml:space="preserve"> += </w:t>
       </w:r>
@@ -1831,6 +2355,7 @@
           <w:rStyle w:val="mtk9"/>
           <w:rFonts w:ascii="Ubuntu Mono" w:hAnsi="Ubuntu Mono"/>
           <w:color w:val="FF8973"/>
+          <w:lang w:val="en-US"/>
         </w:rPr>
         <w:t>word</w:t>
       </w:r>
@@ -1839,22 +2364,27 @@
           <w:rStyle w:val="mtk1"/>
           <w:rFonts w:ascii="Ubuntu Mono" w:hAnsi="Ubuntu Mono"/>
           <w:color w:val="FFFFFF"/>
+          <w:lang w:val="en-US"/>
         </w:rPr>
         <w:t>[</w:t>
       </w:r>
+      <w:proofErr w:type="spellStart"/>
       <w:r>
         <w:rPr>
           <w:rStyle w:val="mtk9"/>
           <w:rFonts w:ascii="Ubuntu Mono" w:hAnsi="Ubuntu Mono"/>
           <w:color w:val="FF8973"/>
+          <w:lang w:val="en-US"/>
         </w:rPr>
         <w:t>i</w:t>
       </w:r>
+      <w:proofErr w:type="spellEnd"/>
       <w:r>
         <w:rPr>
           <w:rStyle w:val="mtk1"/>
           <w:rFonts w:ascii="Ubuntu Mono" w:hAnsi="Ubuntu Mono"/>
           <w:color w:val="FFFFFF"/>
+          <w:lang w:val="en-US"/>
         </w:rPr>
         <w:t>]</w:t>
       </w:r>
@@ -1862,6 +2392,7 @@
         <w:rPr>
           <w:rFonts w:ascii="Ubuntu Mono" w:hAnsi="Ubuntu Mono"/>
           <w:color w:val="939598"/>
+          <w:lang w:val="en-US"/>
         </w:rPr>
         <w:br/>
       </w:r>
@@ -1870,6 +2401,7 @@
           <w:rStyle w:val="mtk1"/>
           <w:rFonts w:ascii="Ubuntu Mono" w:hAnsi="Ubuntu Mono"/>
           <w:color w:val="FFFFFF"/>
+          <w:lang w:val="en-US"/>
         </w:rPr>
         <w:t>  </w:t>
       </w:r>
@@ -1878,6 +2410,7 @@
           <w:rStyle w:val="mtk12"/>
           <w:rFonts w:ascii="Ubuntu Mono" w:hAnsi="Ubuntu Mono"/>
           <w:color w:val="B3CCFF"/>
+          <w:lang w:val="en-US"/>
         </w:rPr>
         <w:t>return</w:t>
       </w:r>
@@ -1886,17 +2419,21 @@
           <w:rStyle w:val="mtk1"/>
           <w:rFonts w:ascii="Ubuntu Mono" w:hAnsi="Ubuntu Mono"/>
           <w:color w:val="FFFFFF"/>
+          <w:lang w:val="en-US"/>
         </w:rPr>
         <w:t xml:space="preserve"> </w:t>
       </w:r>
+      <w:proofErr w:type="spellStart"/>
       <w:r>
         <w:rPr>
           <w:rStyle w:val="mtk9"/>
           <w:rFonts w:ascii="Ubuntu Mono" w:hAnsi="Ubuntu Mono"/>
           <w:color w:val="FF8973"/>
+          <w:lang w:val="en-US"/>
         </w:rPr>
         <w:t>every_other</w:t>
       </w:r>
+      <w:proofErr w:type="spellEnd"/>
     </w:p>
     <w:p>
       <w:pPr>
@@ -1906,15 +2443,18 @@
         <w:rPr>
           <w:rFonts w:ascii="Segoe UI" w:hAnsi="Segoe UI" w:cs="Segoe UI"/>
           <w:color w:val="FFFFFF"/>
-        </w:rPr>
-      </w:pPr>
-      <w:r>
-        <w:rPr>
-          <w:rFonts w:ascii="Segoe UI" w:hAnsi="Segoe UI" w:cs="Segoe UI"/>
-          <w:color w:val="FFFFFF"/>
+          <w:lang w:val="en-US"/>
+        </w:rPr>
+      </w:pPr>
+      <w:r>
+        <w:rPr>
+          <w:rFonts w:ascii="Segoe UI" w:hAnsi="Segoe UI" w:cs="Segoe UI"/>
+          <w:color w:val="FFFFFF"/>
+          <w:lang w:val="en-US"/>
         </w:rPr>
         <w:t>In order to alternate which character is added to the </w:t>
       </w:r>
+      <w:proofErr w:type="spellStart"/>
       <w:r>
         <w:rPr>
           <w:rStyle w:val="HTML1"/>
@@ -1922,13 +2462,16 @@
           <w:b/>
           <w:bCs/>
           <w:color w:val="4FE0B0"/>
+          <w:lang w:val="en-US"/>
         </w:rPr>
         <w:t>every_other</w:t>
       </w:r>
-      <w:r>
-        <w:rPr>
-          <w:rFonts w:ascii="Segoe UI" w:hAnsi="Segoe UI" w:cs="Segoe UI"/>
-          <w:color w:val="FFFFFF"/>
+      <w:proofErr w:type="spellEnd"/>
+      <w:r>
+        <w:rPr>
+          <w:rFonts w:ascii="Segoe UI" w:hAnsi="Segoe UI" w:cs="Segoe UI"/>
+          <w:color w:val="FFFFFF"/>
+          <w:lang w:val="en-US"/>
         </w:rPr>
         <w:t> string, we use a </w:t>
       </w:r>
@@ -1939,6 +2482,7 @@
           <w:b/>
           <w:bCs/>
           <w:color w:val="4FE0B0"/>
+          <w:lang w:val="en-US"/>
         </w:rPr>
         <w:t>range</w:t>
       </w:r>
@@ -1946,6 +2490,7 @@
         <w:rPr>
           <w:rFonts w:ascii="Segoe UI" w:hAnsi="Segoe UI" w:cs="Segoe UI"/>
           <w:color w:val="FFFFFF"/>
+          <w:lang w:val="en-US"/>
         </w:rPr>
         <w:t> of indices which starts at index 0 (the beginning of our </w:t>
       </w:r>
@@ -1956,6 +2501,7 @@
           <w:b/>
           <w:bCs/>
           <w:color w:val="4FE0B0"/>
+          <w:lang w:val="en-US"/>
         </w:rPr>
         <w:t>word</w:t>
       </w:r>
@@ -1963,6 +2509,7 @@
         <w:rPr>
           <w:rFonts w:ascii="Segoe UI" w:hAnsi="Segoe UI" w:cs="Segoe UI"/>
           <w:color w:val="FFFFFF"/>
+          <w:lang w:val="en-US"/>
         </w:rPr>
         <w:t>) and ends at the end of our </w:t>
       </w:r>
@@ -1973,6 +2520,7 @@
           <w:b/>
           <w:bCs/>
           <w:color w:val="4FE0B0"/>
+          <w:lang w:val="en-US"/>
         </w:rPr>
         <w:t>word</w:t>
       </w:r>
@@ -1980,6 +2528,7 @@
         <w:rPr>
           <w:rFonts w:ascii="Segoe UI" w:hAnsi="Segoe UI" w:cs="Segoe UI"/>
           <w:color w:val="FFFFFF"/>
+          <w:lang w:val="en-US"/>
         </w:rPr>
         <w:t>. The third parameter in the </w:t>
       </w:r>
@@ -1990,6 +2539,7 @@
           <w:b/>
           <w:bCs/>
           <w:color w:val="4FE0B0"/>
+          <w:lang w:val="en-US"/>
         </w:rPr>
         <w:t>range</w:t>
       </w:r>
@@ -1997,6 +2547,7 @@
         <w:rPr>
           <w:rFonts w:ascii="Segoe UI" w:hAnsi="Segoe UI" w:cs="Segoe UI"/>
           <w:color w:val="FFFFFF"/>
+          <w:lang w:val="en-US"/>
         </w:rPr>
         <w:t> function determines what value to increment by. In this case, we want to increment by 2 in order to get every other letter.</w:t>
       </w:r>
@@ -2009,12 +2560,14 @@
         <w:rPr>
           <w:rFonts w:ascii="Segoe UI" w:hAnsi="Segoe UI" w:cs="Segoe UI"/>
           <w:color w:val="FFFFFF"/>
-        </w:rPr>
-      </w:pPr>
-      <w:r>
-        <w:rPr>
-          <w:rFonts w:ascii="Segoe UI" w:hAnsi="Segoe UI" w:cs="Segoe UI"/>
-          <w:color w:val="FFFFFF"/>
+          <w:lang w:val="en-US"/>
+        </w:rPr>
+      </w:pPr>
+      <w:r>
+        <w:rPr>
+          <w:rFonts w:ascii="Segoe UI" w:hAnsi="Segoe UI" w:cs="Segoe UI"/>
+          <w:color w:val="FFFFFF"/>
+          <w:lang w:val="en-US"/>
         </w:rPr>
         <w:lastRenderedPageBreak/>
         <w:t>Another way to loop through all indices of our original string, but only add the letters that correspond to an even index. As a challenge, try solving this problem that way!</w:t>
@@ -2022,7 +2575,377 @@
     </w:p>
     <w:p>
       <w:pPr>
-        <w:jc w:val="both"/>
+        <w:pStyle w:val="3"/>
+        <w:shd w:val="clear" w:color="auto" w:fill="10162F"/>
+        <w:rPr>
+          <w:rFonts w:ascii="Segoe UI" w:hAnsi="Segoe UI" w:cs="Segoe UI"/>
+          <w:color w:val="FFFFFF"/>
+          <w:lang w:val="en-US"/>
+        </w:rPr>
+      </w:pPr>
+      <w:r>
+        <w:rPr>
+          <w:rFonts w:ascii="Segoe UI" w:hAnsi="Segoe UI" w:cs="Segoe UI"/>
+          <w:color w:val="FFFFFF"/>
+          <w:lang w:val="en-US"/>
+        </w:rPr>
+        <w:t>3. Reverse</w:t>
+      </w:r>
+    </w:p>
+    <w:p>
+      <w:pPr>
+        <w:pStyle w:val="p1qg33igem5pagn4kpmirjw"/>
+        <w:shd w:val="clear" w:color="auto" w:fill="10162F"/>
+        <w:spacing w:before="0" w:beforeAutospacing="0" w:after="0"/>
+        <w:rPr>
+          <w:rFonts w:ascii="Segoe UI" w:hAnsi="Segoe UI" w:cs="Segoe UI"/>
+          <w:color w:val="FFFFFF"/>
+        </w:rPr>
+      </w:pPr>
+      <w:r>
+        <w:rPr>
+          <w:rFonts w:ascii="Segoe UI" w:hAnsi="Segoe UI" w:cs="Segoe UI"/>
+          <w:color w:val="FFFFFF"/>
+          <w:lang w:val="en-US"/>
+        </w:rPr>
+        <w:t>This one is similar to the last challenge. Instead of selecting every other letter, we want to reverse the entire string. This can be performed in a similar manner, but we will need to modify the </w:t>
+      </w:r>
+      <w:r>
+        <w:rPr>
+          <w:rStyle w:val="HTML1"/>
+          <w:rFonts w:ascii="Ubuntu Mono" w:hAnsi="Ubuntu Mono"/>
+          <w:b/>
+          <w:bCs/>
+          <w:color w:val="4FE0B0"/>
+          <w:lang w:val="en-US"/>
+        </w:rPr>
+        <w:t>range</w:t>
+      </w:r>
+      <w:r>
+        <w:rPr>
+          <w:rFonts w:ascii="Segoe UI" w:hAnsi="Segoe UI" w:cs="Segoe UI"/>
+          <w:color w:val="FFFFFF"/>
+          <w:lang w:val="en-US"/>
+        </w:rPr>
+        <w:t xml:space="preserve"> we are using. </w:t>
+      </w:r>
+      <w:proofErr w:type="spellStart"/>
+      <w:r>
+        <w:rPr>
+          <w:rFonts w:ascii="Segoe UI" w:hAnsi="Segoe UI" w:cs="Segoe UI"/>
+          <w:color w:val="FFFFFF"/>
+        </w:rPr>
+        <w:t>Here</w:t>
+      </w:r>
+      <w:proofErr w:type="spellEnd"/>
+      <w:r>
+        <w:rPr>
+          <w:rFonts w:ascii="Segoe UI" w:hAnsi="Segoe UI" w:cs="Segoe UI"/>
+          <w:color w:val="FFFFFF"/>
+        </w:rPr>
+        <w:t xml:space="preserve"> </w:t>
+      </w:r>
+      <w:proofErr w:type="spellStart"/>
+      <w:r>
+        <w:rPr>
+          <w:rFonts w:ascii="Segoe UI" w:hAnsi="Segoe UI" w:cs="Segoe UI"/>
+          <w:color w:val="FFFFFF"/>
+        </w:rPr>
+        <w:t>is</w:t>
+      </w:r>
+      <w:proofErr w:type="spellEnd"/>
+      <w:r>
+        <w:rPr>
+          <w:rFonts w:ascii="Segoe UI" w:hAnsi="Segoe UI" w:cs="Segoe UI"/>
+          <w:color w:val="FFFFFF"/>
+        </w:rPr>
+        <w:t xml:space="preserve"> </w:t>
+      </w:r>
+      <w:proofErr w:type="spellStart"/>
+      <w:r>
+        <w:rPr>
+          <w:rFonts w:ascii="Segoe UI" w:hAnsi="Segoe UI" w:cs="Segoe UI"/>
+          <w:color w:val="FFFFFF"/>
+        </w:rPr>
+        <w:t>what</w:t>
+      </w:r>
+      <w:proofErr w:type="spellEnd"/>
+      <w:r>
+        <w:rPr>
+          <w:rFonts w:ascii="Segoe UI" w:hAnsi="Segoe UI" w:cs="Segoe UI"/>
+          <w:color w:val="FFFFFF"/>
+        </w:rPr>
+        <w:t xml:space="preserve"> </w:t>
+      </w:r>
+      <w:proofErr w:type="spellStart"/>
+      <w:r>
+        <w:rPr>
+          <w:rFonts w:ascii="Segoe UI" w:hAnsi="Segoe UI" w:cs="Segoe UI"/>
+          <w:color w:val="FFFFFF"/>
+        </w:rPr>
+        <w:t>we</w:t>
+      </w:r>
+      <w:proofErr w:type="spellEnd"/>
+      <w:r>
+        <w:rPr>
+          <w:rFonts w:ascii="Segoe UI" w:hAnsi="Segoe UI" w:cs="Segoe UI"/>
+          <w:color w:val="FFFFFF"/>
+        </w:rPr>
+        <w:t xml:space="preserve"> </w:t>
+      </w:r>
+      <w:proofErr w:type="spellStart"/>
+      <w:r>
+        <w:rPr>
+          <w:rFonts w:ascii="Segoe UI" w:hAnsi="Segoe UI" w:cs="Segoe UI"/>
+          <w:color w:val="FFFFFF"/>
+        </w:rPr>
+        <w:t>need</w:t>
+      </w:r>
+      <w:proofErr w:type="spellEnd"/>
+      <w:r>
+        <w:rPr>
+          <w:rFonts w:ascii="Segoe UI" w:hAnsi="Segoe UI" w:cs="Segoe UI"/>
+          <w:color w:val="FFFFFF"/>
+        </w:rPr>
+        <w:t xml:space="preserve"> </w:t>
+      </w:r>
+      <w:proofErr w:type="spellStart"/>
+      <w:r>
+        <w:rPr>
+          <w:rFonts w:ascii="Segoe UI" w:hAnsi="Segoe UI" w:cs="Segoe UI"/>
+          <w:color w:val="FFFFFF"/>
+        </w:rPr>
+        <w:t>to</w:t>
+      </w:r>
+      <w:proofErr w:type="spellEnd"/>
+      <w:r>
+        <w:rPr>
+          <w:rFonts w:ascii="Segoe UI" w:hAnsi="Segoe UI" w:cs="Segoe UI"/>
+          <w:color w:val="FFFFFF"/>
+        </w:rPr>
+        <w:t xml:space="preserve"> </w:t>
+      </w:r>
+      <w:proofErr w:type="spellStart"/>
+      <w:r>
+        <w:rPr>
+          <w:rFonts w:ascii="Segoe UI" w:hAnsi="Segoe UI" w:cs="Segoe UI"/>
+          <w:color w:val="FFFFFF"/>
+        </w:rPr>
+        <w:t>do</w:t>
+      </w:r>
+      <w:proofErr w:type="spellEnd"/>
+      <w:r>
+        <w:rPr>
+          <w:rFonts w:ascii="Segoe UI" w:hAnsi="Segoe UI" w:cs="Segoe UI"/>
+          <w:color w:val="FFFFFF"/>
+        </w:rPr>
+        <w:t>:</w:t>
+      </w:r>
+    </w:p>
+    <w:p>
+      <w:pPr>
+        <w:pStyle w:val="li1kqbjwbwa3ze6v0bvxq9rx"/>
+        <w:numPr>
+          <w:ilvl w:val="0"/>
+          <w:numId w:val="3"/>
+        </w:numPr>
+        <w:shd w:val="clear" w:color="auto" w:fill="10162F"/>
+        <w:rPr>
+          <w:rFonts w:ascii="Segoe UI" w:hAnsi="Segoe UI" w:cs="Segoe UI"/>
+          <w:color w:val="FFFFFF"/>
+          <w:lang w:val="en-US"/>
+        </w:rPr>
+      </w:pPr>
+      <w:r>
+        <w:rPr>
+          <w:rFonts w:ascii="Segoe UI" w:hAnsi="Segoe UI" w:cs="Segoe UI"/>
+          <w:color w:val="FFFFFF"/>
+          <w:lang w:val="en-US"/>
+        </w:rPr>
+        <w:t>Define the function to accept one parameter for the string</w:t>
+      </w:r>
+    </w:p>
+    <w:p>
+      <w:pPr>
+        <w:pStyle w:val="li1kqbjwbwa3ze6v0bvxq9rx"/>
+        <w:numPr>
+          <w:ilvl w:val="0"/>
+          <w:numId w:val="3"/>
+        </w:numPr>
+        <w:shd w:val="clear" w:color="auto" w:fill="10162F"/>
+        <w:rPr>
+          <w:rFonts w:ascii="Segoe UI" w:hAnsi="Segoe UI" w:cs="Segoe UI"/>
+          <w:color w:val="FFFFFF"/>
+          <w:lang w:val="en-US"/>
+        </w:rPr>
+      </w:pPr>
+      <w:r>
+        <w:rPr>
+          <w:rFonts w:ascii="Segoe UI" w:hAnsi="Segoe UI" w:cs="Segoe UI"/>
+          <w:color w:val="FFFFFF"/>
+          <w:lang w:val="en-US"/>
+        </w:rPr>
+        <w:t>Create a new empty string to hold the reversed string</w:t>
+      </w:r>
+    </w:p>
+    <w:p>
+      <w:pPr>
+        <w:pStyle w:val="li1kqbjwbwa3ze6v0bvxq9rx"/>
+        <w:numPr>
+          <w:ilvl w:val="0"/>
+          <w:numId w:val="3"/>
+        </w:numPr>
+        <w:shd w:val="clear" w:color="auto" w:fill="10162F"/>
+        <w:rPr>
+          <w:rFonts w:ascii="Segoe UI" w:hAnsi="Segoe UI" w:cs="Segoe UI"/>
+          <w:color w:val="FFFFFF"/>
+          <w:lang w:val="en-US"/>
+        </w:rPr>
+      </w:pPr>
+      <w:r>
+        <w:rPr>
+          <w:rFonts w:ascii="Segoe UI" w:hAnsi="Segoe UI" w:cs="Segoe UI"/>
+          <w:color w:val="FFFFFF"/>
+          <w:lang w:val="en-US"/>
+        </w:rPr>
+        <w:t>Loop through the input string by starting at the end, and working towards the beginning</w:t>
+      </w:r>
+    </w:p>
+    <w:p>
+      <w:pPr>
+        <w:pStyle w:val="li1kqbjwbwa3ze6v0bvxq9rx"/>
+        <w:numPr>
+          <w:ilvl w:val="0"/>
+          <w:numId w:val="3"/>
+        </w:numPr>
+        <w:shd w:val="clear" w:color="auto" w:fill="10162F"/>
+        <w:rPr>
+          <w:rFonts w:ascii="Segoe UI" w:hAnsi="Segoe UI" w:cs="Segoe UI"/>
+          <w:color w:val="FFFFFF"/>
+          <w:lang w:val="en-US"/>
+        </w:rPr>
+      </w:pPr>
+      <w:r>
+        <w:rPr>
+          <w:rFonts w:ascii="Segoe UI" w:hAnsi="Segoe UI" w:cs="Segoe UI"/>
+          <w:color w:val="FFFFFF"/>
+          <w:lang w:val="en-US"/>
+        </w:rPr>
+        <w:t>Inside the loop, append the character at the current location to the new string we initialized earlier</w:t>
+      </w:r>
+    </w:p>
+    <w:p>
+      <w:pPr>
+        <w:pStyle w:val="li1kqbjwbwa3ze6v0bvxq9rx"/>
+        <w:numPr>
+          <w:ilvl w:val="0"/>
+          <w:numId w:val="3"/>
+        </w:numPr>
+        <w:shd w:val="clear" w:color="auto" w:fill="10162F"/>
+        <w:rPr>
+          <w:rFonts w:ascii="Segoe UI" w:hAnsi="Segoe UI" w:cs="Segoe UI"/>
+          <w:color w:val="FFFFFF"/>
+        </w:rPr>
+      </w:pPr>
+      <w:r>
+        <w:rPr>
+          <w:rFonts w:ascii="Segoe UI" w:hAnsi="Segoe UI" w:cs="Segoe UI"/>
+          <w:color w:val="FFFFFF"/>
+        </w:rPr>
+        <w:t xml:space="preserve">Return </w:t>
+      </w:r>
+      <w:proofErr w:type="spellStart"/>
+      <w:r>
+        <w:rPr>
+          <w:rFonts w:ascii="Segoe UI" w:hAnsi="Segoe UI" w:cs="Segoe UI"/>
+          <w:color w:val="FFFFFF"/>
+        </w:rPr>
+        <w:t>the</w:t>
+      </w:r>
+      <w:proofErr w:type="spellEnd"/>
+      <w:r>
+        <w:rPr>
+          <w:rFonts w:ascii="Segoe UI" w:hAnsi="Segoe UI" w:cs="Segoe UI"/>
+          <w:color w:val="FFFFFF"/>
+        </w:rPr>
+        <w:t xml:space="preserve"> </w:t>
+      </w:r>
+      <w:proofErr w:type="spellStart"/>
+      <w:r>
+        <w:rPr>
+          <w:rFonts w:ascii="Segoe UI" w:hAnsi="Segoe UI" w:cs="Segoe UI"/>
+          <w:color w:val="FFFFFF"/>
+        </w:rPr>
+        <w:t>result</w:t>
+      </w:r>
+      <w:proofErr w:type="spellEnd"/>
+    </w:p>
+    <w:p>
+      <w:pPr>
+        <w:jc w:val="center"/>
+        <w:rPr>
+          <w:lang w:val="en-US"/>
+        </w:rPr>
+      </w:pPr>
+      <w:r>
+        <w:rPr>
+          <w:noProof/>
+          <w:lang w:val="en-US"/>
+        </w:rPr>
+        <w:lastRenderedPageBreak/>
+        <w:drawing>
+          <wp:inline distT="0" distB="0" distL="0" distR="0" wp14:anchorId="64FBD4AB" wp14:editId="3E1070D6">
+            <wp:extent cx="5829300" cy="6042660"/>
+            <wp:effectExtent l="0" t="0" r="0" b="0"/>
+            <wp:docPr id="3" name="Рисунок 3"/>
+            <wp:cNvGraphicFramePr>
+              <a:graphicFrameLocks xmlns:a="http://schemas.openxmlformats.org/drawingml/2006/main" noChangeAspect="1"/>
+            </wp:cNvGraphicFramePr>
+            <a:graphic xmlns:a="http://schemas.openxmlformats.org/drawingml/2006/main">
+              <a:graphicData uri="http://schemas.openxmlformats.org/drawingml/2006/picture">
+                <pic:pic xmlns:pic="http://schemas.openxmlformats.org/drawingml/2006/picture">
+                  <pic:nvPicPr>
+                    <pic:cNvPr id="0" name="Picture 1"/>
+                    <pic:cNvPicPr>
+                      <a:picLocks noChangeAspect="1" noChangeArrowheads="1"/>
+                    </pic:cNvPicPr>
+                  </pic:nvPicPr>
+                  <pic:blipFill>
+                    <a:blip r:embed="rId7">
+                      <a:extLst>
+                        <a:ext uri="{28A0092B-C50C-407E-A947-70E740481C1C}">
+                          <a14:useLocalDpi xmlns:a14="http://schemas.microsoft.com/office/drawing/2010/main" val="0"/>
+                        </a:ext>
+                      </a:extLst>
+                    </a:blip>
+                    <a:srcRect/>
+                    <a:stretch>
+                      <a:fillRect/>
+                    </a:stretch>
+                  </pic:blipFill>
+                  <pic:spPr bwMode="auto">
+                    <a:xfrm>
+                      <a:off x="0" y="0"/>
+                      <a:ext cx="5829300" cy="6042660"/>
+                    </a:xfrm>
+                    <a:prstGeom prst="rect">
+                      <a:avLst/>
+                    </a:prstGeom>
+                    <a:noFill/>
+                    <a:ln>
+                      <a:noFill/>
+                    </a:ln>
+                  </pic:spPr>
+                </pic:pic>
+              </a:graphicData>
+            </a:graphic>
+          </wp:inline>
+        </w:drawing>
+      </w:r>
+    </w:p>
+    <w:p>
+      <w:pPr>
+        <w:jc w:val="center"/>
         <w:rPr>
           <w:lang w:val="en-US"/>
         </w:rPr>
@@ -2170,6 +3093,119 @@
     </w:lvl>
   </w:abstractNum>
   <w:abstractNum w:abstractNumId="1" w15:restartNumberingAfterBreak="0">
+    <w:nsid w:val="502E2A46"/>
+    <w:multiLevelType w:val="multilevel"/>
+    <w:tmpl w:val="E4BEDFC6"/>
+    <w:lvl w:ilvl="0">
+      <w:start w:val="1"/>
+      <w:numFmt w:val="decimal"/>
+      <w:lvlText w:val="%1."/>
+      <w:lvlJc w:val="left"/>
+      <w:pPr>
+        <w:tabs>
+          <w:tab w:val="num" w:pos="720"/>
+        </w:tabs>
+        <w:ind w:left="720" w:hanging="360"/>
+      </w:pPr>
+    </w:lvl>
+    <w:lvl w:ilvl="1" w:tentative="1">
+      <w:start w:val="1"/>
+      <w:numFmt w:val="decimal"/>
+      <w:lvlText w:val="%2."/>
+      <w:lvlJc w:val="left"/>
+      <w:pPr>
+        <w:tabs>
+          <w:tab w:val="num" w:pos="1440"/>
+        </w:tabs>
+        <w:ind w:left="1440" w:hanging="360"/>
+      </w:pPr>
+    </w:lvl>
+    <w:lvl w:ilvl="2" w:tentative="1">
+      <w:start w:val="1"/>
+      <w:numFmt w:val="decimal"/>
+      <w:lvlText w:val="%3."/>
+      <w:lvlJc w:val="left"/>
+      <w:pPr>
+        <w:tabs>
+          <w:tab w:val="num" w:pos="2160"/>
+        </w:tabs>
+        <w:ind w:left="2160" w:hanging="360"/>
+      </w:pPr>
+    </w:lvl>
+    <w:lvl w:ilvl="3" w:tentative="1">
+      <w:start w:val="1"/>
+      <w:numFmt w:val="decimal"/>
+      <w:lvlText w:val="%4."/>
+      <w:lvlJc w:val="left"/>
+      <w:pPr>
+        <w:tabs>
+          <w:tab w:val="num" w:pos="2880"/>
+        </w:tabs>
+        <w:ind w:left="2880" w:hanging="360"/>
+      </w:pPr>
+    </w:lvl>
+    <w:lvl w:ilvl="4" w:tentative="1">
+      <w:start w:val="1"/>
+      <w:numFmt w:val="decimal"/>
+      <w:lvlText w:val="%5."/>
+      <w:lvlJc w:val="left"/>
+      <w:pPr>
+        <w:tabs>
+          <w:tab w:val="num" w:pos="3600"/>
+        </w:tabs>
+        <w:ind w:left="3600" w:hanging="360"/>
+      </w:pPr>
+    </w:lvl>
+    <w:lvl w:ilvl="5" w:tentative="1">
+      <w:start w:val="1"/>
+      <w:numFmt w:val="decimal"/>
+      <w:lvlText w:val="%6."/>
+      <w:lvlJc w:val="left"/>
+      <w:pPr>
+        <w:tabs>
+          <w:tab w:val="num" w:pos="4320"/>
+        </w:tabs>
+        <w:ind w:left="4320" w:hanging="360"/>
+      </w:pPr>
+    </w:lvl>
+    <w:lvl w:ilvl="6" w:tentative="1">
+      <w:start w:val="1"/>
+      <w:numFmt w:val="decimal"/>
+      <w:lvlText w:val="%7."/>
+      <w:lvlJc w:val="left"/>
+      <w:pPr>
+        <w:tabs>
+          <w:tab w:val="num" w:pos="5040"/>
+        </w:tabs>
+        <w:ind w:left="5040" w:hanging="360"/>
+      </w:pPr>
+    </w:lvl>
+    <w:lvl w:ilvl="7" w:tentative="1">
+      <w:start w:val="1"/>
+      <w:numFmt w:val="decimal"/>
+      <w:lvlText w:val="%8."/>
+      <w:lvlJc w:val="left"/>
+      <w:pPr>
+        <w:tabs>
+          <w:tab w:val="num" w:pos="5760"/>
+        </w:tabs>
+        <w:ind w:left="5760" w:hanging="360"/>
+      </w:pPr>
+    </w:lvl>
+    <w:lvl w:ilvl="8" w:tentative="1">
+      <w:start w:val="1"/>
+      <w:numFmt w:val="decimal"/>
+      <w:lvlText w:val="%9."/>
+      <w:lvlJc w:val="left"/>
+      <w:pPr>
+        <w:tabs>
+          <w:tab w:val="num" w:pos="6480"/>
+        </w:tabs>
+        <w:ind w:left="6480" w:hanging="360"/>
+      </w:pPr>
+    </w:lvl>
+  </w:abstractNum>
+  <w:abstractNum w:abstractNumId="2" w15:restartNumberingAfterBreak="0">
     <w:nsid w:val="70C90FF7"/>
     <w:multiLevelType w:val="multilevel"/>
     <w:tmpl w:val="3B3848CA"/>
@@ -2283,10 +3319,13 @@
     </w:lvl>
   </w:abstractNum>
   <w:num w:numId="1" w16cid:durableId="312103806">
-    <w:abstractNumId w:val="1"/>
+    <w:abstractNumId w:val="2"/>
   </w:num>
   <w:num w:numId="2" w16cid:durableId="874543064">
     <w:abstractNumId w:val="0"/>
+  </w:num>
+  <w:num w:numId="3" w16cid:durableId="1763381343">
+    <w:abstractNumId w:val="1"/>
   </w:num>
 </w:numbering>
 </file>

--- a/STRINGS (ADVANCED)/Python Code Challenges - Strings (Advanced).docx
+++ b/STRINGS (ADVANCED)/Python Code Challenges - Strings (Advanced).docx
@@ -247,18 +247,7 @@
           <w:szCs w:val="20"/>
           <w:lang w:val="en-US" w:eastAsia="ru-RU"/>
         </w:rPr>
-        <w:t>some_</w:t>
-      </w:r>
-      <w:proofErr w:type="gramStart"/>
-      <w:r>
-        <w:rPr>
-          <w:rFonts w:ascii="Ubuntu Mono" w:eastAsia="Times New Roman" w:hAnsi="Ubuntu Mono" w:cs="Courier New"/>
-          <w:color w:val="B3CCFF"/>
-          <w:sz w:val="20"/>
-          <w:szCs w:val="20"/>
-          <w:lang w:val="en-US" w:eastAsia="ru-RU"/>
-        </w:rPr>
-        <w:t>function</w:t>
+        <w:t>some_function</w:t>
       </w:r>
       <w:proofErr w:type="spellEnd"/>
       <w:r>
@@ -271,7 +260,6 @@
         </w:rPr>
         <w:t>(</w:t>
       </w:r>
-      <w:proofErr w:type="gramEnd"/>
       <w:r>
         <w:rPr>
           <w:rFonts w:ascii="Ubuntu Mono" w:eastAsia="Times New Roman" w:hAnsi="Ubuntu Mono" w:cs="Courier New"/>
@@ -457,7 +445,6 @@
         <w:t xml:space="preserve">def </w:t>
       </w:r>
       <w:proofErr w:type="spellStart"/>
-      <w:proofErr w:type="gramStart"/>
       <w:r>
         <w:rPr>
           <w:rFonts w:ascii="Ubuntu Mono" w:eastAsia="Times New Roman" w:hAnsi="Ubuntu Mono" w:cs="Courier New"/>
@@ -479,7 +466,6 @@
         </w:rPr>
         <w:t>(</w:t>
       </w:r>
-      <w:proofErr w:type="gramEnd"/>
       <w:r>
         <w:rPr>
           <w:rFonts w:ascii="Ubuntu Mono" w:eastAsia="Times New Roman" w:hAnsi="Ubuntu Mono" w:cs="Courier New"/>
@@ -709,7 +695,6 @@
         <w:t xml:space="preserve">&gt;&gt;&gt; </w:t>
       </w:r>
       <w:proofErr w:type="spellStart"/>
-      <w:proofErr w:type="gramStart"/>
       <w:r>
         <w:rPr>
           <w:rFonts w:ascii="Ubuntu Mono" w:eastAsia="Times New Roman" w:hAnsi="Ubuntu Mono" w:cs="Courier New"/>
@@ -729,18 +714,7 @@
           <w:szCs w:val="20"/>
           <w:lang w:val="en-US" w:eastAsia="ru-RU"/>
         </w:rPr>
-        <w:t>(</w:t>
-      </w:r>
-      <w:proofErr w:type="gramEnd"/>
-      <w:r>
-        <w:rPr>
-          <w:rFonts w:ascii="Ubuntu Mono" w:eastAsia="Times New Roman" w:hAnsi="Ubuntu Mono" w:cs="Courier New"/>
-          <w:color w:val="FFFFFF"/>
-          <w:sz w:val="20"/>
-          <w:szCs w:val="20"/>
-          <w:lang w:val="en-US" w:eastAsia="ru-RU"/>
-        </w:rPr>
-        <w:t>"Python", "rocks")</w:t>
+        <w:t>("Python", "rocks")</w:t>
       </w:r>
       <w:r>
         <w:rPr>
@@ -1433,17 +1407,7 @@
           <w:color w:val="B3CCFF"/>
           <w:lang w:val="en-US"/>
         </w:rPr>
-        <w:t>check_for_</w:t>
-      </w:r>
-      <w:proofErr w:type="gramStart"/>
-      <w:r>
-        <w:rPr>
-          <w:rStyle w:val="mtk12"/>
-          <w:rFonts w:ascii="Ubuntu Mono" w:hAnsi="Ubuntu Mono"/>
-          <w:color w:val="B3CCFF"/>
-          <w:lang w:val="en-US"/>
-        </w:rPr>
-        <w:t>name</w:t>
+        <w:t>check_for_name</w:t>
       </w:r>
       <w:proofErr w:type="spellEnd"/>
       <w:r>
@@ -1455,7 +1419,6 @@
         </w:rPr>
         <w:t>(</w:t>
       </w:r>
-      <w:proofErr w:type="gramEnd"/>
       <w:r>
         <w:rPr>
           <w:rStyle w:val="mtk9"/>
@@ -1677,25 +1640,7 @@
           <w:color w:val="FFFFFF"/>
           <w:lang w:val="en-US"/>
         </w:rPr>
-        <w:t xml:space="preserve"> if the first provided string is within the second. </w:t>
-      </w:r>
-      <w:proofErr w:type="gramStart"/>
-      <w:r>
-        <w:rPr>
-          <w:rFonts w:ascii="Segoe UI" w:hAnsi="Segoe UI" w:cs="Segoe UI"/>
-          <w:color w:val="FFFFFF"/>
-          <w:lang w:val="en-US"/>
-        </w:rPr>
-        <w:t>So</w:t>
-      </w:r>
-      <w:proofErr w:type="gramEnd"/>
-      <w:r>
-        <w:rPr>
-          <w:rFonts w:ascii="Segoe UI" w:hAnsi="Segoe UI" w:cs="Segoe UI"/>
-          <w:color w:val="FFFFFF"/>
-          <w:lang w:val="en-US"/>
-        </w:rPr>
-        <w:t xml:space="preserve"> in this case, we’re checking if </w:t>
+        <w:t> if the first provided string is within the second. So in this case, we’re checking if </w:t>
       </w:r>
       <w:r>
         <w:rPr>
@@ -1733,16 +1678,7 @@
           <w:color w:val="FFFFFF"/>
           <w:lang w:val="en-US"/>
         </w:rPr>
-        <w:t xml:space="preserve">. In order to ignore differences in capitalization, we can use </w:t>
-      </w:r>
-      <w:proofErr w:type="gramStart"/>
-      <w:r>
-        <w:rPr>
-          <w:rFonts w:ascii="Segoe UI" w:hAnsi="Segoe UI" w:cs="Segoe UI"/>
-          <w:color w:val="FFFFFF"/>
-          <w:lang w:val="en-US"/>
-        </w:rPr>
-        <w:t>the </w:t>
+        <w:t>. In order to ignore differences in capitalization, we can use the </w:t>
       </w:r>
       <w:r>
         <w:rPr>
@@ -1753,19 +1689,7 @@
           <w:color w:val="4FE0B0"/>
           <w:lang w:val="en-US"/>
         </w:rPr>
-        <w:t>.lower</w:t>
-      </w:r>
-      <w:proofErr w:type="gramEnd"/>
-      <w:r>
-        <w:rPr>
-          <w:rStyle w:val="HTML1"/>
-          <w:rFonts w:ascii="Ubuntu Mono" w:hAnsi="Ubuntu Mono"/>
-          <w:b/>
-          <w:bCs/>
-          <w:color w:val="4FE0B0"/>
-          <w:lang w:val="en-US"/>
-        </w:rPr>
-        <w:t>()</w:t>
+        <w:t>.lower()</w:t>
       </w:r>
       <w:r>
         <w:rPr>
@@ -2226,19 +2150,8 @@
           <w:color w:val="FFFFFF"/>
           <w:lang w:val="en-US"/>
         </w:rPr>
-        <w:t xml:space="preserve"> </w:t>
-      </w:r>
-      <w:proofErr w:type="gramStart"/>
-      <w:r>
-        <w:rPr>
-          <w:rStyle w:val="mtk1"/>
-          <w:rFonts w:ascii="Ubuntu Mono" w:hAnsi="Ubuntu Mono"/>
-          <w:color w:val="FFFFFF"/>
-          <w:lang w:val="en-US"/>
-        </w:rPr>
-        <w:t>range(</w:t>
-      </w:r>
-      <w:proofErr w:type="gramEnd"/>
+        <w:t xml:space="preserve"> range(</w:t>
+      </w:r>
       <w:r>
         <w:rPr>
           <w:rStyle w:val="mtk9"/>
@@ -2945,7 +2858,940 @@
     </w:p>
     <w:p>
       <w:pPr>
-        <w:jc w:val="center"/>
+        <w:pStyle w:val="p1qg33igem5pagn4kpmirjw"/>
+        <w:shd w:val="clear" w:color="auto" w:fill="10162F"/>
+        <w:spacing w:before="0" w:beforeAutospacing="0"/>
+        <w:rPr>
+          <w:rFonts w:ascii="Segoe UI" w:hAnsi="Segoe UI" w:cs="Segoe UI"/>
+          <w:color w:val="FFFFFF"/>
+          <w:lang w:val="en-US"/>
+        </w:rPr>
+      </w:pPr>
+      <w:r>
+        <w:rPr>
+          <w:rFonts w:ascii="Segoe UI" w:hAnsi="Segoe UI" w:cs="Segoe UI"/>
+          <w:color w:val="FFFFFF"/>
+          <w:lang w:val="en-US"/>
+        </w:rPr>
+        <w:t>Here is this solution:</w:t>
+      </w:r>
+    </w:p>
+    <w:p>
+      <w:pPr>
+        <w:pStyle w:val="HTML"/>
+        <w:shd w:val="clear" w:color="auto" w:fill="211E2F"/>
+        <w:rPr>
+          <w:rFonts w:ascii="Ubuntu Mono" w:hAnsi="Ubuntu Mono"/>
+          <w:color w:val="939598"/>
+          <w:lang w:val="en-US"/>
+        </w:rPr>
+      </w:pPr>
+      <w:r>
+        <w:rPr>
+          <w:rStyle w:val="mtk12"/>
+          <w:rFonts w:ascii="Ubuntu Mono" w:hAnsi="Ubuntu Mono"/>
+          <w:color w:val="B3CCFF"/>
+          <w:lang w:val="en-US"/>
+        </w:rPr>
+        <w:t xml:space="preserve">def </w:t>
+      </w:r>
+      <w:proofErr w:type="spellStart"/>
+      <w:r>
+        <w:rPr>
+          <w:rStyle w:val="mtk12"/>
+          <w:rFonts w:ascii="Ubuntu Mono" w:hAnsi="Ubuntu Mono"/>
+          <w:color w:val="B3CCFF"/>
+          <w:lang w:val="en-US"/>
+        </w:rPr>
+        <w:t>reverse_string</w:t>
+      </w:r>
+      <w:proofErr w:type="spellEnd"/>
+      <w:r>
+        <w:rPr>
+          <w:rStyle w:val="mtk1"/>
+          <w:rFonts w:ascii="Ubuntu Mono" w:hAnsi="Ubuntu Mono"/>
+          <w:color w:val="FFFFFF"/>
+          <w:lang w:val="en-US"/>
+        </w:rPr>
+        <w:t>(</w:t>
+      </w:r>
+      <w:r>
+        <w:rPr>
+          <w:rStyle w:val="mtk9"/>
+          <w:rFonts w:ascii="Ubuntu Mono" w:hAnsi="Ubuntu Mono"/>
+          <w:color w:val="FF8973"/>
+          <w:lang w:val="en-US"/>
+        </w:rPr>
+        <w:t>word</w:t>
+      </w:r>
+      <w:r>
+        <w:rPr>
+          <w:rStyle w:val="mtk1"/>
+          <w:rFonts w:ascii="Ubuntu Mono" w:hAnsi="Ubuntu Mono"/>
+          <w:color w:val="FFFFFF"/>
+          <w:lang w:val="en-US"/>
+        </w:rPr>
+        <w:t>):</w:t>
+      </w:r>
+      <w:r>
+        <w:rPr>
+          <w:rFonts w:ascii="Ubuntu Mono" w:hAnsi="Ubuntu Mono"/>
+          <w:color w:val="939598"/>
+          <w:lang w:val="en-US"/>
+        </w:rPr>
+        <w:br/>
+      </w:r>
+      <w:r>
+        <w:rPr>
+          <w:rStyle w:val="mtk1"/>
+          <w:rFonts w:ascii="Ubuntu Mono" w:hAnsi="Ubuntu Mono"/>
+          <w:color w:val="FFFFFF"/>
+          <w:lang w:val="en-US"/>
+        </w:rPr>
+        <w:t>  </w:t>
+      </w:r>
+      <w:r>
+        <w:rPr>
+          <w:rStyle w:val="mtk9"/>
+          <w:rFonts w:ascii="Ubuntu Mono" w:hAnsi="Ubuntu Mono"/>
+          <w:color w:val="FF8973"/>
+          <w:lang w:val="en-US"/>
+        </w:rPr>
+        <w:t>reverse</w:t>
+      </w:r>
+      <w:r>
+        <w:rPr>
+          <w:rStyle w:val="mtk1"/>
+          <w:rFonts w:ascii="Ubuntu Mono" w:hAnsi="Ubuntu Mono"/>
+          <w:color w:val="FFFFFF"/>
+          <w:lang w:val="en-US"/>
+        </w:rPr>
+        <w:t xml:space="preserve"> = </w:t>
+      </w:r>
+      <w:r>
+        <w:rPr>
+          <w:rStyle w:val="mtk8"/>
+          <w:rFonts w:ascii="Ubuntu Mono" w:hAnsi="Ubuntu Mono"/>
+          <w:color w:val="FFE083"/>
+          <w:lang w:val="en-US"/>
+        </w:rPr>
+        <w:t>""</w:t>
+      </w:r>
+      <w:r>
+        <w:rPr>
+          <w:rFonts w:ascii="Ubuntu Mono" w:hAnsi="Ubuntu Mono"/>
+          <w:color w:val="939598"/>
+          <w:lang w:val="en-US"/>
+        </w:rPr>
+        <w:br/>
+      </w:r>
+      <w:r>
+        <w:rPr>
+          <w:rStyle w:val="mtk1"/>
+          <w:rFonts w:ascii="Ubuntu Mono" w:hAnsi="Ubuntu Mono"/>
+          <w:color w:val="FFFFFF"/>
+          <w:lang w:val="en-US"/>
+        </w:rPr>
+        <w:t>  </w:t>
+      </w:r>
+      <w:r>
+        <w:rPr>
+          <w:rStyle w:val="mtk12"/>
+          <w:rFonts w:ascii="Ubuntu Mono" w:hAnsi="Ubuntu Mono"/>
+          <w:color w:val="B3CCFF"/>
+          <w:lang w:val="en-US"/>
+        </w:rPr>
+        <w:t>for</w:t>
+      </w:r>
+      <w:r>
+        <w:rPr>
+          <w:rStyle w:val="mtk1"/>
+          <w:rFonts w:ascii="Ubuntu Mono" w:hAnsi="Ubuntu Mono"/>
+          <w:color w:val="FFFFFF"/>
+          <w:lang w:val="en-US"/>
+        </w:rPr>
+        <w:t xml:space="preserve"> </w:t>
+      </w:r>
+      <w:proofErr w:type="spellStart"/>
+      <w:r>
+        <w:rPr>
+          <w:rStyle w:val="mtk9"/>
+          <w:rFonts w:ascii="Ubuntu Mono" w:hAnsi="Ubuntu Mono"/>
+          <w:color w:val="FF8973"/>
+          <w:lang w:val="en-US"/>
+        </w:rPr>
+        <w:t>i</w:t>
+      </w:r>
+      <w:proofErr w:type="spellEnd"/>
+      <w:r>
+        <w:rPr>
+          <w:rStyle w:val="mtk1"/>
+          <w:rFonts w:ascii="Ubuntu Mono" w:hAnsi="Ubuntu Mono"/>
+          <w:color w:val="FFFFFF"/>
+          <w:lang w:val="en-US"/>
+        </w:rPr>
+        <w:t xml:space="preserve"> </w:t>
+      </w:r>
+      <w:r>
+        <w:rPr>
+          <w:rStyle w:val="mtk12"/>
+          <w:rFonts w:ascii="Ubuntu Mono" w:hAnsi="Ubuntu Mono"/>
+          <w:color w:val="B3CCFF"/>
+          <w:lang w:val="en-US"/>
+        </w:rPr>
+        <w:t>in</w:t>
+      </w:r>
+      <w:r>
+        <w:rPr>
+          <w:rStyle w:val="mtk1"/>
+          <w:rFonts w:ascii="Ubuntu Mono" w:hAnsi="Ubuntu Mono"/>
+          <w:color w:val="FFFFFF"/>
+          <w:lang w:val="en-US"/>
+        </w:rPr>
+        <w:t xml:space="preserve"> range(</w:t>
+      </w:r>
+      <w:proofErr w:type="spellStart"/>
+      <w:r>
+        <w:rPr>
+          <w:rStyle w:val="mtk1"/>
+          <w:rFonts w:ascii="Ubuntu Mono" w:hAnsi="Ubuntu Mono"/>
+          <w:color w:val="FFFFFF"/>
+          <w:lang w:val="en-US"/>
+        </w:rPr>
+        <w:t>len</w:t>
+      </w:r>
+      <w:proofErr w:type="spellEnd"/>
+      <w:r>
+        <w:rPr>
+          <w:rStyle w:val="mtk1"/>
+          <w:rFonts w:ascii="Ubuntu Mono" w:hAnsi="Ubuntu Mono"/>
+          <w:color w:val="FFFFFF"/>
+          <w:lang w:val="en-US"/>
+        </w:rPr>
+        <w:t>(</w:t>
+      </w:r>
+      <w:r>
+        <w:rPr>
+          <w:rStyle w:val="mtk9"/>
+          <w:rFonts w:ascii="Ubuntu Mono" w:hAnsi="Ubuntu Mono"/>
+          <w:color w:val="FF8973"/>
+          <w:lang w:val="en-US"/>
+        </w:rPr>
+        <w:t>word</w:t>
+      </w:r>
+      <w:r>
+        <w:rPr>
+          <w:rStyle w:val="mtk1"/>
+          <w:rFonts w:ascii="Ubuntu Mono" w:hAnsi="Ubuntu Mono"/>
+          <w:color w:val="FFFFFF"/>
+          <w:lang w:val="en-US"/>
+        </w:rPr>
+        <w:t>)</w:t>
+      </w:r>
+      <w:r>
+        <w:rPr>
+          <w:rStyle w:val="mtk9"/>
+          <w:rFonts w:ascii="Ubuntu Mono" w:hAnsi="Ubuntu Mono"/>
+          <w:color w:val="FF8973"/>
+          <w:lang w:val="en-US"/>
+        </w:rPr>
+        <w:t>-1</w:t>
+      </w:r>
+      <w:r>
+        <w:rPr>
+          <w:rStyle w:val="mtk1"/>
+          <w:rFonts w:ascii="Ubuntu Mono" w:hAnsi="Ubuntu Mono"/>
+          <w:color w:val="FFFFFF"/>
+          <w:lang w:val="en-US"/>
+        </w:rPr>
+        <w:t xml:space="preserve">, </w:t>
+      </w:r>
+      <w:r>
+        <w:rPr>
+          <w:rStyle w:val="mtk9"/>
+          <w:rFonts w:ascii="Ubuntu Mono" w:hAnsi="Ubuntu Mono"/>
+          <w:color w:val="FF8973"/>
+          <w:lang w:val="en-US"/>
+        </w:rPr>
+        <w:t>-1</w:t>
+      </w:r>
+      <w:r>
+        <w:rPr>
+          <w:rStyle w:val="mtk1"/>
+          <w:rFonts w:ascii="Ubuntu Mono" w:hAnsi="Ubuntu Mono"/>
+          <w:color w:val="FFFFFF"/>
+          <w:lang w:val="en-US"/>
+        </w:rPr>
+        <w:t xml:space="preserve">, </w:t>
+      </w:r>
+      <w:r>
+        <w:rPr>
+          <w:rStyle w:val="mtk9"/>
+          <w:rFonts w:ascii="Ubuntu Mono" w:hAnsi="Ubuntu Mono"/>
+          <w:color w:val="FF8973"/>
+          <w:lang w:val="en-US"/>
+        </w:rPr>
+        <w:t>-1</w:t>
+      </w:r>
+      <w:r>
+        <w:rPr>
+          <w:rStyle w:val="mtk1"/>
+          <w:rFonts w:ascii="Ubuntu Mono" w:hAnsi="Ubuntu Mono"/>
+          <w:color w:val="FFFFFF"/>
+          <w:lang w:val="en-US"/>
+        </w:rPr>
+        <w:t>):</w:t>
+      </w:r>
+      <w:r>
+        <w:rPr>
+          <w:rFonts w:ascii="Ubuntu Mono" w:hAnsi="Ubuntu Mono"/>
+          <w:color w:val="939598"/>
+          <w:lang w:val="en-US"/>
+        </w:rPr>
+        <w:br/>
+      </w:r>
+      <w:r>
+        <w:rPr>
+          <w:rStyle w:val="mtk1"/>
+          <w:rFonts w:ascii="Ubuntu Mono" w:hAnsi="Ubuntu Mono"/>
+          <w:color w:val="FFFFFF"/>
+          <w:lang w:val="en-US"/>
+        </w:rPr>
+        <w:t>    </w:t>
+      </w:r>
+      <w:r>
+        <w:rPr>
+          <w:rStyle w:val="mtk9"/>
+          <w:rFonts w:ascii="Ubuntu Mono" w:hAnsi="Ubuntu Mono"/>
+          <w:color w:val="FF8973"/>
+          <w:lang w:val="en-US"/>
+        </w:rPr>
+        <w:t>reverse</w:t>
+      </w:r>
+      <w:r>
+        <w:rPr>
+          <w:rStyle w:val="mtk1"/>
+          <w:rFonts w:ascii="Ubuntu Mono" w:hAnsi="Ubuntu Mono"/>
+          <w:color w:val="FFFFFF"/>
+          <w:lang w:val="en-US"/>
+        </w:rPr>
+        <w:t xml:space="preserve"> += </w:t>
+      </w:r>
+      <w:r>
+        <w:rPr>
+          <w:rStyle w:val="mtk9"/>
+          <w:rFonts w:ascii="Ubuntu Mono" w:hAnsi="Ubuntu Mono"/>
+          <w:color w:val="FF8973"/>
+          <w:lang w:val="en-US"/>
+        </w:rPr>
+        <w:t>word</w:t>
+      </w:r>
+      <w:r>
+        <w:rPr>
+          <w:rStyle w:val="mtk1"/>
+          <w:rFonts w:ascii="Ubuntu Mono" w:hAnsi="Ubuntu Mono"/>
+          <w:color w:val="FFFFFF"/>
+          <w:lang w:val="en-US"/>
+        </w:rPr>
+        <w:t>[</w:t>
+      </w:r>
+      <w:proofErr w:type="spellStart"/>
+      <w:r>
+        <w:rPr>
+          <w:rStyle w:val="mtk9"/>
+          <w:rFonts w:ascii="Ubuntu Mono" w:hAnsi="Ubuntu Mono"/>
+          <w:color w:val="FF8973"/>
+          <w:lang w:val="en-US"/>
+        </w:rPr>
+        <w:t>i</w:t>
+      </w:r>
+      <w:proofErr w:type="spellEnd"/>
+      <w:r>
+        <w:rPr>
+          <w:rStyle w:val="mtk1"/>
+          <w:rFonts w:ascii="Ubuntu Mono" w:hAnsi="Ubuntu Mono"/>
+          <w:color w:val="FFFFFF"/>
+          <w:lang w:val="en-US"/>
+        </w:rPr>
+        <w:t>]</w:t>
+      </w:r>
+      <w:r>
+        <w:rPr>
+          <w:rFonts w:ascii="Ubuntu Mono" w:hAnsi="Ubuntu Mono"/>
+          <w:color w:val="939598"/>
+          <w:lang w:val="en-US"/>
+        </w:rPr>
+        <w:br/>
+      </w:r>
+      <w:r>
+        <w:rPr>
+          <w:rStyle w:val="mtk1"/>
+          <w:rFonts w:ascii="Ubuntu Mono" w:hAnsi="Ubuntu Mono"/>
+          <w:color w:val="FFFFFF"/>
+          <w:lang w:val="en-US"/>
+        </w:rPr>
+        <w:t>  </w:t>
+      </w:r>
+      <w:r>
+        <w:rPr>
+          <w:rStyle w:val="mtk12"/>
+          <w:rFonts w:ascii="Ubuntu Mono" w:hAnsi="Ubuntu Mono"/>
+          <w:color w:val="B3CCFF"/>
+          <w:lang w:val="en-US"/>
+        </w:rPr>
+        <w:t>return</w:t>
+      </w:r>
+      <w:r>
+        <w:rPr>
+          <w:rStyle w:val="mtk1"/>
+          <w:rFonts w:ascii="Ubuntu Mono" w:hAnsi="Ubuntu Mono"/>
+          <w:color w:val="FFFFFF"/>
+          <w:lang w:val="en-US"/>
+        </w:rPr>
+        <w:t xml:space="preserve"> </w:t>
+      </w:r>
+      <w:r>
+        <w:rPr>
+          <w:rStyle w:val="mtk9"/>
+          <w:rFonts w:ascii="Ubuntu Mono" w:hAnsi="Ubuntu Mono"/>
+          <w:color w:val="FF8973"/>
+          <w:lang w:val="en-US"/>
+        </w:rPr>
+        <w:t>reverse</w:t>
+      </w:r>
+    </w:p>
+    <w:p>
+      <w:pPr>
+        <w:pStyle w:val="p1qg33igem5pagn4kpmirjw"/>
+        <w:shd w:val="clear" w:color="auto" w:fill="10162F"/>
+        <w:spacing w:before="0" w:beforeAutospacing="0" w:after="0"/>
+        <w:rPr>
+          <w:rFonts w:ascii="Segoe UI" w:hAnsi="Segoe UI" w:cs="Segoe UI"/>
+          <w:color w:val="FFFFFF"/>
+          <w:lang w:val="en-US"/>
+        </w:rPr>
+      </w:pPr>
+      <w:r>
+        <w:rPr>
+          <w:rFonts w:ascii="Segoe UI" w:hAnsi="Segoe UI" w:cs="Segoe UI"/>
+          <w:color w:val="FFFFFF"/>
+          <w:lang w:val="en-US"/>
+        </w:rPr>
+        <w:t>This is similar to the last solution, but our </w:t>
+      </w:r>
+      <w:r>
+        <w:rPr>
+          <w:rStyle w:val="HTML1"/>
+          <w:rFonts w:ascii="Ubuntu Mono" w:hAnsi="Ubuntu Mono"/>
+          <w:b/>
+          <w:bCs/>
+          <w:color w:val="4FE0B0"/>
+          <w:lang w:val="en-US"/>
+        </w:rPr>
+        <w:t>range</w:t>
+      </w:r>
+      <w:r>
+        <w:rPr>
+          <w:rFonts w:ascii="Segoe UI" w:hAnsi="Segoe UI" w:cs="Segoe UI"/>
+          <w:color w:val="FFFFFF"/>
+          <w:lang w:val="en-US"/>
+        </w:rPr>
+        <w:t> has been modified in order to start at the last index of the string (length of the string minus one) up to the first index. Since the parameter for the ending index is exclusive we need to provide the index of one more iteration than what we want to stop at. We want to stop at </w:t>
+      </w:r>
+      <w:r>
+        <w:rPr>
+          <w:rStyle w:val="HTML1"/>
+          <w:rFonts w:ascii="Ubuntu Mono" w:hAnsi="Ubuntu Mono"/>
+          <w:b/>
+          <w:bCs/>
+          <w:color w:val="4FE0B0"/>
+          <w:lang w:val="en-US"/>
+        </w:rPr>
+        <w:t>0</w:t>
+      </w:r>
+      <w:r>
+        <w:rPr>
+          <w:rFonts w:ascii="Segoe UI" w:hAnsi="Segoe UI" w:cs="Segoe UI"/>
+          <w:color w:val="FFFFFF"/>
+          <w:lang w:val="en-US"/>
+        </w:rPr>
+        <w:t>, and since we are incrementing by -1, we will set the ending index to -1. Finally, make sure to add the third parameter of </w:t>
+      </w:r>
+      <w:r>
+        <w:rPr>
+          <w:rStyle w:val="HTML1"/>
+          <w:rFonts w:ascii="Ubuntu Mono" w:hAnsi="Ubuntu Mono"/>
+          <w:b/>
+          <w:bCs/>
+          <w:color w:val="4FE0B0"/>
+          <w:lang w:val="en-US"/>
+        </w:rPr>
+        <w:t>-1</w:t>
+      </w:r>
+      <w:r>
+        <w:rPr>
+          <w:rFonts w:ascii="Segoe UI" w:hAnsi="Segoe UI" w:cs="Segoe UI"/>
+          <w:color w:val="FFFFFF"/>
+          <w:lang w:val="en-US"/>
+        </w:rPr>
+        <w:t>. This makes us increment by </w:t>
+      </w:r>
+      <w:r>
+        <w:rPr>
+          <w:rStyle w:val="HTML1"/>
+          <w:rFonts w:ascii="Ubuntu Mono" w:hAnsi="Ubuntu Mono"/>
+          <w:b/>
+          <w:bCs/>
+          <w:color w:val="4FE0B0"/>
+          <w:lang w:val="en-US"/>
+        </w:rPr>
+        <w:t>-1</w:t>
+      </w:r>
+      <w:r>
+        <w:rPr>
+          <w:rFonts w:ascii="Segoe UI" w:hAnsi="Segoe UI" w:cs="Segoe UI"/>
+          <w:color w:val="FFFFFF"/>
+          <w:lang w:val="en-US"/>
+        </w:rPr>
+        <w:t> at each step.</w:t>
+      </w:r>
+    </w:p>
+    <w:p>
+      <w:pPr>
+        <w:jc w:val="both"/>
+        <w:rPr>
+          <w:lang w:val="en-US"/>
+        </w:rPr>
+      </w:pPr>
+    </w:p>
+    <w:p>
+      <w:pPr>
+        <w:jc w:val="both"/>
+        <w:rPr>
+          <w:lang w:val="en-US"/>
+        </w:rPr>
+      </w:pPr>
+    </w:p>
+    <w:p>
+      <w:pPr>
+        <w:pStyle w:val="3"/>
+        <w:shd w:val="clear" w:color="auto" w:fill="10162F"/>
+        <w:rPr>
+          <w:rFonts w:ascii="Segoe UI" w:hAnsi="Segoe UI" w:cs="Segoe UI"/>
+          <w:color w:val="FFFFFF"/>
+          <w:lang w:val="en-US"/>
+        </w:rPr>
+      </w:pPr>
+      <w:r>
+        <w:rPr>
+          <w:rFonts w:ascii="Segoe UI" w:hAnsi="Segoe UI" w:cs="Segoe UI"/>
+          <w:color w:val="FFFFFF"/>
+          <w:lang w:val="en-US"/>
+        </w:rPr>
+        <w:lastRenderedPageBreak/>
+        <w:t>4. Make Spoonerism</w:t>
+      </w:r>
+    </w:p>
+    <w:p>
+      <w:pPr>
+        <w:pStyle w:val="p1qg33igem5pagn4kpmirjw"/>
+        <w:shd w:val="clear" w:color="auto" w:fill="10162F"/>
+        <w:spacing w:before="0" w:beforeAutospacing="0"/>
+        <w:rPr>
+          <w:rFonts w:ascii="Segoe UI" w:hAnsi="Segoe UI" w:cs="Segoe UI"/>
+          <w:color w:val="FFFFFF"/>
+        </w:rPr>
+      </w:pPr>
+      <w:r>
+        <w:rPr>
+          <w:rFonts w:ascii="Segoe UI" w:hAnsi="Segoe UI" w:cs="Segoe UI"/>
+          <w:color w:val="FFFFFF"/>
+          <w:lang w:val="en-US"/>
+        </w:rPr>
+        <w:t>A </w:t>
+      </w:r>
+      <w:proofErr w:type="spellStart"/>
+      <w:r>
+        <w:rPr>
+          <w:rFonts w:ascii="Segoe UI" w:hAnsi="Segoe UI" w:cs="Segoe UI"/>
+          <w:color w:val="FFFFFF"/>
+        </w:rPr>
+        <w:fldChar w:fldCharType="begin"/>
+      </w:r>
+      <w:proofErr w:type="spellEnd"/>
+      <w:r>
+        <w:rPr>
+          <w:rFonts w:ascii="Segoe UI" w:hAnsi="Segoe UI" w:cs="Segoe UI"/>
+          <w:color w:val="FFFFFF"/>
+          <w:lang w:val="en-US"/>
+        </w:rPr>
+        <w:instrText xml:space="preserve"> HYPERLINK "https://en.wikipedia.org/wiki/Spoonerism" \t "_blank" </w:instrText>
+      </w:r>
+      <w:proofErr w:type="spellStart"/>
+      <w:r>
+        <w:rPr>
+          <w:rFonts w:ascii="Segoe UI" w:hAnsi="Segoe UI" w:cs="Segoe UI"/>
+          <w:color w:val="FFFFFF"/>
+        </w:rPr>
+        <w:fldChar w:fldCharType="separate"/>
+      </w:r>
+      <w:proofErr w:type="spellEnd"/>
+      <w:r>
+        <w:rPr>
+          <w:rStyle w:val="a3"/>
+          <w:rFonts w:ascii="Segoe UI" w:hAnsi="Segoe UI" w:cs="Segoe UI"/>
+          <w:bdr w:val="none" w:sz="0" w:space="0" w:color="auto" w:frame="1"/>
+          <w:lang w:val="en-US"/>
+        </w:rPr>
+        <w:t>Spoonerism</w:t>
+      </w:r>
+      <w:r>
+        <w:rPr>
+          <w:rFonts w:ascii="Segoe UI" w:hAnsi="Segoe UI" w:cs="Segoe UI"/>
+          <w:color w:val="FFFFFF"/>
+        </w:rPr>
+        <w:fldChar w:fldCharType="end"/>
+      </w:r>
+      <w:r>
+        <w:rPr>
+          <w:rFonts w:ascii="Segoe UI" w:hAnsi="Segoe UI" w:cs="Segoe UI"/>
+          <w:color w:val="FFFFFF"/>
+          <w:lang w:val="en-US"/>
+        </w:rPr>
+        <w:t xml:space="preserve"> is an error in speech when the first syllables of two words are switched. For example, a Spoonerism is made when someone says “Belly Jeans” instead of “Jelly Beans”. We are going to make a function that is similar, but instead of using the first syllable, we are going to switch the first character of two words. </w:t>
+      </w:r>
+      <w:proofErr w:type="spellStart"/>
+      <w:r>
+        <w:rPr>
+          <w:rFonts w:ascii="Segoe UI" w:hAnsi="Segoe UI" w:cs="Segoe UI"/>
+          <w:color w:val="FFFFFF"/>
+        </w:rPr>
+        <w:t>Here</w:t>
+      </w:r>
+      <w:proofErr w:type="spellEnd"/>
+      <w:r>
+        <w:rPr>
+          <w:rFonts w:ascii="Segoe UI" w:hAnsi="Segoe UI" w:cs="Segoe UI"/>
+          <w:color w:val="FFFFFF"/>
+        </w:rPr>
+        <w:t xml:space="preserve"> </w:t>
+      </w:r>
+      <w:proofErr w:type="spellStart"/>
+      <w:r>
+        <w:rPr>
+          <w:rFonts w:ascii="Segoe UI" w:hAnsi="Segoe UI" w:cs="Segoe UI"/>
+          <w:color w:val="FFFFFF"/>
+        </w:rPr>
+        <w:t>is</w:t>
+      </w:r>
+      <w:proofErr w:type="spellEnd"/>
+      <w:r>
+        <w:rPr>
+          <w:rFonts w:ascii="Segoe UI" w:hAnsi="Segoe UI" w:cs="Segoe UI"/>
+          <w:color w:val="FFFFFF"/>
+        </w:rPr>
+        <w:t xml:space="preserve"> </w:t>
+      </w:r>
+      <w:proofErr w:type="spellStart"/>
+      <w:r>
+        <w:rPr>
+          <w:rFonts w:ascii="Segoe UI" w:hAnsi="Segoe UI" w:cs="Segoe UI"/>
+          <w:color w:val="FFFFFF"/>
+        </w:rPr>
+        <w:t>what</w:t>
+      </w:r>
+      <w:proofErr w:type="spellEnd"/>
+      <w:r>
+        <w:rPr>
+          <w:rFonts w:ascii="Segoe UI" w:hAnsi="Segoe UI" w:cs="Segoe UI"/>
+          <w:color w:val="FFFFFF"/>
+        </w:rPr>
+        <w:t xml:space="preserve"> </w:t>
+      </w:r>
+      <w:proofErr w:type="spellStart"/>
+      <w:r>
+        <w:rPr>
+          <w:rFonts w:ascii="Segoe UI" w:hAnsi="Segoe UI" w:cs="Segoe UI"/>
+          <w:color w:val="FFFFFF"/>
+        </w:rPr>
+        <w:t>we</w:t>
+      </w:r>
+      <w:proofErr w:type="spellEnd"/>
+      <w:r>
+        <w:rPr>
+          <w:rFonts w:ascii="Segoe UI" w:hAnsi="Segoe UI" w:cs="Segoe UI"/>
+          <w:color w:val="FFFFFF"/>
+        </w:rPr>
+        <w:t xml:space="preserve"> </w:t>
+      </w:r>
+      <w:proofErr w:type="spellStart"/>
+      <w:r>
+        <w:rPr>
+          <w:rFonts w:ascii="Segoe UI" w:hAnsi="Segoe UI" w:cs="Segoe UI"/>
+          <w:color w:val="FFFFFF"/>
+        </w:rPr>
+        <w:t>need</w:t>
+      </w:r>
+      <w:proofErr w:type="spellEnd"/>
+      <w:r>
+        <w:rPr>
+          <w:rFonts w:ascii="Segoe UI" w:hAnsi="Segoe UI" w:cs="Segoe UI"/>
+          <w:color w:val="FFFFFF"/>
+        </w:rPr>
+        <w:t xml:space="preserve"> </w:t>
+      </w:r>
+      <w:proofErr w:type="spellStart"/>
+      <w:r>
+        <w:rPr>
+          <w:rFonts w:ascii="Segoe UI" w:hAnsi="Segoe UI" w:cs="Segoe UI"/>
+          <w:color w:val="FFFFFF"/>
+        </w:rPr>
+        <w:t>to</w:t>
+      </w:r>
+      <w:proofErr w:type="spellEnd"/>
+      <w:r>
+        <w:rPr>
+          <w:rFonts w:ascii="Segoe UI" w:hAnsi="Segoe UI" w:cs="Segoe UI"/>
+          <w:color w:val="FFFFFF"/>
+        </w:rPr>
+        <w:t xml:space="preserve"> </w:t>
+      </w:r>
+      <w:proofErr w:type="spellStart"/>
+      <w:r>
+        <w:rPr>
+          <w:rFonts w:ascii="Segoe UI" w:hAnsi="Segoe UI" w:cs="Segoe UI"/>
+          <w:color w:val="FFFFFF"/>
+        </w:rPr>
+        <w:t>do</w:t>
+      </w:r>
+      <w:proofErr w:type="spellEnd"/>
+      <w:r>
+        <w:rPr>
+          <w:rFonts w:ascii="Segoe UI" w:hAnsi="Segoe UI" w:cs="Segoe UI"/>
+          <w:color w:val="FFFFFF"/>
+        </w:rPr>
+        <w:t>:</w:t>
+      </w:r>
+    </w:p>
+    <w:p>
+      <w:pPr>
+        <w:pStyle w:val="li1kqbjwbwa3ze6v0bvxq9rx"/>
+        <w:numPr>
+          <w:ilvl w:val="0"/>
+          <w:numId w:val="4"/>
+        </w:numPr>
+        <w:shd w:val="clear" w:color="auto" w:fill="10162F"/>
+        <w:rPr>
+          <w:rFonts w:ascii="Segoe UI" w:hAnsi="Segoe UI" w:cs="Segoe UI"/>
+          <w:color w:val="FFFFFF"/>
+          <w:lang w:val="en-US"/>
+        </w:rPr>
+      </w:pPr>
+      <w:r>
+        <w:rPr>
+          <w:rFonts w:ascii="Segoe UI" w:hAnsi="Segoe UI" w:cs="Segoe UI"/>
+          <w:color w:val="FFFFFF"/>
+          <w:lang w:val="en-US"/>
+        </w:rPr>
+        <w:t>Define the function to accept two parameters for our two words</w:t>
+      </w:r>
+    </w:p>
+    <w:p>
+      <w:pPr>
+        <w:pStyle w:val="li1kqbjwbwa3ze6v0bvxq9rx"/>
+        <w:numPr>
+          <w:ilvl w:val="0"/>
+          <w:numId w:val="4"/>
+        </w:numPr>
+        <w:shd w:val="clear" w:color="auto" w:fill="10162F"/>
+        <w:rPr>
+          <w:rFonts w:ascii="Segoe UI" w:hAnsi="Segoe UI" w:cs="Segoe UI"/>
+          <w:color w:val="FFFFFF"/>
+          <w:lang w:val="en-US"/>
+        </w:rPr>
+      </w:pPr>
+      <w:r>
+        <w:rPr>
+          <w:rFonts w:ascii="Segoe UI" w:hAnsi="Segoe UI" w:cs="Segoe UI"/>
+          <w:color w:val="FFFFFF"/>
+          <w:lang w:val="en-US"/>
+        </w:rPr>
+        <w:t>Get the first character of the first word and the first character of the second word</w:t>
+      </w:r>
+    </w:p>
+    <w:p>
+      <w:pPr>
+        <w:pStyle w:val="li1kqbjwbwa3ze6v0bvxq9rx"/>
+        <w:numPr>
+          <w:ilvl w:val="0"/>
+          <w:numId w:val="4"/>
+        </w:numPr>
+        <w:shd w:val="clear" w:color="auto" w:fill="10162F"/>
+        <w:rPr>
+          <w:rFonts w:ascii="Segoe UI" w:hAnsi="Segoe UI" w:cs="Segoe UI"/>
+          <w:color w:val="FFFFFF"/>
+          <w:lang w:val="en-US"/>
+        </w:rPr>
+      </w:pPr>
+      <w:r>
+        <w:rPr>
+          <w:rFonts w:ascii="Segoe UI" w:hAnsi="Segoe UI" w:cs="Segoe UI"/>
+          <w:color w:val="FFFFFF"/>
+          <w:lang w:val="en-US"/>
+        </w:rPr>
+        <w:t>Get the remaining characters of the first word and the remaining characters of the second word.</w:t>
+      </w:r>
+    </w:p>
+    <w:p>
+      <w:pPr>
+        <w:pStyle w:val="li1kqbjwbwa3ze6v0bvxq9rx"/>
+        <w:numPr>
+          <w:ilvl w:val="0"/>
+          <w:numId w:val="4"/>
+        </w:numPr>
+        <w:shd w:val="clear" w:color="auto" w:fill="10162F"/>
+        <w:rPr>
+          <w:rFonts w:ascii="Segoe UI" w:hAnsi="Segoe UI" w:cs="Segoe UI"/>
+          <w:color w:val="FFFFFF"/>
+          <w:lang w:val="en-US"/>
+        </w:rPr>
+      </w:pPr>
+      <w:r>
+        <w:rPr>
+          <w:rFonts w:ascii="Segoe UI" w:hAnsi="Segoe UI" w:cs="Segoe UI"/>
+          <w:color w:val="FFFFFF"/>
+          <w:lang w:val="en-US"/>
+        </w:rPr>
+        <w:t>Append the first character of the second word to the remaining character of the first word</w:t>
+      </w:r>
+    </w:p>
+    <w:p>
+      <w:pPr>
+        <w:pStyle w:val="li1kqbjwbwa3ze6v0bvxq9rx"/>
+        <w:numPr>
+          <w:ilvl w:val="0"/>
+          <w:numId w:val="4"/>
+        </w:numPr>
+        <w:shd w:val="clear" w:color="auto" w:fill="10162F"/>
+        <w:rPr>
+          <w:rFonts w:ascii="Segoe UI" w:hAnsi="Segoe UI" w:cs="Segoe UI"/>
+          <w:color w:val="FFFFFF"/>
+        </w:rPr>
+      </w:pPr>
+      <w:proofErr w:type="spellStart"/>
+      <w:r>
+        <w:rPr>
+          <w:rFonts w:ascii="Segoe UI" w:hAnsi="Segoe UI" w:cs="Segoe UI"/>
+          <w:color w:val="FFFFFF"/>
+        </w:rPr>
+        <w:t>Append</w:t>
+      </w:r>
+      <w:proofErr w:type="spellEnd"/>
+      <w:r>
+        <w:rPr>
+          <w:rFonts w:ascii="Segoe UI" w:hAnsi="Segoe UI" w:cs="Segoe UI"/>
+          <w:color w:val="FFFFFF"/>
+        </w:rPr>
+        <w:t xml:space="preserve"> a </w:t>
+      </w:r>
+      <w:proofErr w:type="spellStart"/>
+      <w:r>
+        <w:rPr>
+          <w:rFonts w:ascii="Segoe UI" w:hAnsi="Segoe UI" w:cs="Segoe UI"/>
+          <w:color w:val="FFFFFF"/>
+        </w:rPr>
+        <w:t>space</w:t>
+      </w:r>
+      <w:proofErr w:type="spellEnd"/>
+      <w:r>
+        <w:rPr>
+          <w:rFonts w:ascii="Segoe UI" w:hAnsi="Segoe UI" w:cs="Segoe UI"/>
+          <w:color w:val="FFFFFF"/>
+        </w:rPr>
+        <w:t xml:space="preserve"> </w:t>
+      </w:r>
+      <w:proofErr w:type="spellStart"/>
+      <w:r>
+        <w:rPr>
+          <w:rFonts w:ascii="Segoe UI" w:hAnsi="Segoe UI" w:cs="Segoe UI"/>
+          <w:color w:val="FFFFFF"/>
+        </w:rPr>
+        <w:t>character</w:t>
+      </w:r>
+      <w:proofErr w:type="spellEnd"/>
+    </w:p>
+    <w:p>
+      <w:pPr>
+        <w:pStyle w:val="li1kqbjwbwa3ze6v0bvxq9rx"/>
+        <w:numPr>
+          <w:ilvl w:val="0"/>
+          <w:numId w:val="4"/>
+        </w:numPr>
+        <w:shd w:val="clear" w:color="auto" w:fill="10162F"/>
+        <w:rPr>
+          <w:rFonts w:ascii="Segoe UI" w:hAnsi="Segoe UI" w:cs="Segoe UI"/>
+          <w:color w:val="FFFFFF"/>
+          <w:lang w:val="en-US"/>
+        </w:rPr>
+      </w:pPr>
+      <w:r>
+        <w:rPr>
+          <w:rFonts w:ascii="Segoe UI" w:hAnsi="Segoe UI" w:cs="Segoe UI"/>
+          <w:color w:val="FFFFFF"/>
+          <w:lang w:val="en-US"/>
+        </w:rPr>
+        <w:t>Append the first character of the first word to the remaining characters of the second word.</w:t>
+      </w:r>
+    </w:p>
+    <w:p>
+      <w:pPr>
+        <w:pStyle w:val="li1kqbjwbwa3ze6v0bvxq9rx"/>
+        <w:numPr>
+          <w:ilvl w:val="0"/>
+          <w:numId w:val="4"/>
+        </w:numPr>
+        <w:shd w:val="clear" w:color="auto" w:fill="10162F"/>
+        <w:rPr>
+          <w:rFonts w:ascii="Segoe UI" w:hAnsi="Segoe UI" w:cs="Segoe UI"/>
+          <w:color w:val="FFFFFF"/>
+        </w:rPr>
+      </w:pPr>
+      <w:r>
+        <w:rPr>
+          <w:rFonts w:ascii="Segoe UI" w:hAnsi="Segoe UI" w:cs="Segoe UI"/>
+          <w:color w:val="FFFFFF"/>
+        </w:rPr>
+        <w:t xml:space="preserve">Return </w:t>
+      </w:r>
+      <w:proofErr w:type="spellStart"/>
+      <w:r>
+        <w:rPr>
+          <w:rFonts w:ascii="Segoe UI" w:hAnsi="Segoe UI" w:cs="Segoe UI"/>
+          <w:color w:val="FFFFFF"/>
+        </w:rPr>
+        <w:t>the</w:t>
+      </w:r>
+      <w:proofErr w:type="spellEnd"/>
+      <w:r>
+        <w:rPr>
+          <w:rFonts w:ascii="Segoe UI" w:hAnsi="Segoe UI" w:cs="Segoe UI"/>
+          <w:color w:val="FFFFFF"/>
+        </w:rPr>
+        <w:t xml:space="preserve"> </w:t>
+      </w:r>
+      <w:proofErr w:type="spellStart"/>
+      <w:r>
+        <w:rPr>
+          <w:rFonts w:ascii="Segoe UI" w:hAnsi="Segoe UI" w:cs="Segoe UI"/>
+          <w:color w:val="FFFFFF"/>
+        </w:rPr>
+        <w:t>result</w:t>
+      </w:r>
+      <w:proofErr w:type="spellEnd"/>
+    </w:p>
+    <w:p>
+      <w:pPr>
+        <w:jc w:val="both"/>
         <w:rPr>
           <w:lang w:val="en-US"/>
         </w:rPr>
@@ -3093,6 +3939,119 @@
     </w:lvl>
   </w:abstractNum>
   <w:abstractNum w:abstractNumId="1" w15:restartNumberingAfterBreak="0">
+    <w:nsid w:val="3F136CEA"/>
+    <w:multiLevelType w:val="multilevel"/>
+    <w:tmpl w:val="14C6614E"/>
+    <w:lvl w:ilvl="0">
+      <w:start w:val="1"/>
+      <w:numFmt w:val="decimal"/>
+      <w:lvlText w:val="%1."/>
+      <w:lvlJc w:val="left"/>
+      <w:pPr>
+        <w:tabs>
+          <w:tab w:val="num" w:pos="720"/>
+        </w:tabs>
+        <w:ind w:left="720" w:hanging="360"/>
+      </w:pPr>
+    </w:lvl>
+    <w:lvl w:ilvl="1" w:tentative="1">
+      <w:start w:val="1"/>
+      <w:numFmt w:val="decimal"/>
+      <w:lvlText w:val="%2."/>
+      <w:lvlJc w:val="left"/>
+      <w:pPr>
+        <w:tabs>
+          <w:tab w:val="num" w:pos="1440"/>
+        </w:tabs>
+        <w:ind w:left="1440" w:hanging="360"/>
+      </w:pPr>
+    </w:lvl>
+    <w:lvl w:ilvl="2" w:tentative="1">
+      <w:start w:val="1"/>
+      <w:numFmt w:val="decimal"/>
+      <w:lvlText w:val="%3."/>
+      <w:lvlJc w:val="left"/>
+      <w:pPr>
+        <w:tabs>
+          <w:tab w:val="num" w:pos="2160"/>
+        </w:tabs>
+        <w:ind w:left="2160" w:hanging="360"/>
+      </w:pPr>
+    </w:lvl>
+    <w:lvl w:ilvl="3" w:tentative="1">
+      <w:start w:val="1"/>
+      <w:numFmt w:val="decimal"/>
+      <w:lvlText w:val="%4."/>
+      <w:lvlJc w:val="left"/>
+      <w:pPr>
+        <w:tabs>
+          <w:tab w:val="num" w:pos="2880"/>
+        </w:tabs>
+        <w:ind w:left="2880" w:hanging="360"/>
+      </w:pPr>
+    </w:lvl>
+    <w:lvl w:ilvl="4" w:tentative="1">
+      <w:start w:val="1"/>
+      <w:numFmt w:val="decimal"/>
+      <w:lvlText w:val="%5."/>
+      <w:lvlJc w:val="left"/>
+      <w:pPr>
+        <w:tabs>
+          <w:tab w:val="num" w:pos="3600"/>
+        </w:tabs>
+        <w:ind w:left="3600" w:hanging="360"/>
+      </w:pPr>
+    </w:lvl>
+    <w:lvl w:ilvl="5" w:tentative="1">
+      <w:start w:val="1"/>
+      <w:numFmt w:val="decimal"/>
+      <w:lvlText w:val="%6."/>
+      <w:lvlJc w:val="left"/>
+      <w:pPr>
+        <w:tabs>
+          <w:tab w:val="num" w:pos="4320"/>
+        </w:tabs>
+        <w:ind w:left="4320" w:hanging="360"/>
+      </w:pPr>
+    </w:lvl>
+    <w:lvl w:ilvl="6" w:tentative="1">
+      <w:start w:val="1"/>
+      <w:numFmt w:val="decimal"/>
+      <w:lvlText w:val="%7."/>
+      <w:lvlJc w:val="left"/>
+      <w:pPr>
+        <w:tabs>
+          <w:tab w:val="num" w:pos="5040"/>
+        </w:tabs>
+        <w:ind w:left="5040" w:hanging="360"/>
+      </w:pPr>
+    </w:lvl>
+    <w:lvl w:ilvl="7" w:tentative="1">
+      <w:start w:val="1"/>
+      <w:numFmt w:val="decimal"/>
+      <w:lvlText w:val="%8."/>
+      <w:lvlJc w:val="left"/>
+      <w:pPr>
+        <w:tabs>
+          <w:tab w:val="num" w:pos="5760"/>
+        </w:tabs>
+        <w:ind w:left="5760" w:hanging="360"/>
+      </w:pPr>
+    </w:lvl>
+    <w:lvl w:ilvl="8" w:tentative="1">
+      <w:start w:val="1"/>
+      <w:numFmt w:val="decimal"/>
+      <w:lvlText w:val="%9."/>
+      <w:lvlJc w:val="left"/>
+      <w:pPr>
+        <w:tabs>
+          <w:tab w:val="num" w:pos="6480"/>
+        </w:tabs>
+        <w:ind w:left="6480" w:hanging="360"/>
+      </w:pPr>
+    </w:lvl>
+  </w:abstractNum>
+  <w:abstractNum w:abstractNumId="2" w15:restartNumberingAfterBreak="0">
     <w:nsid w:val="502E2A46"/>
     <w:multiLevelType w:val="multilevel"/>
     <w:tmpl w:val="E4BEDFC6"/>
@@ -3205,7 +4164,7 @@
       </w:pPr>
     </w:lvl>
   </w:abstractNum>
-  <w:abstractNum w:abstractNumId="2" w15:restartNumberingAfterBreak="0">
+  <w:abstractNum w:abstractNumId="3" w15:restartNumberingAfterBreak="0">
     <w:nsid w:val="70C90FF7"/>
     <w:multiLevelType w:val="multilevel"/>
     <w:tmpl w:val="3B3848CA"/>
@@ -3319,12 +4278,15 @@
     </w:lvl>
   </w:abstractNum>
   <w:num w:numId="1" w16cid:durableId="312103806">
-    <w:abstractNumId w:val="2"/>
+    <w:abstractNumId w:val="3"/>
   </w:num>
   <w:num w:numId="2" w16cid:durableId="874543064">
     <w:abstractNumId w:val="0"/>
   </w:num>
   <w:num w:numId="3" w16cid:durableId="1763381343">
+    <w:abstractNumId w:val="2"/>
+  </w:num>
+  <w:num w:numId="4" w16cid:durableId="1811480743">
     <w:abstractNumId w:val="1"/>
   </w:num>
 </w:numbering>
@@ -3968,6 +4930,18 @@
     <w:basedOn w:val="a0"/>
     <w:rsid w:val="009D71FB"/>
   </w:style>
+  <w:style w:type="character" w:styleId="a3">
+    <w:name w:val="Hyperlink"/>
+    <w:basedOn w:val="a0"/>
+    <w:uiPriority w:val="99"/>
+    <w:semiHidden/>
+    <w:unhideWhenUsed/>
+    <w:rsid w:val="00E432DF"/>
+    <w:rPr>
+      <w:color w:val="0000FF"/>
+      <w:u w:val="single"/>
+    </w:rPr>
+  </w:style>
 </w:styles>
 </file>
 

--- a/STRINGS (ADVANCED)/Python Code Challenges - Strings (Advanced).docx
+++ b/STRINGS (ADVANCED)/Python Code Challenges - Strings (Advanced).docx
@@ -247,19 +247,31 @@
           <w:szCs w:val="20"/>
           <w:lang w:val="en-US" w:eastAsia="ru-RU"/>
         </w:rPr>
-        <w:t>some_function</w:t>
-      </w:r>
-      <w:proofErr w:type="spellEnd"/>
+        <w:t>some_</w:t>
+      </w:r>
+      <w:proofErr w:type="gramStart"/>
       <w:r>
         <w:rPr>
           <w:rFonts w:ascii="Ubuntu Mono" w:eastAsia="Times New Roman" w:hAnsi="Ubuntu Mono" w:cs="Courier New"/>
-          <w:color w:val="FFFFFF"/>
+          <w:color w:val="B3CCFF"/>
           <w:sz w:val="20"/>
           <w:szCs w:val="20"/>
           <w:lang w:val="en-US" w:eastAsia="ru-RU"/>
         </w:rPr>
+        <w:t>function</w:t>
+      </w:r>
+      <w:proofErr w:type="spellEnd"/>
+      <w:r>
+        <w:rPr>
+          <w:rFonts w:ascii="Ubuntu Mono" w:eastAsia="Times New Roman" w:hAnsi="Ubuntu Mono" w:cs="Courier New"/>
+          <w:color w:val="FFFFFF"/>
+          <w:sz w:val="20"/>
+          <w:szCs w:val="20"/>
+          <w:lang w:val="en-US" w:eastAsia="ru-RU"/>
+        </w:rPr>
         <w:t>(</w:t>
       </w:r>
+      <w:proofErr w:type="gramEnd"/>
       <w:r>
         <w:rPr>
           <w:rFonts w:ascii="Ubuntu Mono" w:eastAsia="Times New Roman" w:hAnsi="Ubuntu Mono" w:cs="Courier New"/>
@@ -445,6 +457,7 @@
         <w:t xml:space="preserve">def </w:t>
       </w:r>
       <w:proofErr w:type="spellStart"/>
+      <w:proofErr w:type="gramStart"/>
       <w:r>
         <w:rPr>
           <w:rFonts w:ascii="Ubuntu Mono" w:eastAsia="Times New Roman" w:hAnsi="Ubuntu Mono" w:cs="Courier New"/>
@@ -466,6 +479,7 @@
         </w:rPr>
         <w:t>(</w:t>
       </w:r>
+      <w:proofErr w:type="gramEnd"/>
       <w:r>
         <w:rPr>
           <w:rFonts w:ascii="Ubuntu Mono" w:eastAsia="Times New Roman" w:hAnsi="Ubuntu Mono" w:cs="Courier New"/>
@@ -695,6 +709,7 @@
         <w:t xml:space="preserve">&gt;&gt;&gt; </w:t>
       </w:r>
       <w:proofErr w:type="spellStart"/>
+      <w:proofErr w:type="gramStart"/>
       <w:r>
         <w:rPr>
           <w:rFonts w:ascii="Ubuntu Mono" w:eastAsia="Times New Roman" w:hAnsi="Ubuntu Mono" w:cs="Courier New"/>
@@ -714,7 +729,18 @@
           <w:szCs w:val="20"/>
           <w:lang w:val="en-US" w:eastAsia="ru-RU"/>
         </w:rPr>
-        <w:t>("Python", "rocks")</w:t>
+        <w:t>(</w:t>
+      </w:r>
+      <w:proofErr w:type="gramEnd"/>
+      <w:r>
+        <w:rPr>
+          <w:rFonts w:ascii="Ubuntu Mono" w:eastAsia="Times New Roman" w:hAnsi="Ubuntu Mono" w:cs="Courier New"/>
+          <w:color w:val="FFFFFF"/>
+          <w:sz w:val="20"/>
+          <w:szCs w:val="20"/>
+          <w:lang w:val="en-US" w:eastAsia="ru-RU"/>
+        </w:rPr>
+        <w:t>"Python", "rocks")</w:t>
       </w:r>
       <w:r>
         <w:rPr>
@@ -1407,7 +1433,17 @@
           <w:color w:val="B3CCFF"/>
           <w:lang w:val="en-US"/>
         </w:rPr>
-        <w:t>check_for_name</w:t>
+        <w:t>check_for_</w:t>
+      </w:r>
+      <w:proofErr w:type="gramStart"/>
+      <w:r>
+        <w:rPr>
+          <w:rStyle w:val="mtk12"/>
+          <w:rFonts w:ascii="Ubuntu Mono" w:hAnsi="Ubuntu Mono"/>
+          <w:color w:val="B3CCFF"/>
+          <w:lang w:val="en-US"/>
+        </w:rPr>
+        <w:t>name</w:t>
       </w:r>
       <w:proofErr w:type="spellEnd"/>
       <w:r>
@@ -1419,6 +1455,7 @@
         </w:rPr>
         <w:t>(</w:t>
       </w:r>
+      <w:proofErr w:type="gramEnd"/>
       <w:r>
         <w:rPr>
           <w:rStyle w:val="mtk9"/>
@@ -1640,7 +1677,25 @@
           <w:color w:val="FFFFFF"/>
           <w:lang w:val="en-US"/>
         </w:rPr>
-        <w:t> if the first provided string is within the second. So in this case, we’re checking if </w:t>
+        <w:t xml:space="preserve"> if the first provided string is within the second. </w:t>
+      </w:r>
+      <w:proofErr w:type="gramStart"/>
+      <w:r>
+        <w:rPr>
+          <w:rFonts w:ascii="Segoe UI" w:hAnsi="Segoe UI" w:cs="Segoe UI"/>
+          <w:color w:val="FFFFFF"/>
+          <w:lang w:val="en-US"/>
+        </w:rPr>
+        <w:t>So</w:t>
+      </w:r>
+      <w:proofErr w:type="gramEnd"/>
+      <w:r>
+        <w:rPr>
+          <w:rFonts w:ascii="Segoe UI" w:hAnsi="Segoe UI" w:cs="Segoe UI"/>
+          <w:color w:val="FFFFFF"/>
+          <w:lang w:val="en-US"/>
+        </w:rPr>
+        <w:t xml:space="preserve"> in this case, we’re checking if </w:t>
       </w:r>
       <w:r>
         <w:rPr>
@@ -1678,7 +1733,16 @@
           <w:color w:val="FFFFFF"/>
           <w:lang w:val="en-US"/>
         </w:rPr>
-        <w:t>. In order to ignore differences in capitalization, we can use the </w:t>
+        <w:t xml:space="preserve">. In order to ignore differences in capitalization, we can use </w:t>
+      </w:r>
+      <w:proofErr w:type="gramStart"/>
+      <w:r>
+        <w:rPr>
+          <w:rFonts w:ascii="Segoe UI" w:hAnsi="Segoe UI" w:cs="Segoe UI"/>
+          <w:color w:val="FFFFFF"/>
+          <w:lang w:val="en-US"/>
+        </w:rPr>
+        <w:t>the </w:t>
       </w:r>
       <w:r>
         <w:rPr>
@@ -1689,7 +1753,19 @@
           <w:color w:val="4FE0B0"/>
           <w:lang w:val="en-US"/>
         </w:rPr>
-        <w:t>.lower()</w:t>
+        <w:t>.lower</w:t>
+      </w:r>
+      <w:proofErr w:type="gramEnd"/>
+      <w:r>
+        <w:rPr>
+          <w:rStyle w:val="HTML1"/>
+          <w:rFonts w:ascii="Ubuntu Mono" w:hAnsi="Ubuntu Mono"/>
+          <w:b/>
+          <w:bCs/>
+          <w:color w:val="4FE0B0"/>
+          <w:lang w:val="en-US"/>
+        </w:rPr>
+        <w:t>()</w:t>
       </w:r>
       <w:r>
         <w:rPr>
@@ -2150,8 +2226,19 @@
           <w:color w:val="FFFFFF"/>
           <w:lang w:val="en-US"/>
         </w:rPr>
-        <w:t xml:space="preserve"> range(</w:t>
-      </w:r>
+        <w:t xml:space="preserve"> </w:t>
+      </w:r>
+      <w:proofErr w:type="gramStart"/>
+      <w:r>
+        <w:rPr>
+          <w:rStyle w:val="mtk1"/>
+          <w:rFonts w:ascii="Ubuntu Mono" w:hAnsi="Ubuntu Mono"/>
+          <w:color w:val="FFFFFF"/>
+          <w:lang w:val="en-US"/>
+        </w:rPr>
+        <w:t>range(</w:t>
+      </w:r>
+      <w:proofErr w:type="gramEnd"/>
       <w:r>
         <w:rPr>
           <w:rStyle w:val="mtk9"/>
@@ -3296,7 +3383,25 @@
           <w:color w:val="FFFFFF"/>
           <w:lang w:val="en-US"/>
         </w:rPr>
-        <w:t> has been modified in order to start at the last index of the string (length of the string minus one) up to the first index. Since the parameter for the ending index is exclusive we need to provide the index of one more iteration than what we want to stop at. We want to stop at </w:t>
+        <w:t xml:space="preserve"> has been modified in order to start at the last index of the string (length of the string minus one) up to the first index. Since the parameter for the ending index is </w:t>
+      </w:r>
+      <w:proofErr w:type="gramStart"/>
+      <w:r>
+        <w:rPr>
+          <w:rFonts w:ascii="Segoe UI" w:hAnsi="Segoe UI" w:cs="Segoe UI"/>
+          <w:color w:val="FFFFFF"/>
+          <w:lang w:val="en-US"/>
+        </w:rPr>
+        <w:t>exclusive</w:t>
+      </w:r>
+      <w:proofErr w:type="gramEnd"/>
+      <w:r>
+        <w:rPr>
+          <w:rFonts w:ascii="Segoe UI" w:hAnsi="Segoe UI" w:cs="Segoe UI"/>
+          <w:color w:val="FFFFFF"/>
+          <w:lang w:val="en-US"/>
+        </w:rPr>
+        <w:t xml:space="preserve"> we need to provide the index of one more iteration than what we want to stop at. We want to stop at </w:t>
       </w:r>
       <w:r>
         <w:rPr>
@@ -3410,48 +3515,17 @@
         </w:rPr>
         <w:t>A </w:t>
       </w:r>
-      <w:proofErr w:type="spellStart"/>
-      <w:r>
-        <w:rPr>
-          <w:rFonts w:ascii="Segoe UI" w:hAnsi="Segoe UI" w:cs="Segoe UI"/>
-          <w:color w:val="FFFFFF"/>
-        </w:rPr>
-        <w:fldChar w:fldCharType="begin"/>
-      </w:r>
-      <w:proofErr w:type="spellEnd"/>
-      <w:r>
-        <w:rPr>
-          <w:rFonts w:ascii="Segoe UI" w:hAnsi="Segoe UI" w:cs="Segoe UI"/>
-          <w:color w:val="FFFFFF"/>
-          <w:lang w:val="en-US"/>
-        </w:rPr>
-        <w:instrText xml:space="preserve"> HYPERLINK "https://en.wikipedia.org/wiki/Spoonerism" \t "_blank" </w:instrText>
-      </w:r>
-      <w:proofErr w:type="spellStart"/>
-      <w:r>
-        <w:rPr>
-          <w:rFonts w:ascii="Segoe UI" w:hAnsi="Segoe UI" w:cs="Segoe UI"/>
-          <w:color w:val="FFFFFF"/>
-        </w:rPr>
-        <w:fldChar w:fldCharType="separate"/>
-      </w:r>
-      <w:proofErr w:type="spellEnd"/>
-      <w:r>
-        <w:rPr>
-          <w:rStyle w:val="a3"/>
-          <w:rFonts w:ascii="Segoe UI" w:hAnsi="Segoe UI" w:cs="Segoe UI"/>
-          <w:bdr w:val="none" w:sz="0" w:space="0" w:color="auto" w:frame="1"/>
-          <w:lang w:val="en-US"/>
-        </w:rPr>
-        <w:t>Spoonerism</w:t>
-      </w:r>
-      <w:r>
-        <w:rPr>
-          <w:rFonts w:ascii="Segoe UI" w:hAnsi="Segoe UI" w:cs="Segoe UI"/>
-          <w:color w:val="FFFFFF"/>
-        </w:rPr>
-        <w:fldChar w:fldCharType="end"/>
-      </w:r>
+      <w:hyperlink r:id="rId8" w:tgtFrame="_blank" w:history="1">
+        <w:r>
+          <w:rPr>
+            <w:rStyle w:val="a3"/>
+            <w:rFonts w:ascii="Segoe UI" w:hAnsi="Segoe UI" w:cs="Segoe UI"/>
+            <w:bdr w:val="none" w:sz="0" w:space="0" w:color="auto" w:frame="1"/>
+            <w:lang w:val="en-US"/>
+          </w:rPr>
+          <w:t>Spoonerism</w:t>
+        </w:r>
+      </w:hyperlink>
       <w:r>
         <w:rPr>
           <w:rFonts w:ascii="Segoe UI" w:hAnsi="Segoe UI" w:cs="Segoe UI"/>
@@ -3788,6 +3862,602 @@
         <w:t>result</w:t>
       </w:r>
       <w:proofErr w:type="spellEnd"/>
+    </w:p>
+    <w:p>
+      <w:pPr>
+        <w:jc w:val="center"/>
+        <w:rPr>
+          <w:lang w:val="en-US"/>
+        </w:rPr>
+      </w:pPr>
+      <w:r>
+        <w:rPr>
+          <w:noProof/>
+          <w:lang w:val="en-US"/>
+        </w:rPr>
+        <w:lastRenderedPageBreak/>
+        <w:drawing>
+          <wp:inline distT="0" distB="0" distL="0" distR="0" wp14:anchorId="1691790B" wp14:editId="3AE84B5F">
+            <wp:extent cx="5935980" cy="5875020"/>
+            <wp:effectExtent l="0" t="0" r="7620" b="0"/>
+            <wp:docPr id="4" name="Рисунок 4"/>
+            <wp:cNvGraphicFramePr>
+              <a:graphicFrameLocks xmlns:a="http://schemas.openxmlformats.org/drawingml/2006/main" noChangeAspect="1"/>
+            </wp:cNvGraphicFramePr>
+            <a:graphic xmlns:a="http://schemas.openxmlformats.org/drawingml/2006/main">
+              <a:graphicData uri="http://schemas.openxmlformats.org/drawingml/2006/picture">
+                <pic:pic xmlns:pic="http://schemas.openxmlformats.org/drawingml/2006/picture">
+                  <pic:nvPicPr>
+                    <pic:cNvPr id="0" name="Picture 2"/>
+                    <pic:cNvPicPr>
+                      <a:picLocks noChangeAspect="1" noChangeArrowheads="1"/>
+                    </pic:cNvPicPr>
+                  </pic:nvPicPr>
+                  <pic:blipFill>
+                    <a:blip r:embed="rId9">
+                      <a:extLst>
+                        <a:ext uri="{28A0092B-C50C-407E-A947-70E740481C1C}">
+                          <a14:useLocalDpi xmlns:a14="http://schemas.microsoft.com/office/drawing/2010/main" val="0"/>
+                        </a:ext>
+                      </a:extLst>
+                    </a:blip>
+                    <a:srcRect/>
+                    <a:stretch>
+                      <a:fillRect/>
+                    </a:stretch>
+                  </pic:blipFill>
+                  <pic:spPr bwMode="auto">
+                    <a:xfrm>
+                      <a:off x="0" y="0"/>
+                      <a:ext cx="5935980" cy="5875020"/>
+                    </a:xfrm>
+                    <a:prstGeom prst="rect">
+                      <a:avLst/>
+                    </a:prstGeom>
+                    <a:noFill/>
+                    <a:ln>
+                      <a:noFill/>
+                    </a:ln>
+                  </pic:spPr>
+                </pic:pic>
+              </a:graphicData>
+            </a:graphic>
+          </wp:inline>
+        </w:drawing>
+      </w:r>
+    </w:p>
+    <w:p>
+      <w:pPr>
+        <w:pStyle w:val="p1qg33igem5pagn4kpmirjw"/>
+        <w:shd w:val="clear" w:color="auto" w:fill="10162F"/>
+        <w:spacing w:before="0" w:beforeAutospacing="0"/>
+        <w:rPr>
+          <w:rFonts w:ascii="Segoe UI" w:hAnsi="Segoe UI" w:cs="Segoe UI"/>
+          <w:color w:val="FFFFFF"/>
+          <w:lang w:val="en-US"/>
+        </w:rPr>
+      </w:pPr>
+      <w:r>
+        <w:rPr>
+          <w:rFonts w:ascii="Segoe UI" w:hAnsi="Segoe UI" w:cs="Segoe UI"/>
+          <w:color w:val="FFFFFF"/>
+          <w:lang w:val="en-US"/>
+        </w:rPr>
+        <w:t>Here is how we did it:</w:t>
+      </w:r>
+    </w:p>
+    <w:p>
+      <w:pPr>
+        <w:pStyle w:val="HTML"/>
+        <w:shd w:val="clear" w:color="auto" w:fill="211E2F"/>
+        <w:rPr>
+          <w:rFonts w:ascii="Ubuntu Mono" w:hAnsi="Ubuntu Mono"/>
+          <w:color w:val="939598"/>
+          <w:lang w:val="en-US"/>
+        </w:rPr>
+      </w:pPr>
+      <w:r>
+        <w:rPr>
+          <w:rStyle w:val="mtk12"/>
+          <w:rFonts w:ascii="Ubuntu Mono" w:hAnsi="Ubuntu Mono"/>
+          <w:color w:val="B3CCFF"/>
+          <w:lang w:val="en-US"/>
+        </w:rPr>
+        <w:t>def make_</w:t>
+      </w:r>
+      <w:proofErr w:type="gramStart"/>
+      <w:r>
+        <w:rPr>
+          <w:rStyle w:val="mtk12"/>
+          <w:rFonts w:ascii="Ubuntu Mono" w:hAnsi="Ubuntu Mono"/>
+          <w:color w:val="B3CCFF"/>
+          <w:lang w:val="en-US"/>
+        </w:rPr>
+        <w:t>spoonerism</w:t>
+      </w:r>
+      <w:r>
+        <w:rPr>
+          <w:rStyle w:val="mtk1"/>
+          <w:rFonts w:ascii="Ubuntu Mono" w:hAnsi="Ubuntu Mono"/>
+          <w:color w:val="FFFFFF"/>
+          <w:lang w:val="en-US"/>
+        </w:rPr>
+        <w:t>(</w:t>
+      </w:r>
+      <w:proofErr w:type="gramEnd"/>
+      <w:r>
+        <w:rPr>
+          <w:rStyle w:val="mtk9"/>
+          <w:rFonts w:ascii="Ubuntu Mono" w:hAnsi="Ubuntu Mono"/>
+          <w:color w:val="FF8973"/>
+          <w:lang w:val="en-US"/>
+        </w:rPr>
+        <w:t>word1</w:t>
+      </w:r>
+      <w:r>
+        <w:rPr>
+          <w:rStyle w:val="mtk1"/>
+          <w:rFonts w:ascii="Ubuntu Mono" w:hAnsi="Ubuntu Mono"/>
+          <w:color w:val="FFFFFF"/>
+          <w:lang w:val="en-US"/>
+        </w:rPr>
+        <w:t xml:space="preserve">, </w:t>
+      </w:r>
+      <w:r>
+        <w:rPr>
+          <w:rStyle w:val="mtk9"/>
+          <w:rFonts w:ascii="Ubuntu Mono" w:hAnsi="Ubuntu Mono"/>
+          <w:color w:val="FF8973"/>
+          <w:lang w:val="en-US"/>
+        </w:rPr>
+        <w:t>word2</w:t>
+      </w:r>
+      <w:r>
+        <w:rPr>
+          <w:rStyle w:val="mtk1"/>
+          <w:rFonts w:ascii="Ubuntu Mono" w:hAnsi="Ubuntu Mono"/>
+          <w:color w:val="FFFFFF"/>
+          <w:lang w:val="en-US"/>
+        </w:rPr>
+        <w:t>):</w:t>
+      </w:r>
+      <w:r>
+        <w:rPr>
+          <w:rFonts w:ascii="Ubuntu Mono" w:hAnsi="Ubuntu Mono"/>
+          <w:color w:val="939598"/>
+          <w:lang w:val="en-US"/>
+        </w:rPr>
+        <w:br/>
+      </w:r>
+      <w:r>
+        <w:rPr>
+          <w:rStyle w:val="mtk1"/>
+          <w:rFonts w:ascii="Ubuntu Mono" w:hAnsi="Ubuntu Mono"/>
+          <w:color w:val="FFFFFF"/>
+          <w:lang w:val="en-US"/>
+        </w:rPr>
+        <w:t>  </w:t>
+      </w:r>
+      <w:r>
+        <w:rPr>
+          <w:rStyle w:val="mtk12"/>
+          <w:rFonts w:ascii="Ubuntu Mono" w:hAnsi="Ubuntu Mono"/>
+          <w:color w:val="B3CCFF"/>
+          <w:lang w:val="en-US"/>
+        </w:rPr>
+        <w:t>return</w:t>
+      </w:r>
+      <w:r>
+        <w:rPr>
+          <w:rStyle w:val="mtk1"/>
+          <w:rFonts w:ascii="Ubuntu Mono" w:hAnsi="Ubuntu Mono"/>
+          <w:color w:val="FFFFFF"/>
+          <w:lang w:val="en-US"/>
+        </w:rPr>
+        <w:t xml:space="preserve"> </w:t>
+      </w:r>
+      <w:r>
+        <w:rPr>
+          <w:rStyle w:val="mtk9"/>
+          <w:rFonts w:ascii="Ubuntu Mono" w:hAnsi="Ubuntu Mono"/>
+          <w:color w:val="FF8973"/>
+          <w:lang w:val="en-US"/>
+        </w:rPr>
+        <w:t>word2</w:t>
+      </w:r>
+      <w:r>
+        <w:rPr>
+          <w:rStyle w:val="mtk1"/>
+          <w:rFonts w:ascii="Ubuntu Mono" w:hAnsi="Ubuntu Mono"/>
+          <w:color w:val="FFFFFF"/>
+          <w:lang w:val="en-US"/>
+        </w:rPr>
+        <w:t>[</w:t>
+      </w:r>
+      <w:r>
+        <w:rPr>
+          <w:rStyle w:val="mtk9"/>
+          <w:rFonts w:ascii="Ubuntu Mono" w:hAnsi="Ubuntu Mono"/>
+          <w:color w:val="FF8973"/>
+          <w:lang w:val="en-US"/>
+        </w:rPr>
+        <w:t>0</w:t>
+      </w:r>
+      <w:r>
+        <w:rPr>
+          <w:rStyle w:val="mtk1"/>
+          <w:rFonts w:ascii="Ubuntu Mono" w:hAnsi="Ubuntu Mono"/>
+          <w:color w:val="FFFFFF"/>
+          <w:lang w:val="en-US"/>
+        </w:rPr>
+        <w:t>]+</w:t>
+      </w:r>
+      <w:r>
+        <w:rPr>
+          <w:rStyle w:val="mtk9"/>
+          <w:rFonts w:ascii="Ubuntu Mono" w:hAnsi="Ubuntu Mono"/>
+          <w:color w:val="FF8973"/>
+          <w:lang w:val="en-US"/>
+        </w:rPr>
+        <w:t>word1</w:t>
+      </w:r>
+      <w:r>
+        <w:rPr>
+          <w:rStyle w:val="mtk1"/>
+          <w:rFonts w:ascii="Ubuntu Mono" w:hAnsi="Ubuntu Mono"/>
+          <w:color w:val="FFFFFF"/>
+          <w:lang w:val="en-US"/>
+        </w:rPr>
+        <w:t>[</w:t>
+      </w:r>
+      <w:r>
+        <w:rPr>
+          <w:rStyle w:val="mtk9"/>
+          <w:rFonts w:ascii="Ubuntu Mono" w:hAnsi="Ubuntu Mono"/>
+          <w:color w:val="FF8973"/>
+          <w:lang w:val="en-US"/>
+        </w:rPr>
+        <w:t>1</w:t>
+      </w:r>
+      <w:r>
+        <w:rPr>
+          <w:rStyle w:val="mtk1"/>
+          <w:rFonts w:ascii="Ubuntu Mono" w:hAnsi="Ubuntu Mono"/>
+          <w:color w:val="FFFFFF"/>
+          <w:lang w:val="en-US"/>
+        </w:rPr>
+        <w:t>:]+</w:t>
+      </w:r>
+      <w:r>
+        <w:rPr>
+          <w:rStyle w:val="mtk8"/>
+          <w:rFonts w:ascii="Ubuntu Mono" w:hAnsi="Ubuntu Mono"/>
+          <w:color w:val="FFE083"/>
+          <w:lang w:val="en-US"/>
+        </w:rPr>
+        <w:t>" "</w:t>
+      </w:r>
+      <w:r>
+        <w:rPr>
+          <w:rStyle w:val="mtk1"/>
+          <w:rFonts w:ascii="Ubuntu Mono" w:hAnsi="Ubuntu Mono"/>
+          <w:color w:val="FFFFFF"/>
+          <w:lang w:val="en-US"/>
+        </w:rPr>
+        <w:t>+</w:t>
+      </w:r>
+      <w:r>
+        <w:rPr>
+          <w:rStyle w:val="mtk9"/>
+          <w:rFonts w:ascii="Ubuntu Mono" w:hAnsi="Ubuntu Mono"/>
+          <w:color w:val="FF8973"/>
+          <w:lang w:val="en-US"/>
+        </w:rPr>
+        <w:t>word1</w:t>
+      </w:r>
+      <w:r>
+        <w:rPr>
+          <w:rStyle w:val="mtk1"/>
+          <w:rFonts w:ascii="Ubuntu Mono" w:hAnsi="Ubuntu Mono"/>
+          <w:color w:val="FFFFFF"/>
+          <w:lang w:val="en-US"/>
+        </w:rPr>
+        <w:t>[</w:t>
+      </w:r>
+      <w:r>
+        <w:rPr>
+          <w:rStyle w:val="mtk9"/>
+          <w:rFonts w:ascii="Ubuntu Mono" w:hAnsi="Ubuntu Mono"/>
+          <w:color w:val="FF8973"/>
+          <w:lang w:val="en-US"/>
+        </w:rPr>
+        <w:t>0</w:t>
+      </w:r>
+      <w:r>
+        <w:rPr>
+          <w:rStyle w:val="mtk1"/>
+          <w:rFonts w:ascii="Ubuntu Mono" w:hAnsi="Ubuntu Mono"/>
+          <w:color w:val="FFFFFF"/>
+          <w:lang w:val="en-US"/>
+        </w:rPr>
+        <w:t>]+</w:t>
+      </w:r>
+      <w:r>
+        <w:rPr>
+          <w:rStyle w:val="mtk9"/>
+          <w:rFonts w:ascii="Ubuntu Mono" w:hAnsi="Ubuntu Mono"/>
+          <w:color w:val="FF8973"/>
+          <w:lang w:val="en-US"/>
+        </w:rPr>
+        <w:t>word2</w:t>
+      </w:r>
+      <w:r>
+        <w:rPr>
+          <w:rStyle w:val="mtk1"/>
+          <w:rFonts w:ascii="Ubuntu Mono" w:hAnsi="Ubuntu Mono"/>
+          <w:color w:val="FFFFFF"/>
+          <w:lang w:val="en-US"/>
+        </w:rPr>
+        <w:t>[</w:t>
+      </w:r>
+      <w:r>
+        <w:rPr>
+          <w:rStyle w:val="mtk9"/>
+          <w:rFonts w:ascii="Ubuntu Mono" w:hAnsi="Ubuntu Mono"/>
+          <w:color w:val="FF8973"/>
+          <w:lang w:val="en-US"/>
+        </w:rPr>
+        <w:t>1</w:t>
+      </w:r>
+      <w:r>
+        <w:rPr>
+          <w:rStyle w:val="mtk1"/>
+          <w:rFonts w:ascii="Ubuntu Mono" w:hAnsi="Ubuntu Mono"/>
+          <w:color w:val="FFFFFF"/>
+          <w:lang w:val="en-US"/>
+        </w:rPr>
+        <w:t>:]</w:t>
+      </w:r>
+    </w:p>
+    <w:p>
+      <w:pPr>
+        <w:pStyle w:val="p1qg33igem5pagn4kpmirjw"/>
+        <w:shd w:val="clear" w:color="auto" w:fill="10162F"/>
+        <w:spacing w:before="0" w:beforeAutospacing="0" w:after="0"/>
+        <w:rPr>
+          <w:rFonts w:ascii="Segoe UI" w:hAnsi="Segoe UI" w:cs="Segoe UI"/>
+          <w:color w:val="FFFFFF"/>
+        </w:rPr>
+      </w:pPr>
+      <w:r>
+        <w:rPr>
+          <w:rFonts w:ascii="Segoe UI" w:hAnsi="Segoe UI" w:cs="Segoe UI"/>
+          <w:color w:val="FFFFFF"/>
+          <w:lang w:val="en-US"/>
+        </w:rPr>
+        <w:t>We can accomplish the task in one line by appending and slicing at the same time. We can get the first index of our words by using </w:t>
+      </w:r>
+      <w:r>
+        <w:rPr>
+          <w:rStyle w:val="HTML1"/>
+          <w:rFonts w:ascii="Ubuntu Mono" w:hAnsi="Ubuntu Mono"/>
+          <w:b/>
+          <w:bCs/>
+          <w:color w:val="4FE0B0"/>
+          <w:lang w:val="en-US"/>
+        </w:rPr>
+        <w:t>word1[0]</w:t>
+      </w:r>
+      <w:r>
+        <w:rPr>
+          <w:rFonts w:ascii="Segoe UI" w:hAnsi="Segoe UI" w:cs="Segoe UI"/>
+          <w:color w:val="FFFFFF"/>
+          <w:lang w:val="en-US"/>
+        </w:rPr>
+        <w:t> and </w:t>
+      </w:r>
+      <w:r>
+        <w:rPr>
+          <w:rStyle w:val="HTML1"/>
+          <w:rFonts w:ascii="Ubuntu Mono" w:hAnsi="Ubuntu Mono"/>
+          <w:b/>
+          <w:bCs/>
+          <w:color w:val="4FE0B0"/>
+          <w:lang w:val="en-US"/>
+        </w:rPr>
+        <w:t>word2[0]</w:t>
+      </w:r>
+      <w:r>
+        <w:rPr>
+          <w:rFonts w:ascii="Segoe UI" w:hAnsi="Segoe UI" w:cs="Segoe UI"/>
+          <w:color w:val="FFFFFF"/>
+          <w:lang w:val="en-US"/>
+        </w:rPr>
+        <w:t xml:space="preserve"> which gets the letter at the first index. In order to get the remaining </w:t>
+      </w:r>
+      <w:proofErr w:type="gramStart"/>
+      <w:r>
+        <w:rPr>
+          <w:rFonts w:ascii="Segoe UI" w:hAnsi="Segoe UI" w:cs="Segoe UI"/>
+          <w:color w:val="FFFFFF"/>
+          <w:lang w:val="en-US"/>
+        </w:rPr>
+        <w:t>letters</w:t>
+      </w:r>
+      <w:proofErr w:type="gramEnd"/>
+      <w:r>
+        <w:rPr>
+          <w:rFonts w:ascii="Segoe UI" w:hAnsi="Segoe UI" w:cs="Segoe UI"/>
+          <w:color w:val="FFFFFF"/>
+          <w:lang w:val="en-US"/>
+        </w:rPr>
+        <w:t xml:space="preserve"> we can use </w:t>
+      </w:r>
+      <w:r>
+        <w:rPr>
+          <w:rStyle w:val="HTML1"/>
+          <w:rFonts w:ascii="Ubuntu Mono" w:hAnsi="Ubuntu Mono"/>
+          <w:b/>
+          <w:bCs/>
+          <w:color w:val="4FE0B0"/>
+          <w:lang w:val="en-US"/>
+        </w:rPr>
+        <w:t>word1[1:]</w:t>
+      </w:r>
+      <w:r>
+        <w:rPr>
+          <w:rFonts w:ascii="Segoe UI" w:hAnsi="Segoe UI" w:cs="Segoe UI"/>
+          <w:color w:val="FFFFFF"/>
+          <w:lang w:val="en-US"/>
+        </w:rPr>
+        <w:t> and </w:t>
+      </w:r>
+      <w:r>
+        <w:rPr>
+          <w:rStyle w:val="HTML1"/>
+          <w:rFonts w:ascii="Ubuntu Mono" w:hAnsi="Ubuntu Mono"/>
+          <w:b/>
+          <w:bCs/>
+          <w:color w:val="4FE0B0"/>
+          <w:lang w:val="en-US"/>
+        </w:rPr>
+        <w:t>word2[1:]</w:t>
+      </w:r>
+      <w:r>
+        <w:rPr>
+          <w:rFonts w:ascii="Segoe UI" w:hAnsi="Segoe UI" w:cs="Segoe UI"/>
+          <w:color w:val="FFFFFF"/>
+          <w:lang w:val="en-US"/>
+        </w:rPr>
+        <w:t xml:space="preserve">. This returns all characters in the strings starting with index 1 and on. </w:t>
+      </w:r>
+      <w:r>
+        <w:rPr>
+          <w:rFonts w:ascii="Segoe UI" w:hAnsi="Segoe UI" w:cs="Segoe UI"/>
+          <w:color w:val="FFFFFF"/>
+        </w:rPr>
+        <w:t xml:space="preserve">We </w:t>
+      </w:r>
+      <w:proofErr w:type="spellStart"/>
+      <w:r>
+        <w:rPr>
+          <w:rFonts w:ascii="Segoe UI" w:hAnsi="Segoe UI" w:cs="Segoe UI"/>
+          <w:color w:val="FFFFFF"/>
+        </w:rPr>
+        <w:t>concatenate</w:t>
+      </w:r>
+      <w:proofErr w:type="spellEnd"/>
+      <w:r>
+        <w:rPr>
+          <w:rFonts w:ascii="Segoe UI" w:hAnsi="Segoe UI" w:cs="Segoe UI"/>
+          <w:color w:val="FFFFFF"/>
+        </w:rPr>
+        <w:t xml:space="preserve"> </w:t>
+      </w:r>
+      <w:proofErr w:type="spellStart"/>
+      <w:r>
+        <w:rPr>
+          <w:rFonts w:ascii="Segoe UI" w:hAnsi="Segoe UI" w:cs="Segoe UI"/>
+          <w:color w:val="FFFFFF"/>
+        </w:rPr>
+        <w:t>everything</w:t>
+      </w:r>
+      <w:proofErr w:type="spellEnd"/>
+      <w:r>
+        <w:rPr>
+          <w:rFonts w:ascii="Segoe UI" w:hAnsi="Segoe UI" w:cs="Segoe UI"/>
+          <w:color w:val="FFFFFF"/>
+        </w:rPr>
+        <w:t xml:space="preserve"> </w:t>
+      </w:r>
+      <w:proofErr w:type="spellStart"/>
+      <w:r>
+        <w:rPr>
+          <w:rFonts w:ascii="Segoe UI" w:hAnsi="Segoe UI" w:cs="Segoe UI"/>
+          <w:color w:val="FFFFFF"/>
+        </w:rPr>
+        <w:t>together</w:t>
+      </w:r>
+      <w:proofErr w:type="spellEnd"/>
+      <w:r>
+        <w:rPr>
+          <w:rFonts w:ascii="Segoe UI" w:hAnsi="Segoe UI" w:cs="Segoe UI"/>
+          <w:color w:val="FFFFFF"/>
+        </w:rPr>
+        <w:t xml:space="preserve"> </w:t>
+      </w:r>
+      <w:proofErr w:type="spellStart"/>
+      <w:r>
+        <w:rPr>
+          <w:rFonts w:ascii="Segoe UI" w:hAnsi="Segoe UI" w:cs="Segoe UI"/>
+          <w:color w:val="FFFFFF"/>
+        </w:rPr>
+        <w:t>to</w:t>
+      </w:r>
+      <w:proofErr w:type="spellEnd"/>
+      <w:r>
+        <w:rPr>
+          <w:rFonts w:ascii="Segoe UI" w:hAnsi="Segoe UI" w:cs="Segoe UI"/>
+          <w:color w:val="FFFFFF"/>
+        </w:rPr>
+        <w:t xml:space="preserve"> </w:t>
+      </w:r>
+      <w:proofErr w:type="spellStart"/>
+      <w:r>
+        <w:rPr>
+          <w:rFonts w:ascii="Segoe UI" w:hAnsi="Segoe UI" w:cs="Segoe UI"/>
+          <w:color w:val="FFFFFF"/>
+        </w:rPr>
+        <w:t>get</w:t>
+      </w:r>
+      <w:proofErr w:type="spellEnd"/>
+      <w:r>
+        <w:rPr>
+          <w:rFonts w:ascii="Segoe UI" w:hAnsi="Segoe UI" w:cs="Segoe UI"/>
+          <w:color w:val="FFFFFF"/>
+        </w:rPr>
+        <w:t xml:space="preserve"> </w:t>
+      </w:r>
+      <w:proofErr w:type="spellStart"/>
+      <w:r>
+        <w:rPr>
+          <w:rFonts w:ascii="Segoe UI" w:hAnsi="Segoe UI" w:cs="Segoe UI"/>
+          <w:color w:val="FFFFFF"/>
+        </w:rPr>
+        <w:t>the</w:t>
+      </w:r>
+      <w:proofErr w:type="spellEnd"/>
+      <w:r>
+        <w:rPr>
+          <w:rFonts w:ascii="Segoe UI" w:hAnsi="Segoe UI" w:cs="Segoe UI"/>
+          <w:color w:val="FFFFFF"/>
+        </w:rPr>
+        <w:t xml:space="preserve"> </w:t>
+      </w:r>
+      <w:proofErr w:type="spellStart"/>
+      <w:r>
+        <w:rPr>
+          <w:rFonts w:ascii="Segoe UI" w:hAnsi="Segoe UI" w:cs="Segoe UI"/>
+          <w:color w:val="FFFFFF"/>
+        </w:rPr>
+        <w:t>result</w:t>
+      </w:r>
+      <w:proofErr w:type="spellEnd"/>
+      <w:r>
+        <w:rPr>
+          <w:rFonts w:ascii="Segoe UI" w:hAnsi="Segoe UI" w:cs="Segoe UI"/>
+          <w:color w:val="FFFFFF"/>
+        </w:rPr>
+        <w:t>.</w:t>
+      </w:r>
+    </w:p>
+    <w:p>
+      <w:pPr>
+        <w:jc w:val="both"/>
+        <w:rPr>
+          <w:lang w:val="en-US"/>
+        </w:rPr>
+      </w:pPr>
     </w:p>
     <w:p>
       <w:pPr>

--- a/STRINGS (ADVANCED)/Python Code Challenges - Strings (Advanced).docx
+++ b/STRINGS (ADVANCED)/Python Code Challenges - Strings (Advanced).docx
@@ -3963,7 +3963,17 @@
           <w:color w:val="B3CCFF"/>
           <w:lang w:val="en-US"/>
         </w:rPr>
-        <w:t>def make_</w:t>
+        <w:t xml:space="preserve">def </w:t>
+      </w:r>
+      <w:proofErr w:type="spellStart"/>
+      <w:r>
+        <w:rPr>
+          <w:rStyle w:val="mtk12"/>
+          <w:rFonts w:ascii="Ubuntu Mono" w:hAnsi="Ubuntu Mono"/>
+          <w:color w:val="B3CCFF"/>
+          <w:lang w:val="en-US"/>
+        </w:rPr>
+        <w:t>make_</w:t>
       </w:r>
       <w:proofErr w:type="gramStart"/>
       <w:r>
@@ -3975,6 +3985,7 @@
         </w:rPr>
         <w:t>spoonerism</w:t>
       </w:r>
+      <w:proofErr w:type="spellEnd"/>
       <w:r>
         <w:rPr>
           <w:rStyle w:val="mtk1"/>
@@ -4227,6 +4238,7 @@
         <w:rPr>
           <w:rFonts w:ascii="Segoe UI" w:hAnsi="Segoe UI" w:cs="Segoe UI"/>
           <w:color w:val="FFFFFF"/>
+          <w:lang w:val="en-US"/>
         </w:rPr>
       </w:pPr>
       <w:r>
@@ -4335,16 +4347,88 @@
         <w:rPr>
           <w:rFonts w:ascii="Segoe UI" w:hAnsi="Segoe UI" w:cs="Segoe UI"/>
           <w:color w:val="FFFFFF"/>
-        </w:rPr>
-        <w:t xml:space="preserve">We </w:t>
-      </w:r>
-      <w:proofErr w:type="spellStart"/>
-      <w:r>
-        <w:rPr>
-          <w:rFonts w:ascii="Segoe UI" w:hAnsi="Segoe UI" w:cs="Segoe UI"/>
-          <w:color w:val="FFFFFF"/>
-        </w:rPr>
-        <w:t>concatenate</w:t>
+          <w:lang w:val="en-US"/>
+        </w:rPr>
+        <w:t>We concatenate everything together to get the result.</w:t>
+      </w:r>
+    </w:p>
+    <w:p>
+      <w:pPr>
+        <w:jc w:val="both"/>
+        <w:rPr>
+          <w:lang w:val="en-US"/>
+        </w:rPr>
+      </w:pPr>
+    </w:p>
+    <w:p>
+      <w:pPr>
+        <w:jc w:val="both"/>
+        <w:rPr>
+          <w:lang w:val="en-US"/>
+        </w:rPr>
+      </w:pPr>
+    </w:p>
+    <w:p>
+      <w:pPr>
+        <w:jc w:val="both"/>
+        <w:rPr>
+          <w:lang w:val="en-US"/>
+        </w:rPr>
+      </w:pPr>
+    </w:p>
+    <w:p>
+      <w:pPr>
+        <w:jc w:val="both"/>
+        <w:rPr>
+          <w:lang w:val="en-US"/>
+        </w:rPr>
+      </w:pPr>
+    </w:p>
+    <w:p>
+      <w:pPr>
+        <w:pStyle w:val="3"/>
+        <w:shd w:val="clear" w:color="auto" w:fill="10162F"/>
+        <w:rPr>
+          <w:rFonts w:ascii="Segoe UI" w:hAnsi="Segoe UI" w:cs="Segoe UI"/>
+          <w:color w:val="FFFFFF"/>
+          <w:lang w:val="en-US"/>
+        </w:rPr>
+      </w:pPr>
+      <w:r>
+        <w:rPr>
+          <w:rFonts w:ascii="Segoe UI" w:hAnsi="Segoe UI" w:cs="Segoe UI"/>
+          <w:color w:val="FFFFFF"/>
+          <w:lang w:val="en-US"/>
+        </w:rPr>
+        <w:lastRenderedPageBreak/>
+        <w:t>5. Add Exclamation</w:t>
+      </w:r>
+    </w:p>
+    <w:p>
+      <w:pPr>
+        <w:pStyle w:val="p1qg33igem5pagn4kpmirjw"/>
+        <w:shd w:val="clear" w:color="auto" w:fill="10162F"/>
+        <w:spacing w:before="0" w:beforeAutospacing="0"/>
+        <w:rPr>
+          <w:rFonts w:ascii="Segoe UI" w:hAnsi="Segoe UI" w:cs="Segoe UI"/>
+          <w:color w:val="FFFFFF"/>
+        </w:rPr>
+      </w:pPr>
+      <w:r>
+        <w:rPr>
+          <w:rFonts w:ascii="Segoe UI" w:hAnsi="Segoe UI" w:cs="Segoe UI"/>
+          <w:color w:val="FFFFFF"/>
+          <w:lang w:val="en-US"/>
+        </w:rPr>
+        <w:t xml:space="preserve">Let’s say we are writing a program that displays a large message on a blimp and we need to fill in any missing space if a short phrase is provided. Our function will accept a string and if the size is less than 20, it will fill in the remaining space with exclamation marks until the size reaches 20. If the provided string already has a length greater than 20, then we will simply return the original string. </w:t>
+      </w:r>
+      <w:proofErr w:type="spellStart"/>
+      <w:r>
+        <w:rPr>
+          <w:rFonts w:ascii="Segoe UI" w:hAnsi="Segoe UI" w:cs="Segoe UI"/>
+          <w:color w:val="FFFFFF"/>
+        </w:rPr>
+        <w:t>Here</w:t>
       </w:r>
       <w:proofErr w:type="spellEnd"/>
       <w:r>
@@ -4360,7 +4444,7 @@
           <w:rFonts w:ascii="Segoe UI" w:hAnsi="Segoe UI" w:cs="Segoe UI"/>
           <w:color w:val="FFFFFF"/>
         </w:rPr>
-        <w:t>everything</w:t>
+        <w:t>are</w:t>
       </w:r>
       <w:proofErr w:type="spellEnd"/>
       <w:r>
@@ -4376,7 +4460,7 @@
           <w:rFonts w:ascii="Segoe UI" w:hAnsi="Segoe UI" w:cs="Segoe UI"/>
           <w:color w:val="FFFFFF"/>
         </w:rPr>
-        <w:t>together</w:t>
+        <w:t>the</w:t>
       </w:r>
       <w:proofErr w:type="spellEnd"/>
       <w:r>
@@ -4392,7 +4476,106 @@
           <w:rFonts w:ascii="Segoe UI" w:hAnsi="Segoe UI" w:cs="Segoe UI"/>
           <w:color w:val="FFFFFF"/>
         </w:rPr>
-        <w:t>to</w:t>
+        <w:t>steps</w:t>
+      </w:r>
+      <w:proofErr w:type="spellEnd"/>
+      <w:r>
+        <w:rPr>
+          <w:rFonts w:ascii="Segoe UI" w:hAnsi="Segoe UI" w:cs="Segoe UI"/>
+          <w:color w:val="FFFFFF"/>
+        </w:rPr>
+        <w:t>:</w:t>
+      </w:r>
+    </w:p>
+    <w:p>
+      <w:pPr>
+        <w:pStyle w:val="li1kqbjwbwa3ze6v0bvxq9rx"/>
+        <w:numPr>
+          <w:ilvl w:val="0"/>
+          <w:numId w:val="5"/>
+        </w:numPr>
+        <w:shd w:val="clear" w:color="auto" w:fill="10162F"/>
+        <w:rPr>
+          <w:rFonts w:ascii="Segoe UI" w:hAnsi="Segoe UI" w:cs="Segoe UI"/>
+          <w:color w:val="FFFFFF"/>
+          <w:lang w:val="en-US"/>
+        </w:rPr>
+      </w:pPr>
+      <w:r>
+        <w:rPr>
+          <w:rFonts w:ascii="Segoe UI" w:hAnsi="Segoe UI" w:cs="Segoe UI"/>
+          <w:color w:val="FFFFFF"/>
+          <w:lang w:val="en-US"/>
+        </w:rPr>
+        <w:t>Define the function to accept one parameter for our string</w:t>
+      </w:r>
+    </w:p>
+    <w:p>
+      <w:pPr>
+        <w:pStyle w:val="li1kqbjwbwa3ze6v0bvxq9rx"/>
+        <w:numPr>
+          <w:ilvl w:val="0"/>
+          <w:numId w:val="5"/>
+        </w:numPr>
+        <w:shd w:val="clear" w:color="auto" w:fill="10162F"/>
+        <w:rPr>
+          <w:rFonts w:ascii="Segoe UI" w:hAnsi="Segoe UI" w:cs="Segoe UI"/>
+          <w:color w:val="FFFFFF"/>
+          <w:lang w:val="en-US"/>
+        </w:rPr>
+      </w:pPr>
+      <w:r>
+        <w:rPr>
+          <w:rFonts w:ascii="Segoe UI" w:hAnsi="Segoe UI" w:cs="Segoe UI"/>
+          <w:color w:val="FFFFFF"/>
+          <w:lang w:val="en-US"/>
+        </w:rPr>
+        <w:t>Loop while the length of our input string is less than 20</w:t>
+      </w:r>
+    </w:p>
+    <w:p>
+      <w:pPr>
+        <w:pStyle w:val="li1kqbjwbwa3ze6v0bvxq9rx"/>
+        <w:numPr>
+          <w:ilvl w:val="0"/>
+          <w:numId w:val="5"/>
+        </w:numPr>
+        <w:shd w:val="clear" w:color="auto" w:fill="10162F"/>
+        <w:rPr>
+          <w:rFonts w:ascii="Segoe UI" w:hAnsi="Segoe UI" w:cs="Segoe UI"/>
+          <w:color w:val="FFFFFF"/>
+          <w:lang w:val="en-US"/>
+        </w:rPr>
+      </w:pPr>
+      <w:r>
+        <w:rPr>
+          <w:rFonts w:ascii="Segoe UI" w:hAnsi="Segoe UI" w:cs="Segoe UI"/>
+          <w:color w:val="FFFFFF"/>
+          <w:lang w:val="en-US"/>
+        </w:rPr>
+        <w:t>Inside the loop, append an exclamation mark</w:t>
+      </w:r>
+    </w:p>
+    <w:p>
+      <w:pPr>
+        <w:pStyle w:val="li1kqbjwbwa3ze6v0bvxq9rx"/>
+        <w:numPr>
+          <w:ilvl w:val="0"/>
+          <w:numId w:val="5"/>
+        </w:numPr>
+        <w:shd w:val="clear" w:color="auto" w:fill="10162F"/>
+        <w:rPr>
+          <w:rFonts w:ascii="Segoe UI" w:hAnsi="Segoe UI" w:cs="Segoe UI"/>
+          <w:color w:val="FFFFFF"/>
+        </w:rPr>
+      </w:pPr>
+      <w:proofErr w:type="spellStart"/>
+      <w:r>
+        <w:rPr>
+          <w:rFonts w:ascii="Segoe UI" w:hAnsi="Segoe UI" w:cs="Segoe UI"/>
+          <w:color w:val="FFFFFF"/>
+        </w:rPr>
+        <w:t>Once</w:t>
       </w:r>
       <w:proofErr w:type="spellEnd"/>
       <w:r>
@@ -4408,7 +4591,23 @@
           <w:rFonts w:ascii="Segoe UI" w:hAnsi="Segoe UI" w:cs="Segoe UI"/>
           <w:color w:val="FFFFFF"/>
         </w:rPr>
-        <w:t>get</w:t>
+        <w:t>done</w:t>
+      </w:r>
+      <w:proofErr w:type="spellEnd"/>
+      <w:r>
+        <w:rPr>
+          <w:rFonts w:ascii="Segoe UI" w:hAnsi="Segoe UI" w:cs="Segoe UI"/>
+          <w:color w:val="FFFFFF"/>
+        </w:rPr>
+        <w:t xml:space="preserve">, </w:t>
+      </w:r>
+      <w:proofErr w:type="spellStart"/>
+      <w:r>
+        <w:rPr>
+          <w:rFonts w:ascii="Segoe UI" w:hAnsi="Segoe UI" w:cs="Segoe UI"/>
+          <w:color w:val="FFFFFF"/>
+        </w:rPr>
+        <w:t>return</w:t>
       </w:r>
       <w:proofErr w:type="spellEnd"/>
       <w:r>
@@ -4443,17 +4642,80 @@
         <w:t>result</w:t>
       </w:r>
       <w:proofErr w:type="spellEnd"/>
-      <w:r>
-        <w:rPr>
-          <w:rFonts w:ascii="Segoe UI" w:hAnsi="Segoe UI" w:cs="Segoe UI"/>
-          <w:color w:val="FFFFFF"/>
-        </w:rPr>
-        <w:t>.</w:t>
-      </w:r>
     </w:p>
     <w:p>
       <w:pPr>
         <w:jc w:val="both"/>
+        <w:rPr>
+          <w:lang w:val="en-US"/>
+        </w:rPr>
+      </w:pPr>
+    </w:p>
+    <w:p>
+      <w:pPr>
+        <w:jc w:val="center"/>
+        <w:rPr>
+          <w:lang w:val="en-US"/>
+        </w:rPr>
+      </w:pPr>
+      <w:r>
+        <w:rPr>
+          <w:noProof/>
+          <w:lang w:val="en-US"/>
+        </w:rPr>
+        <w:drawing>
+          <wp:inline distT="0" distB="0" distL="0" distR="0" wp14:anchorId="6CF2BC7C" wp14:editId="6D653E38">
+            <wp:extent cx="5935980" cy="5753100"/>
+            <wp:effectExtent l="0" t="0" r="7620" b="0"/>
+            <wp:docPr id="5" name="Рисунок 5"/>
+            <wp:cNvGraphicFramePr>
+              <a:graphicFrameLocks xmlns:a="http://schemas.openxmlformats.org/drawingml/2006/main" noChangeAspect="1"/>
+            </wp:cNvGraphicFramePr>
+            <a:graphic xmlns:a="http://schemas.openxmlformats.org/drawingml/2006/main">
+              <a:graphicData uri="http://schemas.openxmlformats.org/drawingml/2006/picture">
+                <pic:pic xmlns:pic="http://schemas.openxmlformats.org/drawingml/2006/picture">
+                  <pic:nvPicPr>
+                    <pic:cNvPr id="0" name="Picture 3"/>
+                    <pic:cNvPicPr>
+                      <a:picLocks noChangeAspect="1" noChangeArrowheads="1"/>
+                    </pic:cNvPicPr>
+                  </pic:nvPicPr>
+                  <pic:blipFill>
+                    <a:blip r:embed="rId10">
+                      <a:extLst>
+                        <a:ext uri="{28A0092B-C50C-407E-A947-70E740481C1C}">
+                          <a14:useLocalDpi xmlns:a14="http://schemas.microsoft.com/office/drawing/2010/main" val="0"/>
+                        </a:ext>
+                      </a:extLst>
+                    </a:blip>
+                    <a:srcRect/>
+                    <a:stretch>
+                      <a:fillRect/>
+                    </a:stretch>
+                  </pic:blipFill>
+                  <pic:spPr bwMode="auto">
+                    <a:xfrm>
+                      <a:off x="0" y="0"/>
+                      <a:ext cx="5935980" cy="5753100"/>
+                    </a:xfrm>
+                    <a:prstGeom prst="rect">
+                      <a:avLst/>
+                    </a:prstGeom>
+                    <a:noFill/>
+                    <a:ln>
+                      <a:noFill/>
+                    </a:ln>
+                  </pic:spPr>
+                </pic:pic>
+              </a:graphicData>
+            </a:graphic>
+          </wp:inline>
+        </w:drawing>
+      </w:r>
+    </w:p>
+    <w:p>
+      <w:pPr>
+        <w:jc w:val="center"/>
         <w:rPr>
           <w:lang w:val="en-US"/>
         </w:rPr>
@@ -4496,6 +4758,119 @@
 <file path=word/numbering.xml><?xml version="1.0" encoding="utf-8"?>
 <w:numbering xmlns:wpc="http://schemas.microsoft.com/office/word/2010/wordprocessingCanvas" xmlns:cx="http://schemas.microsoft.com/office/drawing/2014/chartex" xmlns:cx1="http://schemas.microsoft.com/office/drawing/2015/9/8/chartex" xmlns:cx2="http://schemas.microsoft.com/office/drawing/2015/10/21/chartex" xmlns:cx3="http://schemas.microsoft.com/office/drawing/2016/5/9/chartex" xmlns:cx4="http://schemas.microsoft.com/office/drawing/2016/5/10/chartex" xmlns:cx5="http://schemas.microsoft.com/office/drawing/2016/5/11/chartex" xmlns:cx6="http://schemas.microsoft.com/office/drawing/2016/5/12/chartex" xmlns:cx7="http://schemas.microsoft.com/office/drawing/2016/5/13/chartex" xmlns:cx8="http://schemas.microsoft.com/office/drawing/2016/5/14/chartex" xmlns:mc="http://schemas.openxmlformats.org/markup-compatibility/2006" xmlns:aink="http://schemas.microsoft.com/office/drawing/2016/ink" xmlns:am3d="http://schemas.microsoft.com/office/drawing/2017/model3d" xmlns:o="urn:schemas-microsoft-com:office:office" xmlns:oel="http://schemas.microsoft.com/office/2019/extlst" xmlns:r="http://schemas.openxmlformats.org/officeDocument/2006/relationships" xmlns:m="http://schemas.openxmlformats.org/officeDocument/2006/math" xmlns:v="urn:schemas-microsoft-com:vml" xmlns:wp14="http://schemas.microsoft.com/office/word/2010/wordprocessingDrawing" xmlns:wp="http://schemas.openxmlformats.org/drawingml/2006/wordprocessingDrawing" xmlns:w10="urn:schemas-microsoft-com:office:word" xmlns:w="http://schemas.openxmlformats.org/wordprocessingml/2006/main" xmlns:w14="http://schemas.microsoft.com/office/word/2010/wordml" xmlns:w15="http://schemas.microsoft.com/office/word/2012/wordml" xmlns:w16cex="http://schemas.microsoft.com/office/word/2018/wordml/cex" xmlns:w16cid="http://schemas.microsoft.com/office/word/2016/wordml/cid" xmlns:w16="http://schemas.microsoft.com/office/word/2018/wordml" xmlns:w16sdtdh="http://schemas.microsoft.com/office/word/2020/wordml/sdtdatahash" xmlns:w16se="http://schemas.microsoft.com/office/word/2015/wordml/symex" xmlns:wpg="http://schemas.microsoft.com/office/word/2010/wordprocessingGroup" xmlns:wpi="http://schemas.microsoft.com/office/word/2010/wordprocessingInk" xmlns:wne="http://schemas.microsoft.com/office/word/2006/wordml" xmlns:wps="http://schemas.microsoft.com/office/word/2010/wordprocessingShape" mc:Ignorable="w14 w15 w16se w16cid w16 w16cex w16sdtdh wp14">
   <w:abstractNum w:abstractNumId="0" w15:restartNumberingAfterBreak="0">
+    <w:nsid w:val="12241550"/>
+    <w:multiLevelType w:val="multilevel"/>
+    <w:tmpl w:val="C5087E60"/>
+    <w:lvl w:ilvl="0">
+      <w:start w:val="1"/>
+      <w:numFmt w:val="decimal"/>
+      <w:lvlText w:val="%1."/>
+      <w:lvlJc w:val="left"/>
+      <w:pPr>
+        <w:tabs>
+          <w:tab w:val="num" w:pos="720"/>
+        </w:tabs>
+        <w:ind w:left="720" w:hanging="360"/>
+      </w:pPr>
+    </w:lvl>
+    <w:lvl w:ilvl="1" w:tentative="1">
+      <w:start w:val="1"/>
+      <w:numFmt w:val="decimal"/>
+      <w:lvlText w:val="%2."/>
+      <w:lvlJc w:val="left"/>
+      <w:pPr>
+        <w:tabs>
+          <w:tab w:val="num" w:pos="1440"/>
+        </w:tabs>
+        <w:ind w:left="1440" w:hanging="360"/>
+      </w:pPr>
+    </w:lvl>
+    <w:lvl w:ilvl="2" w:tentative="1">
+      <w:start w:val="1"/>
+      <w:numFmt w:val="decimal"/>
+      <w:lvlText w:val="%3."/>
+      <w:lvlJc w:val="left"/>
+      <w:pPr>
+        <w:tabs>
+          <w:tab w:val="num" w:pos="2160"/>
+        </w:tabs>
+        <w:ind w:left="2160" w:hanging="360"/>
+      </w:pPr>
+    </w:lvl>
+    <w:lvl w:ilvl="3" w:tentative="1">
+      <w:start w:val="1"/>
+      <w:numFmt w:val="decimal"/>
+      <w:lvlText w:val="%4."/>
+      <w:lvlJc w:val="left"/>
+      <w:pPr>
+        <w:tabs>
+          <w:tab w:val="num" w:pos="2880"/>
+        </w:tabs>
+        <w:ind w:left="2880" w:hanging="360"/>
+      </w:pPr>
+    </w:lvl>
+    <w:lvl w:ilvl="4" w:tentative="1">
+      <w:start w:val="1"/>
+      <w:numFmt w:val="decimal"/>
+      <w:lvlText w:val="%5."/>
+      <w:lvlJc w:val="left"/>
+      <w:pPr>
+        <w:tabs>
+          <w:tab w:val="num" w:pos="3600"/>
+        </w:tabs>
+        <w:ind w:left="3600" w:hanging="360"/>
+      </w:pPr>
+    </w:lvl>
+    <w:lvl w:ilvl="5" w:tentative="1">
+      <w:start w:val="1"/>
+      <w:numFmt w:val="decimal"/>
+      <w:lvlText w:val="%6."/>
+      <w:lvlJc w:val="left"/>
+      <w:pPr>
+        <w:tabs>
+          <w:tab w:val="num" w:pos="4320"/>
+        </w:tabs>
+        <w:ind w:left="4320" w:hanging="360"/>
+      </w:pPr>
+    </w:lvl>
+    <w:lvl w:ilvl="6" w:tentative="1">
+      <w:start w:val="1"/>
+      <w:numFmt w:val="decimal"/>
+      <w:lvlText w:val="%7."/>
+      <w:lvlJc w:val="left"/>
+      <w:pPr>
+        <w:tabs>
+          <w:tab w:val="num" w:pos="5040"/>
+        </w:tabs>
+        <w:ind w:left="5040" w:hanging="360"/>
+      </w:pPr>
+    </w:lvl>
+    <w:lvl w:ilvl="7" w:tentative="1">
+      <w:start w:val="1"/>
+      <w:numFmt w:val="decimal"/>
+      <w:lvlText w:val="%8."/>
+      <w:lvlJc w:val="left"/>
+      <w:pPr>
+        <w:tabs>
+          <w:tab w:val="num" w:pos="5760"/>
+        </w:tabs>
+        <w:ind w:left="5760" w:hanging="360"/>
+      </w:pPr>
+    </w:lvl>
+    <w:lvl w:ilvl="8" w:tentative="1">
+      <w:start w:val="1"/>
+      <w:numFmt w:val="decimal"/>
+      <w:lvlText w:val="%9."/>
+      <w:lvlJc w:val="left"/>
+      <w:pPr>
+        <w:tabs>
+          <w:tab w:val="num" w:pos="6480"/>
+        </w:tabs>
+        <w:ind w:left="6480" w:hanging="360"/>
+      </w:pPr>
+    </w:lvl>
+  </w:abstractNum>
+  <w:abstractNum w:abstractNumId="1" w15:restartNumberingAfterBreak="0">
     <w:nsid w:val="3B532171"/>
     <w:multiLevelType w:val="multilevel"/>
     <w:tmpl w:val="660E8496"/>
@@ -4608,7 +4983,7 @@
       </w:pPr>
     </w:lvl>
   </w:abstractNum>
-  <w:abstractNum w:abstractNumId="1" w15:restartNumberingAfterBreak="0">
+  <w:abstractNum w:abstractNumId="2" w15:restartNumberingAfterBreak="0">
     <w:nsid w:val="3F136CEA"/>
     <w:multiLevelType w:val="multilevel"/>
     <w:tmpl w:val="14C6614E"/>
@@ -4721,7 +5096,7 @@
       </w:pPr>
     </w:lvl>
   </w:abstractNum>
-  <w:abstractNum w:abstractNumId="2" w15:restartNumberingAfterBreak="0">
+  <w:abstractNum w:abstractNumId="3" w15:restartNumberingAfterBreak="0">
     <w:nsid w:val="502E2A46"/>
     <w:multiLevelType w:val="multilevel"/>
     <w:tmpl w:val="E4BEDFC6"/>
@@ -4834,7 +5209,7 @@
       </w:pPr>
     </w:lvl>
   </w:abstractNum>
-  <w:abstractNum w:abstractNumId="3" w15:restartNumberingAfterBreak="0">
+  <w:abstractNum w:abstractNumId="4" w15:restartNumberingAfterBreak="0">
     <w:nsid w:val="70C90FF7"/>
     <w:multiLevelType w:val="multilevel"/>
     <w:tmpl w:val="3B3848CA"/>
@@ -4948,16 +5323,19 @@
     </w:lvl>
   </w:abstractNum>
   <w:num w:numId="1" w16cid:durableId="312103806">
+    <w:abstractNumId w:val="4"/>
+  </w:num>
+  <w:num w:numId="2" w16cid:durableId="874543064">
+    <w:abstractNumId w:val="1"/>
+  </w:num>
+  <w:num w:numId="3" w16cid:durableId="1763381343">
     <w:abstractNumId w:val="3"/>
   </w:num>
-  <w:num w:numId="2" w16cid:durableId="874543064">
-    <w:abstractNumId w:val="0"/>
-  </w:num>
-  <w:num w:numId="3" w16cid:durableId="1763381343">
+  <w:num w:numId="4" w16cid:durableId="1811480743">
     <w:abstractNumId w:val="2"/>
   </w:num>
-  <w:num w:numId="4" w16cid:durableId="1811480743">
-    <w:abstractNumId w:val="1"/>
+  <w:num w:numId="5" w16cid:durableId="1101923001">
+    <w:abstractNumId w:val="0"/>
   </w:num>
 </w:numbering>
 </file>
